--- a/R_Markdown/Coding_Challenge4/Coding_Challenge4_Markdown_SK.docx
+++ b/R_Markdown/Coding_Challenge4/Coding_Challenge4_Markdown_SK.docx
@@ -1,13 +1,13 @@
 
 <file path=word/document.xml><?xml version="1.0" encoding="utf-8"?>
-<w:document xmlns:w="http://schemas.openxmlformats.org/wordprocessingml/2006/main" xmlns:m="http://schemas.openxmlformats.org/officeDocument/2006/math" xmlns:r="http://schemas.openxmlformats.org/officeDocument/2006/relationships" xmlns:o="urn:schemas-microsoft-com:office:office" xmlns:v="urn:schemas-microsoft-com:vml" xmlns:w10="urn:schemas-microsoft-com:office:word" xmlns:a="http://schemas.openxmlformats.org/drawingml/2006/main" xmlns:pic="http://schemas.openxmlformats.org/drawingml/2006/picture" xmlns:wp="http://schemas.openxmlformats.org/drawingml/2006/wordprocessingDrawing">
+<w:document xmlns:wpc="http://schemas.microsoft.com/office/word/2010/wordprocessingCanvas" xmlns:cx="http://schemas.microsoft.com/office/drawing/2014/chartex" xmlns:cx1="http://schemas.microsoft.com/office/drawing/2015/9/8/chartex" xmlns:cx2="http://schemas.microsoft.com/office/drawing/2015/10/21/chartex" xmlns:cx3="http://schemas.microsoft.com/office/drawing/2016/5/9/chartex" xmlns:cx4="http://schemas.microsoft.com/office/drawing/2016/5/10/chartex" xmlns:cx5="http://schemas.microsoft.com/office/drawing/2016/5/11/chartex" xmlns:cx6="http://schemas.microsoft.com/office/drawing/2016/5/12/chartex" xmlns:cx7="http://schemas.microsoft.com/office/drawing/2016/5/13/chartex" xmlns:cx8="http://schemas.microsoft.com/office/drawing/2016/5/14/chartex" xmlns:mc="http://schemas.openxmlformats.org/markup-compatibility/2006" xmlns:aink="http://schemas.microsoft.com/office/drawing/2016/ink" xmlns:am3d="http://schemas.microsoft.com/office/drawing/2017/model3d" xmlns:o="urn:schemas-microsoft-com:office:office" xmlns:oel="http://schemas.microsoft.com/office/2019/extlst" xmlns:r="http://schemas.openxmlformats.org/officeDocument/2006/relationships" xmlns:m="http://schemas.openxmlformats.org/officeDocument/2006/math" xmlns:v="urn:schemas-microsoft-com:vml" xmlns:wp14="http://schemas.microsoft.com/office/word/2010/wordprocessingDrawing" xmlns:wp="http://schemas.openxmlformats.org/drawingml/2006/wordprocessingDrawing" xmlns:w10="urn:schemas-microsoft-com:office:word" xmlns:w="http://schemas.openxmlformats.org/wordprocessingml/2006/main" xmlns:w14="http://schemas.microsoft.com/office/word/2010/wordml" xmlns:w15="http://schemas.microsoft.com/office/word/2012/wordml" xmlns:w16cex="http://schemas.microsoft.com/office/word/2018/wordml/cex" xmlns:w16cid="http://schemas.microsoft.com/office/word/2016/wordml/cid" xmlns:w16="http://schemas.microsoft.com/office/word/2018/wordml" xmlns:w16du="http://schemas.microsoft.com/office/word/2023/wordml/word16du" xmlns:w16sdtdh="http://schemas.microsoft.com/office/word/2020/wordml/sdtdatahash" xmlns:w16sdtfl="http://schemas.microsoft.com/office/word/2024/wordml/sdtformatlock" xmlns:w16se="http://schemas.microsoft.com/office/word/2015/wordml/symex" xmlns:wpg="http://schemas.microsoft.com/office/word/2010/wordprocessingGroup" xmlns:wpi="http://schemas.microsoft.com/office/word/2010/wordprocessingInk" xmlns:wne="http://schemas.microsoft.com/office/word/2006/wordml" xmlns:wps="http://schemas.microsoft.com/office/word/2010/wordprocessingShape" mc:Ignorable="w14 w15 w16se w16cid w16 w16cex w16sdtdh w16sdtfl w16du wp14">
   <w:body>
     <w:p>
       <w:pPr>
         <w:pStyle w:val="Title"/>
       </w:pPr>
       <w:r>
-        <w:t xml:space="preserve">Coding_Challenge4_Markdown_SK</w:t>
+        <w:t>Coding_Challenge4_Markdown_SK</w:t>
       </w:r>
     </w:p>
     <w:p>
@@ -15,13 +15,7 @@
         <w:pStyle w:val="Author"/>
       </w:pPr>
       <w:r>
-        <w:t xml:space="preserve">Shakiba</w:t>
-      </w:r>
-      <w:r>
-        <w:t xml:space="preserve"> </w:t>
-      </w:r>
-      <w:r>
-        <w:t xml:space="preserve">Kazemian</w:t>
+        <w:t>Shakiba Kazemian</w:t>
       </w:r>
     </w:p>
     <w:p>
@@ -29,11 +23,18 @@
         <w:pStyle w:val="Date"/>
       </w:pPr>
       <w:r>
-        <w:t xml:space="preserve">2025-02-26</w:t>
+        <w:t>2025-02-26</w:t>
       </w:r>
     </w:p>
     <w:sdt>
       <w:sdtPr>
+        <w:rPr>
+          <w:rFonts w:asciiTheme="minorHAnsi" w:eastAsiaTheme="minorHAnsi" w:hAnsiTheme="minorHAnsi" w:cstheme="minorBidi"/>
+          <w:color w:val="auto"/>
+          <w:sz w:val="24"/>
+          <w:szCs w:val="24"/>
+        </w:rPr>
+        <w:id w:val="202294474"/>
         <w:docPartObj>
           <w:docPartGallery w:val="Table of Contents"/>
           <w:docPartUnique/>
@@ -45,57 +46,755 @@
             <w:pStyle w:val="TOCHeading"/>
           </w:pPr>
           <w:r>
-            <w:t xml:space="preserve">Table of Contents</w:t>
+            <w:t>Table of Contents</w:t>
           </w:r>
         </w:p>
         <w:p>
+          <w:pPr>
+            <w:pStyle w:val="TOC1"/>
+            <w:tabs>
+              <w:tab w:val="right" w:leader="dot" w:pos="9350"/>
+            </w:tabs>
+            <w:rPr>
+              <w:noProof/>
+            </w:rPr>
+          </w:pPr>
           <w:r>
-            <w:fldChar w:fldCharType="begin" w:dirty="true"/>
-            <w:instrText xml:space="preserve">TOC \o "1-3" \h \z \u</w:instrText>
+            <w:fldChar w:fldCharType="begin"/>
+          </w:r>
+          <w:r>
+            <w:instrText>TOC \o "1-3" \h \z \u</w:instrText>
+          </w:r>
+          <w:r>
             <w:fldChar w:fldCharType="separate"/>
+          </w:r>
+          <w:hyperlink w:anchor="_Toc191480554" w:history="1">
+            <w:r>
+              <w:rPr>
+                <w:rStyle w:val="Hyperlink"/>
+                <w:noProof/>
+              </w:rPr>
+              <w:t>Coding Challenge 4 - Markdown</w:t>
+            </w:r>
+            <w:r>
+              <w:rPr>
+                <w:noProof/>
+                <w:webHidden/>
+              </w:rPr>
+              <w:tab/>
+            </w:r>
+            <w:r>
+              <w:rPr>
+                <w:noProof/>
+                <w:webHidden/>
+              </w:rPr>
+              <w:fldChar w:fldCharType="begin"/>
+            </w:r>
+            <w:r>
+              <w:rPr>
+                <w:noProof/>
+                <w:webHidden/>
+              </w:rPr>
+              <w:instrText xml:space="preserve"> PAGEREF _Toc191480554 \h </w:instrText>
+            </w:r>
+            <w:r>
+              <w:rPr>
+                <w:noProof/>
+                <w:webHidden/>
+              </w:rPr>
+            </w:r>
+            <w:r>
+              <w:rPr>
+                <w:noProof/>
+                <w:webHidden/>
+              </w:rPr>
+              <w:fldChar w:fldCharType="separate"/>
+            </w:r>
+            <w:r>
+              <w:rPr>
+                <w:noProof/>
+                <w:webHidden/>
+              </w:rPr>
+              <w:t>1</w:t>
+            </w:r>
+            <w:r>
+              <w:rPr>
+                <w:noProof/>
+                <w:webHidden/>
+              </w:rPr>
+              <w:fldChar w:fldCharType="end"/>
+            </w:r>
+          </w:hyperlink>
+        </w:p>
+        <w:p>
+          <w:pPr>
+            <w:pStyle w:val="TOC2"/>
+            <w:tabs>
+              <w:tab w:val="right" w:leader="dot" w:pos="9350"/>
+            </w:tabs>
+            <w:rPr>
+              <w:noProof/>
+            </w:rPr>
+          </w:pPr>
+          <w:hyperlink w:anchor="_Toc191480555" w:history="1">
+            <w:r>
+              <w:rPr>
+                <w:rStyle w:val="Hyperlink"/>
+                <w:b/>
+                <w:bCs/>
+                <w:noProof/>
+              </w:rPr>
+              <w:t>Manuscript Reference</w:t>
+            </w:r>
+            <w:r>
+              <w:rPr>
+                <w:noProof/>
+                <w:webHidden/>
+              </w:rPr>
+              <w:tab/>
+            </w:r>
+            <w:r>
+              <w:rPr>
+                <w:noProof/>
+                <w:webHidden/>
+              </w:rPr>
+              <w:fldChar w:fldCharType="begin"/>
+            </w:r>
+            <w:r>
+              <w:rPr>
+                <w:noProof/>
+                <w:webHidden/>
+              </w:rPr>
+              <w:instrText xml:space="preserve"> PAGEREF _Toc191480555 \h </w:instrText>
+            </w:r>
+            <w:r>
+              <w:rPr>
+                <w:noProof/>
+                <w:webHidden/>
+              </w:rPr>
+            </w:r>
+            <w:r>
+              <w:rPr>
+                <w:noProof/>
+                <w:webHidden/>
+              </w:rPr>
+              <w:fldChar w:fldCharType="separate"/>
+            </w:r>
+            <w:r>
+              <w:rPr>
+                <w:noProof/>
+                <w:webHidden/>
+              </w:rPr>
+              <w:t>1</w:t>
+            </w:r>
+            <w:r>
+              <w:rPr>
+                <w:noProof/>
+                <w:webHidden/>
+              </w:rPr>
+              <w:fldChar w:fldCharType="end"/>
+            </w:r>
+          </w:hyperlink>
+        </w:p>
+        <w:p>
+          <w:pPr>
+            <w:pStyle w:val="TOC2"/>
+            <w:tabs>
+              <w:tab w:val="right" w:leader="dot" w:pos="9350"/>
+            </w:tabs>
+            <w:rPr>
+              <w:noProof/>
+            </w:rPr>
+          </w:pPr>
+          <w:hyperlink w:anchor="_Toc191480556" w:history="1">
+            <w:r>
+              <w:rPr>
+                <w:rStyle w:val="Hyperlink"/>
+                <w:b/>
+                <w:bCs/>
+                <w:noProof/>
+              </w:rPr>
+              <w:t>1. Explain the Following</w:t>
+            </w:r>
+            <w:r>
+              <w:rPr>
+                <w:noProof/>
+                <w:webHidden/>
+              </w:rPr>
+              <w:tab/>
+            </w:r>
+            <w:r>
+              <w:rPr>
+                <w:noProof/>
+                <w:webHidden/>
+              </w:rPr>
+              <w:fldChar w:fldCharType="begin"/>
+            </w:r>
+            <w:r>
+              <w:rPr>
+                <w:noProof/>
+                <w:webHidden/>
+              </w:rPr>
+              <w:instrText xml:space="preserve"> PAGEREF _Toc191480556 \h </w:instrText>
+            </w:r>
+            <w:r>
+              <w:rPr>
+                <w:noProof/>
+                <w:webHidden/>
+              </w:rPr>
+            </w:r>
+            <w:r>
+              <w:rPr>
+                <w:noProof/>
+                <w:webHidden/>
+              </w:rPr>
+              <w:fldChar w:fldCharType="separate"/>
+            </w:r>
+            <w:r>
+              <w:rPr>
+                <w:noProof/>
+                <w:webHidden/>
+              </w:rPr>
+              <w:t>1</w:t>
+            </w:r>
+            <w:r>
+              <w:rPr>
+                <w:noProof/>
+                <w:webHidden/>
+              </w:rPr>
+              <w:fldChar w:fldCharType="end"/>
+            </w:r>
+          </w:hyperlink>
+        </w:p>
+        <w:p>
+          <w:pPr>
+            <w:pStyle w:val="TOC3"/>
+            <w:tabs>
+              <w:tab w:val="right" w:leader="dot" w:pos="9350"/>
+            </w:tabs>
+            <w:rPr>
+              <w:noProof/>
+            </w:rPr>
+          </w:pPr>
+          <w:hyperlink w:anchor="_Toc191480557" w:history="1">
+            <w:r>
+              <w:rPr>
+                <w:rStyle w:val="Hyperlink"/>
+                <w:noProof/>
+              </w:rPr>
+              <w:t>a. YAML Header</w:t>
+            </w:r>
+            <w:r>
+              <w:rPr>
+                <w:noProof/>
+                <w:webHidden/>
+              </w:rPr>
+              <w:tab/>
+            </w:r>
+            <w:r>
+              <w:rPr>
+                <w:noProof/>
+                <w:webHidden/>
+              </w:rPr>
+              <w:fldChar w:fldCharType="begin"/>
+            </w:r>
+            <w:r>
+              <w:rPr>
+                <w:noProof/>
+                <w:webHidden/>
+              </w:rPr>
+              <w:instrText xml:space="preserve"> PAGEREF _Toc191480557 \h </w:instrText>
+            </w:r>
+            <w:r>
+              <w:rPr>
+                <w:noProof/>
+                <w:webHidden/>
+              </w:rPr>
+            </w:r>
+            <w:r>
+              <w:rPr>
+                <w:noProof/>
+                <w:webHidden/>
+              </w:rPr>
+              <w:fldChar w:fldCharType="separate"/>
+            </w:r>
+            <w:r>
+              <w:rPr>
+                <w:noProof/>
+                <w:webHidden/>
+              </w:rPr>
+              <w:t>1</w:t>
+            </w:r>
+            <w:r>
+              <w:rPr>
+                <w:noProof/>
+                <w:webHidden/>
+              </w:rPr>
+              <w:fldChar w:fldCharType="end"/>
+            </w:r>
+          </w:hyperlink>
+        </w:p>
+        <w:p>
+          <w:pPr>
+            <w:pStyle w:val="TOC3"/>
+            <w:tabs>
+              <w:tab w:val="right" w:leader="dot" w:pos="9350"/>
+            </w:tabs>
+            <w:rPr>
+              <w:noProof/>
+            </w:rPr>
+          </w:pPr>
+          <w:hyperlink w:anchor="_Toc191480558" w:history="1">
+            <w:r>
+              <w:rPr>
+                <w:rStyle w:val="Hyperlink"/>
+                <w:noProof/>
+              </w:rPr>
+              <w:t>b. Literate Programming</w:t>
+            </w:r>
+            <w:r>
+              <w:rPr>
+                <w:noProof/>
+                <w:webHidden/>
+              </w:rPr>
+              <w:tab/>
+            </w:r>
+            <w:r>
+              <w:rPr>
+                <w:noProof/>
+                <w:webHidden/>
+              </w:rPr>
+              <w:fldChar w:fldCharType="begin"/>
+            </w:r>
+            <w:r>
+              <w:rPr>
+                <w:noProof/>
+                <w:webHidden/>
+              </w:rPr>
+              <w:instrText xml:space="preserve"> PAGEREF _Toc191480558 \h </w:instrText>
+            </w:r>
+            <w:r>
+              <w:rPr>
+                <w:noProof/>
+                <w:webHidden/>
+              </w:rPr>
+            </w:r>
+            <w:r>
+              <w:rPr>
+                <w:noProof/>
+                <w:webHidden/>
+              </w:rPr>
+              <w:fldChar w:fldCharType="separate"/>
+            </w:r>
+            <w:r>
+              <w:rPr>
+                <w:noProof/>
+                <w:webHidden/>
+              </w:rPr>
+              <w:t>2</w:t>
+            </w:r>
+            <w:r>
+              <w:rPr>
+                <w:noProof/>
+                <w:webHidden/>
+              </w:rPr>
+              <w:fldChar w:fldCharType="end"/>
+            </w:r>
+          </w:hyperlink>
+        </w:p>
+        <w:p>
+          <w:pPr>
+            <w:pStyle w:val="TOC2"/>
+            <w:tabs>
+              <w:tab w:val="right" w:leader="dot" w:pos="9350"/>
+            </w:tabs>
+            <w:rPr>
+              <w:noProof/>
+            </w:rPr>
+          </w:pPr>
+          <w:hyperlink w:anchor="_Toc191480559" w:history="1">
+            <w:r>
+              <w:rPr>
+                <w:rStyle w:val="Hyperlink"/>
+                <w:b/>
+                <w:bCs/>
+                <w:noProof/>
+              </w:rPr>
+              <w:t>2. Data Preparation</w:t>
+            </w:r>
+            <w:r>
+              <w:rPr>
+                <w:noProof/>
+                <w:webHidden/>
+              </w:rPr>
+              <w:tab/>
+            </w:r>
+            <w:r>
+              <w:rPr>
+                <w:noProof/>
+                <w:webHidden/>
+              </w:rPr>
+              <w:fldChar w:fldCharType="begin"/>
+            </w:r>
+            <w:r>
+              <w:rPr>
+                <w:noProof/>
+                <w:webHidden/>
+              </w:rPr>
+              <w:instrText xml:space="preserve"> PAGEREF _Toc191480559 \h </w:instrText>
+            </w:r>
+            <w:r>
+              <w:rPr>
+                <w:noProof/>
+                <w:webHidden/>
+              </w:rPr>
+            </w:r>
+            <w:r>
+              <w:rPr>
+                <w:noProof/>
+                <w:webHidden/>
+              </w:rPr>
+              <w:fldChar w:fldCharType="separate"/>
+            </w:r>
+            <w:r>
+              <w:rPr>
+                <w:noProof/>
+                <w:webHidden/>
+              </w:rPr>
+              <w:t>2</w:t>
+            </w:r>
+            <w:r>
+              <w:rPr>
+                <w:noProof/>
+                <w:webHidden/>
+              </w:rPr>
+              <w:fldChar w:fldCharType="end"/>
+            </w:r>
+          </w:hyperlink>
+        </w:p>
+        <w:p>
+          <w:pPr>
+            <w:pStyle w:val="TOC3"/>
+            <w:tabs>
+              <w:tab w:val="right" w:leader="dot" w:pos="9350"/>
+            </w:tabs>
+            <w:rPr>
+              <w:noProof/>
+            </w:rPr>
+          </w:pPr>
+          <w:hyperlink w:anchor="_Toc191480560" w:history="1">
+            <w:r>
+              <w:rPr>
+                <w:rStyle w:val="Hyperlink"/>
+                <w:b/>
+                <w:bCs/>
+                <w:noProof/>
+              </w:rPr>
+              <w:t>Read the Data</w:t>
+            </w:r>
+            <w:r>
+              <w:rPr>
+                <w:noProof/>
+                <w:webHidden/>
+              </w:rPr>
+              <w:tab/>
+            </w:r>
+            <w:r>
+              <w:rPr>
+                <w:noProof/>
+                <w:webHidden/>
+              </w:rPr>
+              <w:fldChar w:fldCharType="begin"/>
+            </w:r>
+            <w:r>
+              <w:rPr>
+                <w:noProof/>
+                <w:webHidden/>
+              </w:rPr>
+              <w:instrText xml:space="preserve"> PAGEREF _Toc191480560 \h </w:instrText>
+            </w:r>
+            <w:r>
+              <w:rPr>
+                <w:noProof/>
+                <w:webHidden/>
+              </w:rPr>
+            </w:r>
+            <w:r>
+              <w:rPr>
+                <w:noProof/>
+                <w:webHidden/>
+              </w:rPr>
+              <w:fldChar w:fldCharType="separate"/>
+            </w:r>
+            <w:r>
+              <w:rPr>
+                <w:noProof/>
+                <w:webHidden/>
+              </w:rPr>
+              <w:t>2</w:t>
+            </w:r>
+            <w:r>
+              <w:rPr>
+                <w:noProof/>
+                <w:webHidden/>
+              </w:rPr>
+              <w:fldChar w:fldCharType="end"/>
+            </w:r>
+          </w:hyperlink>
+        </w:p>
+        <w:p>
+          <w:pPr>
+            <w:pStyle w:val="TOC3"/>
+            <w:tabs>
+              <w:tab w:val="right" w:leader="dot" w:pos="9350"/>
+            </w:tabs>
+            <w:rPr>
+              <w:noProof/>
+            </w:rPr>
+          </w:pPr>
+          <w:hyperlink w:anchor="_Toc191480561" w:history="1">
+            <w:r>
+              <w:rPr>
+                <w:rStyle w:val="Hyperlink"/>
+                <w:b/>
+                <w:bCs/>
+                <w:noProof/>
+              </w:rPr>
+              <w:t>Data Visualization</w:t>
+            </w:r>
+            <w:r>
+              <w:rPr>
+                <w:noProof/>
+                <w:webHidden/>
+              </w:rPr>
+              <w:tab/>
+            </w:r>
+            <w:r>
+              <w:rPr>
+                <w:noProof/>
+                <w:webHidden/>
+              </w:rPr>
+              <w:fldChar w:fldCharType="begin"/>
+            </w:r>
+            <w:r>
+              <w:rPr>
+                <w:noProof/>
+                <w:webHidden/>
+              </w:rPr>
+              <w:instrText xml:space="preserve"> PAGEREF _Toc191480561 \h </w:instrText>
+            </w:r>
+            <w:r>
+              <w:rPr>
+                <w:noProof/>
+                <w:webHidden/>
+              </w:rPr>
+            </w:r>
+            <w:r>
+              <w:rPr>
+                <w:noProof/>
+                <w:webHidden/>
+              </w:rPr>
+              <w:fldChar w:fldCharType="separate"/>
+            </w:r>
+            <w:r>
+              <w:rPr>
+                <w:noProof/>
+                <w:webHidden/>
+              </w:rPr>
+              <w:t>3</w:t>
+            </w:r>
+            <w:r>
+              <w:rPr>
+                <w:noProof/>
+                <w:webHidden/>
+              </w:rPr>
+              <w:fldChar w:fldCharType="end"/>
+            </w:r>
+          </w:hyperlink>
+        </w:p>
+        <w:p>
+          <w:pPr>
+            <w:pStyle w:val="TOC3"/>
+            <w:tabs>
+              <w:tab w:val="right" w:leader="dot" w:pos="9350"/>
+            </w:tabs>
+            <w:rPr>
+              <w:noProof/>
+            </w:rPr>
+          </w:pPr>
+          <w:hyperlink w:anchor="_Toc191480562" w:history="1">
+            <w:r>
+              <w:rPr>
+                <w:rStyle w:val="Hyperlink"/>
+                <w:b/>
+                <w:bCs/>
+                <w:noProof/>
+              </w:rPr>
+              <w:t>Statistical Analysis: Pairwise t-tests</w:t>
+            </w:r>
+            <w:r>
+              <w:rPr>
+                <w:noProof/>
+                <w:webHidden/>
+              </w:rPr>
+              <w:tab/>
+            </w:r>
+            <w:r>
+              <w:rPr>
+                <w:noProof/>
+                <w:webHidden/>
+              </w:rPr>
+              <w:fldChar w:fldCharType="begin"/>
+            </w:r>
+            <w:r>
+              <w:rPr>
+                <w:noProof/>
+                <w:webHidden/>
+              </w:rPr>
+              <w:instrText xml:space="preserve"> PAGEREF _Toc191480562 \h </w:instrText>
+            </w:r>
+            <w:r>
+              <w:rPr>
+                <w:noProof/>
+                <w:webHidden/>
+              </w:rPr>
+            </w:r>
+            <w:r>
+              <w:rPr>
+                <w:noProof/>
+                <w:webHidden/>
+              </w:rPr>
+              <w:fldChar w:fldCharType="separate"/>
+            </w:r>
+            <w:r>
+              <w:rPr>
+                <w:noProof/>
+                <w:webHidden/>
+              </w:rPr>
+              <w:t>3</w:t>
+            </w:r>
+            <w:r>
+              <w:rPr>
+                <w:noProof/>
+                <w:webHidden/>
+              </w:rPr>
+              <w:fldChar w:fldCharType="end"/>
+            </w:r>
+          </w:hyperlink>
+        </w:p>
+        <w:p>
+          <w:pPr>
+            <w:pStyle w:val="TOC3"/>
+            <w:tabs>
+              <w:tab w:val="right" w:leader="dot" w:pos="9350"/>
+            </w:tabs>
+            <w:rPr>
+              <w:noProof/>
+            </w:rPr>
+          </w:pPr>
+          <w:hyperlink w:anchor="_Toc191480563" w:history="1">
+            <w:r>
+              <w:rPr>
+                <w:rStyle w:val="Hyperlink"/>
+                <w:b/>
+                <w:bCs/>
+                <w:noProof/>
+              </w:rPr>
+              <w:t>Combining All Plots</w:t>
+            </w:r>
+            <w:r>
+              <w:rPr>
+                <w:noProof/>
+                <w:webHidden/>
+              </w:rPr>
+              <w:tab/>
+            </w:r>
+            <w:r>
+              <w:rPr>
+                <w:noProof/>
+                <w:webHidden/>
+              </w:rPr>
+              <w:fldChar w:fldCharType="begin"/>
+            </w:r>
+            <w:r>
+              <w:rPr>
+                <w:noProof/>
+                <w:webHidden/>
+              </w:rPr>
+              <w:instrText xml:space="preserve"> PAGEREF _Toc191480563 \h </w:instrText>
+            </w:r>
+            <w:r>
+              <w:rPr>
+                <w:noProof/>
+                <w:webHidden/>
+              </w:rPr>
+            </w:r>
+            <w:r>
+              <w:rPr>
+                <w:noProof/>
+                <w:webHidden/>
+              </w:rPr>
+              <w:fldChar w:fldCharType="separate"/>
+            </w:r>
+            <w:r>
+              <w:rPr>
+                <w:noProof/>
+                <w:webHidden/>
+              </w:rPr>
+              <w:t>3</w:t>
+            </w:r>
+            <w:r>
+              <w:rPr>
+                <w:noProof/>
+                <w:webHidden/>
+              </w:rPr>
+              <w:fldChar w:fldCharType="end"/>
+            </w:r>
+          </w:hyperlink>
+        </w:p>
+        <w:p>
+          <w:r>
             <w:fldChar w:fldCharType="end"/>
           </w:r>
         </w:p>
       </w:sdtContent>
     </w:sdt>
-    <w:bookmarkStart w:id="34" w:name="coding-challenge-4---markdown"/>
     <w:p>
       <w:pPr>
         <w:pStyle w:val="Heading1"/>
       </w:pPr>
-      <w:r>
-        <w:t xml:space="preserve">Coding Challenge 4 - Markdown</w:t>
-      </w:r>
+      <w:bookmarkStart w:id="0" w:name="coding-challenge-4---markdown"/>
+      <w:bookmarkStart w:id="1" w:name="_Toc191480554"/>
+      <w:r>
+        <w:t>Coding Challenge 4 - Markdown</w:t>
+      </w:r>
+      <w:bookmarkEnd w:id="1"/>
     </w:p>
-    <w:bookmarkStart w:id="21" w:name="manuscript-reference"/>
     <w:p>
       <w:pPr>
         <w:pStyle w:val="Heading2"/>
       </w:pPr>
+      <w:bookmarkStart w:id="2" w:name="manuscript-reference"/>
+      <w:bookmarkStart w:id="3" w:name="_Toc191480555"/>
       <w:r>
         <w:rPr>
           <w:b/>
           <w:bCs/>
         </w:rPr>
-        <w:t xml:space="preserve">Manuscript Reference</w:t>
-      </w:r>
+        <w:t>Manuscript Reference</w:t>
+      </w:r>
+      <w:bookmarkEnd w:id="3"/>
     </w:p>
     <w:p>
       <w:pPr>
         <w:pStyle w:val="FirstParagraph"/>
       </w:pPr>
-      <w:hyperlink r:id="rId20">
+      <w:hyperlink r:id="rId5">
         <w:r>
           <w:rPr>
             <w:rStyle w:val="Hyperlink"/>
           </w:rPr>
-          <w:t xml:space="preserve">Noel, Z.A., Roze, L.V., Breunig, M., Trail, F. 2022.</w:t>
-        </w:r>
-        <w:r>
-          <w:rPr>
-            <w:rStyle w:val="Hyperlink"/>
-          </w:rPr>
-          <w:t xml:space="preserve"> </w:t>
+          <w:t xml:space="preserve">Noel, Z.A., Roze, L.V., Breunig, M., Trail, F. 2022. </w:t>
         </w:r>
         <w:r>
           <w:rPr>
@@ -103,183 +802,179 @@
             <w:i/>
             <w:iCs/>
           </w:rPr>
-          <w:t xml:space="preserve">Endophytic fungi as promising biocontrol agent to protect wheat from Fusarium graminearum head blight</w:t>
+          <w:t>Endophytic fungi as promising biocontrol agent to protect wheat from Fusarium graminearum head blight</w:t>
         </w:r>
         <w:r>
           <w:rPr>
             <w:rStyle w:val="Hyperlink"/>
           </w:rPr>
-          <w:t xml:space="preserve">. Plant Disease.</w:t>
+          <w:t>. Plant Disease.</w:t>
         </w:r>
       </w:hyperlink>
     </w:p>
     <w:p>
       <w:r>
-        <w:pict>
-          <v:rect style="width:0;height:1.5pt" o:hralign="center" o:hrstd="t" o:hr="t"/>
+        <w:pict w14:anchorId="5BDA983E">
+          <v:rect id="_x0000_i1025" style="width:0;height:1.5pt" o:hralign="center" o:hrstd="t" o:hr="t"/>
         </w:pict>
       </w:r>
     </w:p>
-    <w:bookmarkEnd w:id="21"/>
-    <w:bookmarkStart w:id="24" w:name="explain-the-following"/>
     <w:p>
       <w:pPr>
         <w:pStyle w:val="Heading2"/>
       </w:pPr>
+      <w:bookmarkStart w:id="4" w:name="explain-the-following"/>
+      <w:bookmarkStart w:id="5" w:name="_Toc191480556"/>
+      <w:bookmarkEnd w:id="2"/>
       <w:r>
         <w:rPr>
           <w:b/>
           <w:bCs/>
         </w:rPr>
-        <w:t xml:space="preserve">1. Explain the Following</w:t>
-      </w:r>
+        <w:t>1. Explain the Following</w:t>
+      </w:r>
+      <w:bookmarkEnd w:id="5"/>
     </w:p>
-    <w:bookmarkStart w:id="22" w:name="a.-yaml-header"/>
     <w:p>
       <w:pPr>
         <w:pStyle w:val="Heading3"/>
       </w:pPr>
-      <w:r>
-        <w:t xml:space="preserve">a. YAML Header</w:t>
-      </w:r>
+      <w:bookmarkStart w:id="6" w:name="a.-yaml-header"/>
+      <w:bookmarkStart w:id="7" w:name="_Toc191480557"/>
+      <w:r>
+        <w:t>a. YAML Header</w:t>
+      </w:r>
+      <w:bookmarkEnd w:id="7"/>
     </w:p>
     <w:p>
       <w:pPr>
         <w:pStyle w:val="FirstParagraph"/>
       </w:pPr>
       <w:r>
-        <w:t xml:space="preserve">A</w:t>
-      </w:r>
-      <w:r>
-        <w:t xml:space="preserve"> </w:t>
+        <w:t xml:space="preserve">A </w:t>
       </w:r>
       <w:r>
         <w:rPr>
           <w:b/>
           <w:bCs/>
         </w:rPr>
-        <w:t xml:space="preserve">YAML (Yet Another Markup Language) header</w:t>
-      </w:r>
-      <w:r>
-        <w:t xml:space="preserve"> </w:t>
-      </w:r>
-      <w:r>
-        <w:t xml:space="preserve">in R Markdown is a section at the top of the file enclosed by triple dashes (</w:t>
+        <w:t>YAML (Yet Another Markup Language) header</w:t>
+      </w:r>
+      <w:r>
+        <w:t xml:space="preserve"> in R Markdown is a section at the top of the file enclosed by triple dashes (</w:t>
       </w:r>
       <w:r>
         <w:rPr>
           <w:rStyle w:val="VerbatimChar"/>
         </w:rPr>
-        <w:t xml:space="preserve">---</w:t>
-      </w:r>
-      <w:r>
-        <w:t xml:space="preserve">). It defines metadata for the document, such as the title, author, date, and output format.</w:t>
+        <w:t>---</w:t>
+      </w:r>
+      <w:r>
+        <w:t>). It defines metadata for the document, such as the title, author, date, and output format.</w:t>
       </w:r>
     </w:p>
-    <w:bookmarkEnd w:id="22"/>
-    <w:bookmarkStart w:id="23" w:name="b.-literate-programming"/>
     <w:p>
       <w:pPr>
         <w:pStyle w:val="Heading3"/>
       </w:pPr>
-      <w:r>
-        <w:t xml:space="preserve">b. Literate Programming</w:t>
-      </w:r>
+      <w:bookmarkStart w:id="8" w:name="b.-literate-programming"/>
+      <w:bookmarkStart w:id="9" w:name="_Toc191480558"/>
+      <w:bookmarkEnd w:id="6"/>
+      <w:r>
+        <w:lastRenderedPageBreak/>
+        <w:t>b. Literate Programming</w:t>
+      </w:r>
+      <w:bookmarkEnd w:id="9"/>
     </w:p>
     <w:p>
       <w:pPr>
         <w:pStyle w:val="FirstParagraph"/>
       </w:pPr>
       <w:r>
-        <w:t xml:space="preserve">Literate programming means</w:t>
-      </w:r>
-      <w:r>
-        <w:t xml:space="preserve"> </w:t>
+        <w:t xml:space="preserve">Literate programming means </w:t>
       </w:r>
       <w:r>
         <w:rPr>
           <w:b/>
           <w:bCs/>
         </w:rPr>
-        <w:t xml:space="preserve">writing programs as documents</w:t>
-      </w:r>
-      <w:r>
-        <w:t xml:space="preserve">, where explanations guide the reader, and code is embedded seamlessly.</w:t>
-      </w:r>
-      <w:r>
-        <w:t xml:space="preserve"> </w:t>
+        <w:t>writing programs as documents</w:t>
+      </w:r>
+      <w:r>
+        <w:t xml:space="preserve">, where explanations guide the reader, and code is embedded seamlessly. </w:t>
       </w:r>
       <w:r>
         <w:rPr>
           <w:b/>
           <w:bCs/>
         </w:rPr>
-        <w:t xml:space="preserve">R Markdown is a perfect example of literate programming!</w:t>
+        <w:t>R Markdown is a perfect example of literate programming!</w:t>
       </w:r>
     </w:p>
     <w:p>
       <w:r>
-        <w:pict>
-          <v:rect style="width:0;height:1.5pt" o:hralign="center" o:hrstd="t" o:hr="t"/>
+        <w:pict w14:anchorId="6C0F5AF0">
+          <v:rect id="_x0000_i1026" style="width:0;height:1.5pt" o:hralign="center" o:hrstd="t" o:hr="t"/>
         </w:pict>
       </w:r>
     </w:p>
-    <w:bookmarkEnd w:id="23"/>
-    <w:bookmarkEnd w:id="24"/>
-    <w:bookmarkStart w:id="33" w:name="data-preparation"/>
     <w:p>
       <w:pPr>
         <w:pStyle w:val="Heading2"/>
       </w:pPr>
+      <w:bookmarkStart w:id="10" w:name="data-preparation"/>
+      <w:bookmarkStart w:id="11" w:name="_Toc191480559"/>
+      <w:bookmarkEnd w:id="4"/>
+      <w:bookmarkEnd w:id="8"/>
       <w:r>
         <w:rPr>
           <w:b/>
           <w:bCs/>
         </w:rPr>
-        <w:t xml:space="preserve">2. Data Preparation</w:t>
-      </w:r>
+        <w:t>2. Data Preparation</w:t>
+      </w:r>
+      <w:bookmarkEnd w:id="11"/>
     </w:p>
-    <w:bookmarkStart w:id="25" w:name="read-the-data"/>
     <w:p>
       <w:pPr>
         <w:pStyle w:val="Heading3"/>
       </w:pPr>
+      <w:bookmarkStart w:id="12" w:name="read-the-data"/>
+      <w:bookmarkStart w:id="13" w:name="_Toc191480560"/>
       <w:r>
         <w:rPr>
           <w:b/>
           <w:bCs/>
         </w:rPr>
-        <w:t xml:space="preserve">Read the Data</w:t>
-      </w:r>
+        <w:t>Read the Data</w:t>
+      </w:r>
+      <w:bookmarkEnd w:id="13"/>
     </w:p>
     <w:p>
       <w:pPr>
         <w:pStyle w:val="FirstParagraph"/>
       </w:pPr>
       <w:r>
-        <w:t xml:space="preserve">The dataset is loaded using a</w:t>
-      </w:r>
-      <w:r>
-        <w:t xml:space="preserve"> </w:t>
+        <w:t xml:space="preserve">The dataset is loaded using a </w:t>
       </w:r>
       <w:r>
         <w:rPr>
           <w:b/>
           <w:bCs/>
         </w:rPr>
-        <w:t xml:space="preserve">relative file path</w:t>
-      </w:r>
-      <w:r>
-        <w:t xml:space="preserve">, ensuring portability. Missing values (</w:t>
+        <w:t>relative file path</w:t>
+      </w:r>
+      <w:r>
+        <w:t>, ensuring portability. Missing values (</w:t>
       </w:r>
       <w:r>
         <w:rPr>
           <w:rStyle w:val="VerbatimChar"/>
         </w:rPr>
-        <w:t xml:space="preserve">NA</w:t>
-      </w:r>
-      <w:r>
-        <w:t xml:space="preserve">) are explicitly defined.</w:t>
+        <w:t>NA</w:t>
+      </w:r>
+      <w:r>
+        <w:t>) are explicitly defined.</w:t>
       </w:r>
     </w:p>
     <w:p>
@@ -290,52 +985,52 @@
         <w:rPr>
           <w:rStyle w:val="CommentTok"/>
         </w:rPr>
-        <w:t xml:space="preserve"># Load necessary libraries</w:t>
-      </w:r>
-      <w:r>
-        <w:br/>
-      </w:r>
-      <w:r>
-        <w:rPr>
-          <w:rStyle w:val="NormalTok"/>
-        </w:rPr>
-        <w:t xml:space="preserve">knitr</w:t>
+        <w:t># Load necessary libraries</w:t>
+      </w:r>
+      <w:r>
+        <w:br/>
+      </w:r>
+      <w:r>
+        <w:rPr>
+          <w:rStyle w:val="NormalTok"/>
+        </w:rPr>
+        <w:t>knitr</w:t>
       </w:r>
       <w:r>
         <w:rPr>
           <w:rStyle w:val="SpecialCharTok"/>
         </w:rPr>
-        <w:t xml:space="preserve">::</w:t>
-      </w:r>
-      <w:r>
-        <w:rPr>
-          <w:rStyle w:val="NormalTok"/>
-        </w:rPr>
-        <w:t xml:space="preserve">opts_knit</w:t>
+        <w:t>::</w:t>
+      </w:r>
+      <w:r>
+        <w:rPr>
+          <w:rStyle w:val="NormalTok"/>
+        </w:rPr>
+        <w:t>opts_knit</w:t>
       </w:r>
       <w:r>
         <w:rPr>
           <w:rStyle w:val="SpecialCharTok"/>
         </w:rPr>
-        <w:t xml:space="preserve">$</w:t>
+        <w:t>$</w:t>
       </w:r>
       <w:r>
         <w:rPr>
           <w:rStyle w:val="FunctionTok"/>
         </w:rPr>
-        <w:t xml:space="preserve">set</w:t>
-      </w:r>
-      <w:r>
-        <w:rPr>
-          <w:rStyle w:val="NormalTok"/>
-        </w:rPr>
-        <w:t xml:space="preserve">(</w:t>
+        <w:t>set</w:t>
+      </w:r>
+      <w:r>
+        <w:rPr>
+          <w:rStyle w:val="NormalTok"/>
+        </w:rPr>
+        <w:t>(</w:t>
       </w:r>
       <w:r>
         <w:rPr>
           <w:rStyle w:val="AttributeTok"/>
         </w:rPr>
-        <w:t xml:space="preserve">root.dir =</w:t>
+        <w:t>root.dir =</w:t>
       </w:r>
       <w:r>
         <w:rPr>
@@ -347,7 +1042,7 @@
         <w:rPr>
           <w:rStyle w:val="FunctionTok"/>
         </w:rPr>
-        <w:t xml:space="preserve">getwd</w:t>
+        <w:t>getwd</w:t>
       </w:r>
       <w:r>
         <w:rPr>
@@ -359,7 +1054,7 @@
         <w:rPr>
           <w:rStyle w:val="CommentTok"/>
         </w:rPr>
-        <w:t xml:space="preserve"># Ensure consistent working directory</w:t>
+        <w:t># Ensure consistent working directory</w:t>
       </w:r>
       <w:r>
         <w:br/>
@@ -368,13 +1063,13 @@
         <w:rPr>
           <w:rStyle w:val="FunctionTok"/>
         </w:rPr>
-        <w:t xml:space="preserve">library</w:t>
-      </w:r>
-      <w:r>
-        <w:rPr>
-          <w:rStyle w:val="NormalTok"/>
-        </w:rPr>
-        <w:t xml:space="preserve">(ggplot2)</w:t>
+        <w:t>library</w:t>
+      </w:r>
+      <w:r>
+        <w:rPr>
+          <w:rStyle w:val="NormalTok"/>
+        </w:rPr>
+        <w:t>(ggplot2)</w:t>
       </w:r>
       <w:r>
         <w:br/>
@@ -383,13 +1078,13 @@
         <w:rPr>
           <w:rStyle w:val="FunctionTok"/>
         </w:rPr>
-        <w:t xml:space="preserve">library</w:t>
-      </w:r>
-      <w:r>
-        <w:rPr>
-          <w:rStyle w:val="NormalTok"/>
-        </w:rPr>
-        <w:t xml:space="preserve">(ggpubr)</w:t>
+        <w:t>library</w:t>
+      </w:r>
+      <w:r>
+        <w:rPr>
+          <w:rStyle w:val="NormalTok"/>
+        </w:rPr>
+        <w:t>(ggpubr)</w:t>
       </w:r>
       <w:r>
         <w:br/>
@@ -398,13 +1093,13 @@
         <w:rPr>
           <w:rStyle w:val="FunctionTok"/>
         </w:rPr>
-        <w:t xml:space="preserve">library</w:t>
-      </w:r>
-      <w:r>
-        <w:rPr>
-          <w:rStyle w:val="NormalTok"/>
-        </w:rPr>
-        <w:t xml:space="preserve">(dplyr)</w:t>
+        <w:t>library</w:t>
+      </w:r>
+      <w:r>
+        <w:rPr>
+          <w:rStyle w:val="NormalTok"/>
+        </w:rPr>
+        <w:t>(dplyr)</w:t>
       </w:r>
     </w:p>
     <w:p>
@@ -424,7 +1119,7 @@
         <w:rPr>
           <w:rStyle w:val="VerbatimChar"/>
         </w:rPr>
-        <w:t xml:space="preserve">## Attaching package: 'dplyr'</w:t>
+        <w:t>## Attaching package: 'dplyr'</w:t>
       </w:r>
     </w:p>
     <w:p>
@@ -435,7 +1130,7 @@
         <w:rPr>
           <w:rStyle w:val="VerbatimChar"/>
         </w:rPr>
-        <w:t xml:space="preserve">## The following objects are masked from 'package:stats':</w:t>
+        <w:t>## The following objects are masked from 'package:stats':</w:t>
       </w:r>
       <w:r>
         <w:br/>
@@ -453,7 +1148,7 @@
         <w:rPr>
           <w:rStyle w:val="VerbatimChar"/>
         </w:rPr>
-        <w:t xml:space="preserve">##     filter, lag</w:t>
+        <w:t>##     filter, lag</w:t>
       </w:r>
     </w:p>
     <w:p>
@@ -464,7 +1159,7 @@
         <w:rPr>
           <w:rStyle w:val="VerbatimChar"/>
         </w:rPr>
-        <w:t xml:space="preserve">## The following objects are masked from 'package:base':</w:t>
+        <w:t>## The following objects are masked from 'package:base':</w:t>
       </w:r>
       <w:r>
         <w:br/>
@@ -482,7 +1177,7 @@
         <w:rPr>
           <w:rStyle w:val="VerbatimChar"/>
         </w:rPr>
-        <w:t xml:space="preserve">##     intersect, setdiff, setequal, union</w:t>
+        <w:t>##     intersect, setdiff, setequal, union</w:t>
       </w:r>
     </w:p>
     <w:p>
@@ -493,7 +1188,7 @@
         <w:rPr>
           <w:rStyle w:val="CommentTok"/>
         </w:rPr>
-        <w:t xml:space="preserve"># Read the data using a relative path</w:t>
+        <w:t># Read the data using a relative path</w:t>
       </w:r>
       <w:r>
         <w:br/>
@@ -508,7 +1203,7 @@
         <w:rPr>
           <w:rStyle w:val="OtherTok"/>
         </w:rPr>
-        <w:t xml:space="preserve">&lt;-</w:t>
+        <w:t>&lt;-</w:t>
       </w:r>
       <w:r>
         <w:rPr>
@@ -520,19 +1215,19 @@
         <w:rPr>
           <w:rStyle w:val="FunctionTok"/>
         </w:rPr>
-        <w:t xml:space="preserve">read.csv</w:t>
-      </w:r>
-      <w:r>
-        <w:rPr>
-          <w:rStyle w:val="NormalTok"/>
-        </w:rPr>
-        <w:t xml:space="preserve">(</w:t>
+        <w:t>read.csv</w:t>
+      </w:r>
+      <w:r>
+        <w:rPr>
+          <w:rStyle w:val="NormalTok"/>
+        </w:rPr>
+        <w:t>(</w:t>
       </w:r>
       <w:r>
         <w:rPr>
           <w:rStyle w:val="StringTok"/>
         </w:rPr>
-        <w:t xml:space="preserve">"C:/Users/szk0263/Documents/PLPA6820_SK/R_Markdown/Coding_Challenge4/MycotoxinData.csv"</w:t>
+        <w:t>"R_Markdown/Coding_Challenge4/MycotoxinData.csv"</w:t>
       </w:r>
       <w:r>
         <w:rPr>
@@ -544,7 +1239,7 @@
         <w:rPr>
           <w:rStyle w:val="AttributeTok"/>
         </w:rPr>
-        <w:t xml:space="preserve">na.strings =</w:t>
+        <w:t>na.strings =</w:t>
       </w:r>
       <w:r>
         <w:rPr>
@@ -556,13 +1251,13 @@
         <w:rPr>
           <w:rStyle w:val="StringTok"/>
         </w:rPr>
-        <w:t xml:space="preserve">"na"</w:t>
-      </w:r>
-      <w:r>
-        <w:rPr>
-          <w:rStyle w:val="NormalTok"/>
-        </w:rPr>
-        <w:t xml:space="preserve">)</w:t>
+        <w:t>"na"</w:t>
+      </w:r>
+      <w:r>
+        <w:rPr>
+          <w:rStyle w:val="NormalTok"/>
+        </w:rPr>
+        <w:t>)</w:t>
       </w:r>
       <w:r>
         <w:br/>
@@ -574,7 +1269,7 @@
         <w:rPr>
           <w:rStyle w:val="CommentTok"/>
         </w:rPr>
-        <w:t xml:space="preserve">#data &lt;- read.csv("R_Markdown/Coding_Challenge4/MycotoxinData.csv", na.strings = "na")</w:t>
+        <w:t>#data &lt;- read.csv("R_Markdown/Coding_Challenge4/MycotoxinData.csv", na.strings = "na")</w:t>
       </w:r>
       <w:r>
         <w:br/>
@@ -586,7 +1281,7 @@
         <w:rPr>
           <w:rStyle w:val="CommentTok"/>
         </w:rPr>
-        <w:t xml:space="preserve"># Display the first few rows of the dataset</w:t>
+        <w:t># Display the first few rows of the dataset</w:t>
       </w:r>
       <w:r>
         <w:br/>
@@ -595,13 +1290,13 @@
         <w:rPr>
           <w:rStyle w:val="FunctionTok"/>
         </w:rPr>
-        <w:t xml:space="preserve">head</w:t>
-      </w:r>
-      <w:r>
-        <w:rPr>
-          <w:rStyle w:val="NormalTok"/>
-        </w:rPr>
-        <w:t xml:space="preserve">(data)</w:t>
+        <w:t>head</w:t>
+      </w:r>
+      <w:r>
+        <w:rPr>
+          <w:rStyle w:val="NormalTok"/>
+        </w:rPr>
+        <w:t>(data)</w:t>
       </w:r>
     </w:p>
     <w:p>
@@ -612,7 +1307,7 @@
         <w:rPr>
           <w:rStyle w:val="VerbatimChar"/>
         </w:rPr>
-        <w:t xml:space="preserve">##   Treatment Cultivar BioRep MassperSeed_mg   DON X15ADON</w:t>
+        <w:t>##   Treatment Cultivar BioRep MassperSeed_mg   DON X15ADON</w:t>
       </w:r>
       <w:r>
         <w:br/>
@@ -621,7 +1316,7 @@
         <w:rPr>
           <w:rStyle w:val="VerbatimChar"/>
         </w:rPr>
-        <w:t xml:space="preserve">## 1        Fg  Wheaton      2      10.291304 107.3    3.00</w:t>
+        <w:t>## 1        Fg  Wheaton      2      10.291304 107.3    3.00</w:t>
       </w:r>
       <w:r>
         <w:br/>
@@ -630,7 +1325,7 @@
         <w:rPr>
           <w:rStyle w:val="VerbatimChar"/>
         </w:rPr>
-        <w:t xml:space="preserve">## 2        Fg  Wheaton      2      12.803226  32.6    0.85</w:t>
+        <w:t>## 2        Fg  Wheaton      2      12.803226  32.6    0.85</w:t>
       </w:r>
       <w:r>
         <w:br/>
@@ -639,7 +1334,7 @@
         <w:rPr>
           <w:rStyle w:val="VerbatimChar"/>
         </w:rPr>
-        <w:t xml:space="preserve">## 3        Fg  Wheaton      2       2.846667 416.0    3.50</w:t>
+        <w:t>## 3        Fg  Wheaton      2       2.846667 416.0    3.50</w:t>
       </w:r>
       <w:r>
         <w:br/>
@@ -648,7 +1343,7 @@
         <w:rPr>
           <w:rStyle w:val="VerbatimChar"/>
         </w:rPr>
-        <w:t xml:space="preserve">## 4        Fg  Wheaton      2       6.500000 211.9    3.10</w:t>
+        <w:t>## 4        Fg  Wheaton      2       6.500000 211.9    3.10</w:t>
       </w:r>
       <w:r>
         <w:br/>
@@ -657,7 +1352,7 @@
         <w:rPr>
           <w:rStyle w:val="VerbatimChar"/>
         </w:rPr>
-        <w:t xml:space="preserve">## 5        Fg  Wheaton      2      10.179167 124.0    4.80</w:t>
+        <w:t>## 5        Fg  Wheaton      2      10.179167 124.0    4.80</w:t>
       </w:r>
       <w:r>
         <w:br/>
@@ -666,30 +1361,33 @@
         <w:rPr>
           <w:rStyle w:val="VerbatimChar"/>
         </w:rPr>
-        <w:t xml:space="preserve">## 6        Fg  Wheaton      2      12.044444  73.1    3.30</w:t>
+        <w:t>## 6        Fg  Wheaton      2      12.044444  73.1    3.30</w:t>
       </w:r>
     </w:p>
-    <w:bookmarkEnd w:id="25"/>
-    <w:bookmarkStart w:id="27" w:name="data-visualization"/>
     <w:p>
       <w:pPr>
         <w:pStyle w:val="Heading3"/>
       </w:pPr>
+      <w:bookmarkStart w:id="14" w:name="data-visualization"/>
+      <w:bookmarkStart w:id="15" w:name="_Toc191480561"/>
+      <w:bookmarkEnd w:id="12"/>
       <w:r>
         <w:rPr>
           <w:b/>
           <w:bCs/>
         </w:rPr>
-        <w:t xml:space="preserve">Data Visualization</w:t>
-      </w:r>
+        <w:lastRenderedPageBreak/>
+        <w:t>Data Visualization</w:t>
+      </w:r>
+      <w:bookmarkEnd w:id="15"/>
     </w:p>
-    <w:bookmarkStart w:id="26" w:name="plotting-individual-figures"/>
     <w:p>
       <w:pPr>
         <w:pStyle w:val="Heading4"/>
       </w:pPr>
-      <w:r>
-        <w:t xml:space="preserve">Plotting Individual Figures</w:t>
+      <w:bookmarkStart w:id="16" w:name="plotting-individual-figures"/>
+      <w:r>
+        <w:t>Plotting Individual Figures</w:t>
       </w:r>
     </w:p>
     <w:p>
@@ -697,7 +1395,7 @@
         <w:pStyle w:val="FirstParagraph"/>
       </w:pPr>
       <w:r>
-        <w:t xml:space="preserve">Separate plots for DON data, 15ADON, and Seedmass using ggplot2.</w:t>
+        <w:t>Separate plots for DON data, 15ADON, and Seedmass using ggplot2.</w:t>
       </w:r>
     </w:p>
     <w:p>
@@ -708,7 +1406,7 @@
         <w:rPr>
           <w:rStyle w:val="CommentTok"/>
         </w:rPr>
-        <w:t xml:space="preserve"># DON Plot</w:t>
+        <w:t># DON Plot</w:t>
       </w:r>
       <w:r>
         <w:br/>
@@ -723,7 +1421,7 @@
         <w:rPr>
           <w:rStyle w:val="OtherTok"/>
         </w:rPr>
-        <w:t xml:space="preserve">&lt;-</w:t>
+        <w:t>&lt;-</w:t>
       </w:r>
       <w:r>
         <w:rPr>
@@ -735,7 +1433,7 @@
         <w:rPr>
           <w:rStyle w:val="FunctionTok"/>
         </w:rPr>
-        <w:t xml:space="preserve">ggplot</w:t>
+        <w:t>ggplot</w:t>
       </w:r>
       <w:r>
         <w:rPr>
@@ -747,19 +1445,19 @@
         <w:rPr>
           <w:rStyle w:val="FunctionTok"/>
         </w:rPr>
-        <w:t xml:space="preserve">aes</w:t>
-      </w:r>
-      <w:r>
-        <w:rPr>
-          <w:rStyle w:val="NormalTok"/>
-        </w:rPr>
-        <w:t xml:space="preserve">(</w:t>
+        <w:t>aes</w:t>
+      </w:r>
+      <w:r>
+        <w:rPr>
+          <w:rStyle w:val="NormalTok"/>
+        </w:rPr>
+        <w:t>(</w:t>
       </w:r>
       <w:r>
         <w:rPr>
           <w:rStyle w:val="AttributeTok"/>
         </w:rPr>
-        <w:t xml:space="preserve">x =</w:t>
+        <w:t>x =</w:t>
       </w:r>
       <w:r>
         <w:rPr>
@@ -771,7 +1469,7 @@
         <w:rPr>
           <w:rStyle w:val="AttributeTok"/>
         </w:rPr>
-        <w:t xml:space="preserve">y =</w:t>
+        <w:t>y =</w:t>
       </w:r>
       <w:r>
         <w:rPr>
@@ -783,7 +1481,7 @@
         <w:rPr>
           <w:rStyle w:val="SpecialCharTok"/>
         </w:rPr>
-        <w:t xml:space="preserve">+</w:t>
+        <w:t>+</w:t>
       </w:r>
       <w:r>
         <w:br/>
@@ -798,7 +1496,7 @@
         <w:rPr>
           <w:rStyle w:val="FunctionTok"/>
         </w:rPr>
-        <w:t xml:space="preserve">geom_boxplot</w:t>
+        <w:t>geom_boxplot</w:t>
       </w:r>
       <w:r>
         <w:rPr>
@@ -810,7 +1508,7 @@
         <w:rPr>
           <w:rStyle w:val="SpecialCharTok"/>
         </w:rPr>
-        <w:t xml:space="preserve">+</w:t>
+        <w:t>+</w:t>
       </w:r>
       <w:r>
         <w:br/>
@@ -825,7 +1523,7 @@
         <w:rPr>
           <w:rStyle w:val="FunctionTok"/>
         </w:rPr>
-        <w:t xml:space="preserve">theme_minimal</w:t>
+        <w:t>theme_minimal</w:t>
       </w:r>
       <w:r>
         <w:rPr>
@@ -837,7 +1535,7 @@
         <w:rPr>
           <w:rStyle w:val="SpecialCharTok"/>
         </w:rPr>
-        <w:t xml:space="preserve">+</w:t>
+        <w:t>+</w:t>
       </w:r>
       <w:r>
         <w:br/>
@@ -852,25 +1550,25 @@
         <w:rPr>
           <w:rStyle w:val="FunctionTok"/>
         </w:rPr>
-        <w:t xml:space="preserve">ggtitle</w:t>
-      </w:r>
-      <w:r>
-        <w:rPr>
-          <w:rStyle w:val="NormalTok"/>
-        </w:rPr>
-        <w:t xml:space="preserve">(</w:t>
+        <w:t>ggtitle</w:t>
+      </w:r>
+      <w:r>
+        <w:rPr>
+          <w:rStyle w:val="NormalTok"/>
+        </w:rPr>
+        <w:t>(</w:t>
       </w:r>
       <w:r>
         <w:rPr>
           <w:rStyle w:val="StringTok"/>
         </w:rPr>
-        <w:t xml:space="preserve">"DON Levels by Treatment"</w:t>
-      </w:r>
-      <w:r>
-        <w:rPr>
-          <w:rStyle w:val="NormalTok"/>
-        </w:rPr>
-        <w:t xml:space="preserve">)</w:t>
+        <w:t>"DON Levels by Treatment"</w:t>
+      </w:r>
+      <w:r>
+        <w:rPr>
+          <w:rStyle w:val="NormalTok"/>
+        </w:rPr>
+        <w:t>)</w:t>
       </w:r>
       <w:r>
         <w:br/>
@@ -882,7 +1580,7 @@
         <w:rPr>
           <w:rStyle w:val="CommentTok"/>
         </w:rPr>
-        <w:t xml:space="preserve"># 15ADON Plot</w:t>
+        <w:t># 15ADON Plot</w:t>
       </w:r>
       <w:r>
         <w:br/>
@@ -897,7 +1595,7 @@
         <w:rPr>
           <w:rStyle w:val="OtherTok"/>
         </w:rPr>
-        <w:t xml:space="preserve">&lt;-</w:t>
+        <w:t>&lt;-</w:t>
       </w:r>
       <w:r>
         <w:rPr>
@@ -909,7 +1607,7 @@
         <w:rPr>
           <w:rStyle w:val="FunctionTok"/>
         </w:rPr>
-        <w:t xml:space="preserve">ggplot</w:t>
+        <w:t>ggplot</w:t>
       </w:r>
       <w:r>
         <w:rPr>
@@ -921,19 +1619,19 @@
         <w:rPr>
           <w:rStyle w:val="FunctionTok"/>
         </w:rPr>
-        <w:t xml:space="preserve">aes</w:t>
-      </w:r>
-      <w:r>
-        <w:rPr>
-          <w:rStyle w:val="NormalTok"/>
-        </w:rPr>
-        <w:t xml:space="preserve">(</w:t>
+        <w:t>aes</w:t>
+      </w:r>
+      <w:r>
+        <w:rPr>
+          <w:rStyle w:val="NormalTok"/>
+        </w:rPr>
+        <w:t>(</w:t>
       </w:r>
       <w:r>
         <w:rPr>
           <w:rStyle w:val="AttributeTok"/>
         </w:rPr>
-        <w:t xml:space="preserve">x =</w:t>
+        <w:t>x =</w:t>
       </w:r>
       <w:r>
         <w:rPr>
@@ -945,7 +1643,7 @@
         <w:rPr>
           <w:rStyle w:val="AttributeTok"/>
         </w:rPr>
-        <w:t xml:space="preserve">y =</w:t>
+        <w:t>y =</w:t>
       </w:r>
       <w:r>
         <w:rPr>
@@ -957,7 +1655,7 @@
         <w:rPr>
           <w:rStyle w:val="SpecialCharTok"/>
         </w:rPr>
-        <w:t xml:space="preserve">+</w:t>
+        <w:t>+</w:t>
       </w:r>
       <w:r>
         <w:br/>
@@ -972,7 +1670,7 @@
         <w:rPr>
           <w:rStyle w:val="FunctionTok"/>
         </w:rPr>
-        <w:t xml:space="preserve">geom_boxplot</w:t>
+        <w:t>geom_boxplot</w:t>
       </w:r>
       <w:r>
         <w:rPr>
@@ -984,7 +1682,7 @@
         <w:rPr>
           <w:rStyle w:val="SpecialCharTok"/>
         </w:rPr>
-        <w:t xml:space="preserve">+</w:t>
+        <w:t>+</w:t>
       </w:r>
       <w:r>
         <w:br/>
@@ -999,7 +1697,7 @@
         <w:rPr>
           <w:rStyle w:val="FunctionTok"/>
         </w:rPr>
-        <w:t xml:space="preserve">theme_minimal</w:t>
+        <w:t>theme_minimal</w:t>
       </w:r>
       <w:r>
         <w:rPr>
@@ -1011,7 +1709,7 @@
         <w:rPr>
           <w:rStyle w:val="SpecialCharTok"/>
         </w:rPr>
-        <w:t xml:space="preserve">+</w:t>
+        <w:t>+</w:t>
       </w:r>
       <w:r>
         <w:br/>
@@ -1026,25 +1724,25 @@
         <w:rPr>
           <w:rStyle w:val="FunctionTok"/>
         </w:rPr>
-        <w:t xml:space="preserve">ggtitle</w:t>
-      </w:r>
-      <w:r>
-        <w:rPr>
-          <w:rStyle w:val="NormalTok"/>
-        </w:rPr>
-        <w:t xml:space="preserve">(</w:t>
+        <w:t>ggtitle</w:t>
+      </w:r>
+      <w:r>
+        <w:rPr>
+          <w:rStyle w:val="NormalTok"/>
+        </w:rPr>
+        <w:t>(</w:t>
       </w:r>
       <w:r>
         <w:rPr>
           <w:rStyle w:val="StringTok"/>
         </w:rPr>
-        <w:t xml:space="preserve">"15ADON Levels by Treatment"</w:t>
-      </w:r>
-      <w:r>
-        <w:rPr>
-          <w:rStyle w:val="NormalTok"/>
-        </w:rPr>
-        <w:t xml:space="preserve">)</w:t>
+        <w:t>"15ADON Levels by Treatment"</w:t>
+      </w:r>
+      <w:r>
+        <w:rPr>
+          <w:rStyle w:val="NormalTok"/>
+        </w:rPr>
+        <w:t>)</w:t>
       </w:r>
       <w:r>
         <w:br/>
@@ -1056,7 +1754,7 @@
         <w:rPr>
           <w:rStyle w:val="CommentTok"/>
         </w:rPr>
-        <w:t xml:space="preserve"># Seedmass Plot</w:t>
+        <w:t># Seedmass Plot</w:t>
       </w:r>
       <w:r>
         <w:br/>
@@ -1071,7 +1769,7 @@
         <w:rPr>
           <w:rStyle w:val="OtherTok"/>
         </w:rPr>
-        <w:t xml:space="preserve">&lt;-</w:t>
+        <w:t>&lt;-</w:t>
       </w:r>
       <w:r>
         <w:rPr>
@@ -1083,7 +1781,7 @@
         <w:rPr>
           <w:rStyle w:val="FunctionTok"/>
         </w:rPr>
-        <w:t xml:space="preserve">ggplot</w:t>
+        <w:t>ggplot</w:t>
       </w:r>
       <w:r>
         <w:rPr>
@@ -1095,19 +1793,19 @@
         <w:rPr>
           <w:rStyle w:val="FunctionTok"/>
         </w:rPr>
-        <w:t xml:space="preserve">aes</w:t>
-      </w:r>
-      <w:r>
-        <w:rPr>
-          <w:rStyle w:val="NormalTok"/>
-        </w:rPr>
-        <w:t xml:space="preserve">(</w:t>
+        <w:t>aes</w:t>
+      </w:r>
+      <w:r>
+        <w:rPr>
+          <w:rStyle w:val="NormalTok"/>
+        </w:rPr>
+        <w:t>(</w:t>
       </w:r>
       <w:r>
         <w:rPr>
           <w:rStyle w:val="AttributeTok"/>
         </w:rPr>
-        <w:t xml:space="preserve">x =</w:t>
+        <w:t>x =</w:t>
       </w:r>
       <w:r>
         <w:rPr>
@@ -1119,7 +1817,7 @@
         <w:rPr>
           <w:rStyle w:val="AttributeTok"/>
         </w:rPr>
-        <w:t xml:space="preserve">y =</w:t>
+        <w:t>y =</w:t>
       </w:r>
       <w:r>
         <w:rPr>
@@ -1131,7 +1829,7 @@
         <w:rPr>
           <w:rStyle w:val="SpecialCharTok"/>
         </w:rPr>
-        <w:t xml:space="preserve">+</w:t>
+        <w:t>+</w:t>
       </w:r>
       <w:r>
         <w:br/>
@@ -1146,7 +1844,7 @@
         <w:rPr>
           <w:rStyle w:val="FunctionTok"/>
         </w:rPr>
-        <w:t xml:space="preserve">geom_boxplot</w:t>
+        <w:t>geom_boxplot</w:t>
       </w:r>
       <w:r>
         <w:rPr>
@@ -1158,7 +1856,7 @@
         <w:rPr>
           <w:rStyle w:val="SpecialCharTok"/>
         </w:rPr>
-        <w:t xml:space="preserve">+</w:t>
+        <w:t>+</w:t>
       </w:r>
       <w:r>
         <w:br/>
@@ -1173,7 +1871,7 @@
         <w:rPr>
           <w:rStyle w:val="FunctionTok"/>
         </w:rPr>
-        <w:t xml:space="preserve">theme_minimal</w:t>
+        <w:t>theme_minimal</w:t>
       </w:r>
       <w:r>
         <w:rPr>
@@ -1185,7 +1883,7 @@
         <w:rPr>
           <w:rStyle w:val="SpecialCharTok"/>
         </w:rPr>
-        <w:t xml:space="preserve">+</w:t>
+        <w:t>+</w:t>
       </w:r>
       <w:r>
         <w:br/>
@@ -1200,48 +1898,50 @@
         <w:rPr>
           <w:rStyle w:val="FunctionTok"/>
         </w:rPr>
-        <w:t xml:space="preserve">ggtitle</w:t>
-      </w:r>
-      <w:r>
-        <w:rPr>
-          <w:rStyle w:val="NormalTok"/>
-        </w:rPr>
-        <w:t xml:space="preserve">(</w:t>
+        <w:t>ggtitle</w:t>
+      </w:r>
+      <w:r>
+        <w:rPr>
+          <w:rStyle w:val="NormalTok"/>
+        </w:rPr>
+        <w:t>(</w:t>
       </w:r>
       <w:r>
         <w:rPr>
           <w:rStyle w:val="StringTok"/>
         </w:rPr>
-        <w:t xml:space="preserve">"Seed Mass per mg by Treatment"</w:t>
-      </w:r>
-      <w:r>
-        <w:rPr>
-          <w:rStyle w:val="NormalTok"/>
-        </w:rPr>
-        <w:t xml:space="preserve">)</w:t>
+        <w:t>"Seed Mass per mg by Treatment"</w:t>
+      </w:r>
+      <w:r>
+        <w:rPr>
+          <w:rStyle w:val="NormalTok"/>
+        </w:rPr>
+        <w:t>)</w:t>
       </w:r>
     </w:p>
-    <w:bookmarkEnd w:id="26"/>
-    <w:bookmarkEnd w:id="27"/>
-    <w:bookmarkStart w:id="28" w:name="statistical-analysis-pairwise-t-tests"/>
     <w:p>
       <w:pPr>
         <w:pStyle w:val="Heading3"/>
       </w:pPr>
+      <w:bookmarkStart w:id="17" w:name="statistical-analysis-pairwise-t-tests"/>
+      <w:bookmarkStart w:id="18" w:name="_Toc191480562"/>
+      <w:bookmarkEnd w:id="14"/>
+      <w:bookmarkEnd w:id="16"/>
       <w:r>
         <w:rPr>
           <w:b/>
           <w:bCs/>
         </w:rPr>
-        <w:t xml:space="preserve">Statistical Analysis: Pairwise t-tests</w:t>
-      </w:r>
+        <w:t>Statistical Analysis: Pairwise t-tests</w:t>
+      </w:r>
+      <w:bookmarkEnd w:id="18"/>
     </w:p>
     <w:p>
       <w:pPr>
         <w:pStyle w:val="FirstParagraph"/>
       </w:pPr>
       <w:r>
-        <w:t xml:space="preserve">Adding pairwise t-tests to each plot using stat_compare_means().</w:t>
+        <w:t>Adding pairwise t-tests to each plot using stat_compare_means().</w:t>
       </w:r>
     </w:p>
     <w:p>
@@ -1252,7 +1952,7 @@
         <w:rPr>
           <w:rStyle w:val="CommentTok"/>
         </w:rPr>
-        <w:t xml:space="preserve"># Add Pairwise t-tests to Each Plot</w:t>
+        <w:t># Add Pairwise t-tests to Each Plot</w:t>
       </w:r>
       <w:r>
         <w:br/>
@@ -1267,7 +1967,7 @@
         <w:rPr>
           <w:rStyle w:val="OtherTok"/>
         </w:rPr>
-        <w:t xml:space="preserve">&lt;-</w:t>
+        <w:t>&lt;-</w:t>
       </w:r>
       <w:r>
         <w:rPr>
@@ -1279,7 +1979,7 @@
         <w:rPr>
           <w:rStyle w:val="SpecialCharTok"/>
         </w:rPr>
-        <w:t xml:space="preserve">+</w:t>
+        <w:t>+</w:t>
       </w:r>
       <w:r>
         <w:rPr>
@@ -1291,19 +1991,19 @@
         <w:rPr>
           <w:rStyle w:val="FunctionTok"/>
         </w:rPr>
-        <w:t xml:space="preserve">stat_compare_means</w:t>
-      </w:r>
-      <w:r>
-        <w:rPr>
-          <w:rStyle w:val="NormalTok"/>
-        </w:rPr>
-        <w:t xml:space="preserve">(</w:t>
+        <w:t>stat_compare_means</w:t>
+      </w:r>
+      <w:r>
+        <w:rPr>
+          <w:rStyle w:val="NormalTok"/>
+        </w:rPr>
+        <w:t>(</w:t>
       </w:r>
       <w:r>
         <w:rPr>
           <w:rStyle w:val="AttributeTok"/>
         </w:rPr>
-        <w:t xml:space="preserve">method =</w:t>
+        <w:t>method =</w:t>
       </w:r>
       <w:r>
         <w:rPr>
@@ -1315,7 +2015,7 @@
         <w:rPr>
           <w:rStyle w:val="StringTok"/>
         </w:rPr>
-        <w:t xml:space="preserve">"t.test"</w:t>
+        <w:t>"t.test"</w:t>
       </w:r>
       <w:r>
         <w:rPr>
@@ -1327,19 +2027,19 @@
         <w:rPr>
           <w:rStyle w:val="FunctionTok"/>
         </w:rPr>
-        <w:t xml:space="preserve">aes</w:t>
-      </w:r>
-      <w:r>
-        <w:rPr>
-          <w:rStyle w:val="NormalTok"/>
-        </w:rPr>
-        <w:t xml:space="preserve">(</w:t>
+        <w:t>aes</w:t>
+      </w:r>
+      <w:r>
+        <w:rPr>
+          <w:rStyle w:val="NormalTok"/>
+        </w:rPr>
+        <w:t>(</w:t>
       </w:r>
       <w:r>
         <w:rPr>
           <w:rStyle w:val="AttributeTok"/>
         </w:rPr>
-        <w:t xml:space="preserve">group =</w:t>
+        <w:t>group =</w:t>
       </w:r>
       <w:r>
         <w:rPr>
@@ -1351,7 +2051,7 @@
         <w:rPr>
           <w:rStyle w:val="AttributeTok"/>
         </w:rPr>
-        <w:t xml:space="preserve">label =</w:t>
+        <w:t>label =</w:t>
       </w:r>
       <w:r>
         <w:rPr>
@@ -1363,13 +2063,13 @@
         <w:rPr>
           <w:rStyle w:val="StringTok"/>
         </w:rPr>
-        <w:t xml:space="preserve">"p.signif"</w:t>
-      </w:r>
-      <w:r>
-        <w:rPr>
-          <w:rStyle w:val="NormalTok"/>
-        </w:rPr>
-        <w:t xml:space="preserve">)</w:t>
+        <w:t>"p.signif"</w:t>
+      </w:r>
+      <w:r>
+        <w:rPr>
+          <w:rStyle w:val="NormalTok"/>
+        </w:rPr>
+        <w:t>)</w:t>
       </w:r>
       <w:r>
         <w:br/>
@@ -1384,7 +2084,7 @@
         <w:rPr>
           <w:rStyle w:val="OtherTok"/>
         </w:rPr>
-        <w:t xml:space="preserve">&lt;-</w:t>
+        <w:t>&lt;-</w:t>
       </w:r>
       <w:r>
         <w:rPr>
@@ -1396,7 +2096,7 @@
         <w:rPr>
           <w:rStyle w:val="SpecialCharTok"/>
         </w:rPr>
-        <w:t xml:space="preserve">+</w:t>
+        <w:t>+</w:t>
       </w:r>
       <w:r>
         <w:rPr>
@@ -1408,19 +2108,19 @@
         <w:rPr>
           <w:rStyle w:val="FunctionTok"/>
         </w:rPr>
-        <w:t xml:space="preserve">stat_compare_means</w:t>
-      </w:r>
-      <w:r>
-        <w:rPr>
-          <w:rStyle w:val="NormalTok"/>
-        </w:rPr>
-        <w:t xml:space="preserve">(</w:t>
+        <w:t>stat_compare_means</w:t>
+      </w:r>
+      <w:r>
+        <w:rPr>
+          <w:rStyle w:val="NormalTok"/>
+        </w:rPr>
+        <w:t>(</w:t>
       </w:r>
       <w:r>
         <w:rPr>
           <w:rStyle w:val="AttributeTok"/>
         </w:rPr>
-        <w:t xml:space="preserve">method =</w:t>
+        <w:t>method =</w:t>
       </w:r>
       <w:r>
         <w:rPr>
@@ -1432,7 +2132,7 @@
         <w:rPr>
           <w:rStyle w:val="StringTok"/>
         </w:rPr>
-        <w:t xml:space="preserve">"t.test"</w:t>
+        <w:t>"t.test"</w:t>
       </w:r>
       <w:r>
         <w:rPr>
@@ -1444,19 +2144,19 @@
         <w:rPr>
           <w:rStyle w:val="FunctionTok"/>
         </w:rPr>
-        <w:t xml:space="preserve">aes</w:t>
-      </w:r>
-      <w:r>
-        <w:rPr>
-          <w:rStyle w:val="NormalTok"/>
-        </w:rPr>
-        <w:t xml:space="preserve">(</w:t>
+        <w:t>aes</w:t>
+      </w:r>
+      <w:r>
+        <w:rPr>
+          <w:rStyle w:val="NormalTok"/>
+        </w:rPr>
+        <w:t>(</w:t>
       </w:r>
       <w:r>
         <w:rPr>
           <w:rStyle w:val="AttributeTok"/>
         </w:rPr>
-        <w:t xml:space="preserve">group =</w:t>
+        <w:t>group =</w:t>
       </w:r>
       <w:r>
         <w:rPr>
@@ -1468,7 +2168,7 @@
         <w:rPr>
           <w:rStyle w:val="AttributeTok"/>
         </w:rPr>
-        <w:t xml:space="preserve">label =</w:t>
+        <w:t>label =</w:t>
       </w:r>
       <w:r>
         <w:rPr>
@@ -1480,13 +2180,13 @@
         <w:rPr>
           <w:rStyle w:val="StringTok"/>
         </w:rPr>
-        <w:t xml:space="preserve">"p.signif"</w:t>
-      </w:r>
-      <w:r>
-        <w:rPr>
-          <w:rStyle w:val="NormalTok"/>
-        </w:rPr>
-        <w:t xml:space="preserve">)</w:t>
+        <w:t>"p.signif"</w:t>
+      </w:r>
+      <w:r>
+        <w:rPr>
+          <w:rStyle w:val="NormalTok"/>
+        </w:rPr>
+        <w:t>)</w:t>
       </w:r>
       <w:r>
         <w:br/>
@@ -1501,7 +2201,7 @@
         <w:rPr>
           <w:rStyle w:val="OtherTok"/>
         </w:rPr>
-        <w:t xml:space="preserve">&lt;-</w:t>
+        <w:t>&lt;-</w:t>
       </w:r>
       <w:r>
         <w:rPr>
@@ -1513,7 +2213,7 @@
         <w:rPr>
           <w:rStyle w:val="SpecialCharTok"/>
         </w:rPr>
-        <w:t xml:space="preserve">+</w:t>
+        <w:t>+</w:t>
       </w:r>
       <w:r>
         <w:rPr>
@@ -1525,19 +2225,19 @@
         <w:rPr>
           <w:rStyle w:val="FunctionTok"/>
         </w:rPr>
-        <w:t xml:space="preserve">stat_compare_means</w:t>
-      </w:r>
-      <w:r>
-        <w:rPr>
-          <w:rStyle w:val="NormalTok"/>
-        </w:rPr>
-        <w:t xml:space="preserve">(</w:t>
+        <w:t>stat_compare_means</w:t>
+      </w:r>
+      <w:r>
+        <w:rPr>
+          <w:rStyle w:val="NormalTok"/>
+        </w:rPr>
+        <w:t>(</w:t>
       </w:r>
       <w:r>
         <w:rPr>
           <w:rStyle w:val="AttributeTok"/>
         </w:rPr>
-        <w:t xml:space="preserve">method =</w:t>
+        <w:t>method =</w:t>
       </w:r>
       <w:r>
         <w:rPr>
@@ -1549,7 +2249,7 @@
         <w:rPr>
           <w:rStyle w:val="StringTok"/>
         </w:rPr>
-        <w:t xml:space="preserve">"t.test"</w:t>
+        <w:t>"t.test"</w:t>
       </w:r>
       <w:r>
         <w:rPr>
@@ -1561,19 +2261,19 @@
         <w:rPr>
           <w:rStyle w:val="FunctionTok"/>
         </w:rPr>
-        <w:t xml:space="preserve">aes</w:t>
-      </w:r>
-      <w:r>
-        <w:rPr>
-          <w:rStyle w:val="NormalTok"/>
-        </w:rPr>
-        <w:t xml:space="preserve">(</w:t>
+        <w:t>aes</w:t>
+      </w:r>
+      <w:r>
+        <w:rPr>
+          <w:rStyle w:val="NormalTok"/>
+        </w:rPr>
+        <w:t>(</w:t>
       </w:r>
       <w:r>
         <w:rPr>
           <w:rStyle w:val="AttributeTok"/>
         </w:rPr>
-        <w:t xml:space="preserve">group =</w:t>
+        <w:t>group =</w:t>
       </w:r>
       <w:r>
         <w:rPr>
@@ -1585,7 +2285,7 @@
         <w:rPr>
           <w:rStyle w:val="AttributeTok"/>
         </w:rPr>
-        <w:t xml:space="preserve">label =</w:t>
+        <w:t>label =</w:t>
       </w:r>
       <w:r>
         <w:rPr>
@@ -1597,35 +2297,37 @@
         <w:rPr>
           <w:rStyle w:val="StringTok"/>
         </w:rPr>
-        <w:t xml:space="preserve">"p.signif"</w:t>
-      </w:r>
-      <w:r>
-        <w:rPr>
-          <w:rStyle w:val="NormalTok"/>
-        </w:rPr>
-        <w:t xml:space="preserve">)</w:t>
+        <w:t>"p.signif"</w:t>
+      </w:r>
+      <w:r>
+        <w:rPr>
+          <w:rStyle w:val="NormalTok"/>
+        </w:rPr>
+        <w:t>)</w:t>
       </w:r>
     </w:p>
-    <w:bookmarkEnd w:id="28"/>
-    <w:bookmarkStart w:id="32" w:name="combining-all-plots"/>
     <w:p>
       <w:pPr>
         <w:pStyle w:val="Heading3"/>
       </w:pPr>
+      <w:bookmarkStart w:id="19" w:name="combining-all-plots"/>
+      <w:bookmarkStart w:id="20" w:name="_Toc191480563"/>
+      <w:bookmarkEnd w:id="17"/>
       <w:r>
         <w:rPr>
           <w:b/>
           <w:bCs/>
         </w:rPr>
-        <w:t xml:space="preserve">Combining All Plots</w:t>
-      </w:r>
+        <w:t>Combining All Plots</w:t>
+      </w:r>
+      <w:bookmarkEnd w:id="20"/>
     </w:p>
     <w:p>
       <w:pPr>
         <w:pStyle w:val="FirstParagraph"/>
       </w:pPr>
       <w:r>
-        <w:t xml:space="preserve">Using ggarrange() to create a single figure with all plots.</w:t>
+        <w:t>Using ggarrange() to create a single figure with all plots.</w:t>
       </w:r>
     </w:p>
     <w:p>
@@ -1636,7 +2338,7 @@
         <w:rPr>
           <w:rStyle w:val="CommentTok"/>
         </w:rPr>
-        <w:t xml:space="preserve"># Combine all updated plots into one figure</w:t>
+        <w:t># Combine all updated plots into one figure</w:t>
       </w:r>
       <w:r>
         <w:br/>
@@ -1651,7 +2353,7 @@
         <w:rPr>
           <w:rStyle w:val="OtherTok"/>
         </w:rPr>
-        <w:t xml:space="preserve">&lt;-</w:t>
+        <w:t>&lt;-</w:t>
       </w:r>
       <w:r>
         <w:rPr>
@@ -1663,13 +2365,13 @@
         <w:rPr>
           <w:rStyle w:val="FunctionTok"/>
         </w:rPr>
-        <w:t xml:space="preserve">ggarrange</w:t>
-      </w:r>
-      <w:r>
-        <w:rPr>
-          <w:rStyle w:val="NormalTok"/>
-        </w:rPr>
-        <w:t xml:space="preserve">(</w:t>
+        <w:t>ggarrange</w:t>
+      </w:r>
+      <w:r>
+        <w:rPr>
+          <w:rStyle w:val="NormalTok"/>
+        </w:rPr>
+        <w:t>(</w:t>
       </w:r>
       <w:r>
         <w:br/>
@@ -1693,7 +2395,7 @@
         <w:rPr>
           <w:rStyle w:val="AttributeTok"/>
         </w:rPr>
-        <w:t xml:space="preserve">labels =</w:t>
+        <w:t>labels =</w:t>
       </w:r>
       <w:r>
         <w:rPr>
@@ -1705,19 +2407,19 @@
         <w:rPr>
           <w:rStyle w:val="FunctionTok"/>
         </w:rPr>
-        <w:t xml:space="preserve">c</w:t>
-      </w:r>
-      <w:r>
-        <w:rPr>
-          <w:rStyle w:val="NormalTok"/>
-        </w:rPr>
-        <w:t xml:space="preserve">(</w:t>
+        <w:t>c</w:t>
+      </w:r>
+      <w:r>
+        <w:rPr>
+          <w:rStyle w:val="NormalTok"/>
+        </w:rPr>
+        <w:t>(</w:t>
       </w:r>
       <w:r>
         <w:rPr>
           <w:rStyle w:val="StringTok"/>
         </w:rPr>
-        <w:t xml:space="preserve">"A"</w:t>
+        <w:t>"A"</w:t>
       </w:r>
       <w:r>
         <w:rPr>
@@ -1729,7 +2431,7 @@
         <w:rPr>
           <w:rStyle w:val="StringTok"/>
         </w:rPr>
-        <w:t xml:space="preserve">"B"</w:t>
+        <w:t>"B"</w:t>
       </w:r>
       <w:r>
         <w:rPr>
@@ -1741,7 +2443,7 @@
         <w:rPr>
           <w:rStyle w:val="StringTok"/>
         </w:rPr>
-        <w:t xml:space="preserve">"C"</w:t>
+        <w:t>"C"</w:t>
       </w:r>
       <w:r>
         <w:rPr>
@@ -1762,7 +2464,7 @@
         <w:rPr>
           <w:rStyle w:val="AttributeTok"/>
         </w:rPr>
-        <w:t xml:space="preserve">ncol =</w:t>
+        <w:t>ncol =</w:t>
       </w:r>
       <w:r>
         <w:rPr>
@@ -1774,7 +2476,7 @@
         <w:rPr>
           <w:rStyle w:val="DecValTok"/>
         </w:rPr>
-        <w:t xml:space="preserve">3</w:t>
+        <w:t>3</w:t>
       </w:r>
       <w:r>
         <w:rPr>
@@ -1786,7 +2488,7 @@
         <w:rPr>
           <w:rStyle w:val="AttributeTok"/>
         </w:rPr>
-        <w:t xml:space="preserve">nrow =</w:t>
+        <w:t>nrow =</w:t>
       </w:r>
       <w:r>
         <w:rPr>
@@ -1798,7 +2500,7 @@
         <w:rPr>
           <w:rStyle w:val="DecValTok"/>
         </w:rPr>
-        <w:t xml:space="preserve">1</w:t>
+        <w:t>1</w:t>
       </w:r>
       <w:r>
         <w:rPr>
@@ -1819,7 +2521,7 @@
         <w:rPr>
           <w:rStyle w:val="AttributeTok"/>
         </w:rPr>
-        <w:t xml:space="preserve">common.legend =</w:t>
+        <w:t>common.legend =</w:t>
       </w:r>
       <w:r>
         <w:rPr>
@@ -1831,7 +2533,7 @@
         <w:rPr>
           <w:rStyle w:val="ConstantTok"/>
         </w:rPr>
-        <w:t xml:space="preserve">TRUE</w:t>
+        <w:t>TRUE</w:t>
       </w:r>
       <w:r>
         <w:rPr>
@@ -1852,7 +2554,7 @@
         <w:rPr>
           <w:rStyle w:val="AttributeTok"/>
         </w:rPr>
-        <w:t xml:space="preserve">legend =</w:t>
+        <w:t>legend =</w:t>
       </w:r>
       <w:r>
         <w:rPr>
@@ -1864,16 +2566,16 @@
         <w:rPr>
           <w:rStyle w:val="StringTok"/>
         </w:rPr>
-        <w:t xml:space="preserve">"right"</w:t>
-      </w:r>
-      <w:r>
-        <w:br/>
-      </w:r>
-      <w:r>
-        <w:rPr>
-          <w:rStyle w:val="NormalTok"/>
-        </w:rPr>
-        <w:t xml:space="preserve">)</w:t>
+        <w:t>"right"</w:t>
+      </w:r>
+      <w:r>
+        <w:br/>
+      </w:r>
+      <w:r>
+        <w:rPr>
+          <w:rStyle w:val="NormalTok"/>
+        </w:rPr>
+        <w:t>)</w:t>
       </w:r>
       <w:r>
         <w:br/>
@@ -1885,7 +2587,7 @@
         <w:rPr>
           <w:rStyle w:val="CommentTok"/>
         </w:rPr>
-        <w:t xml:space="preserve"># Display the final combined plot with t-tests</w:t>
+        <w:t># Display the final combined plot with t-tests</w:t>
       </w:r>
       <w:r>
         <w:br/>
@@ -1894,13 +2596,13 @@
         <w:rPr>
           <w:rStyle w:val="FunctionTok"/>
         </w:rPr>
-        <w:t xml:space="preserve">print</w:t>
-      </w:r>
-      <w:r>
-        <w:rPr>
-          <w:rStyle w:val="NormalTok"/>
-        </w:rPr>
-        <w:t xml:space="preserve">(Combined_Plot_ttest)</w:t>
+        <w:t>print</w:t>
+      </w:r>
+      <w:r>
+        <w:rPr>
+          <w:rStyle w:val="NormalTok"/>
+        </w:rPr>
+        <w:t>(Combined_Plot_ttest)</w:t>
       </w:r>
     </w:p>
     <w:p>
@@ -1908,22 +2610,27 @@
         <w:pStyle w:val="FirstParagraph"/>
       </w:pPr>
       <w:r>
+        <w:rPr>
+          <w:noProof/>
+        </w:rPr>
+        <w:lastRenderedPageBreak/>
         <w:drawing>
-          <wp:inline>
+          <wp:inline distT="0" distB="0" distL="0" distR="0" wp14:anchorId="24208FEB" wp14:editId="103DDF0D">
             <wp:extent cx="4620126" cy="3696101"/>
-            <wp:effectExtent b="0" l="0" r="0" t="0"/>
-            <wp:docPr descr="" title="" id="30" name="Picture"/>
-            <a:graphic>
+            <wp:effectExtent l="0" t="0" r="0" b="0"/>
+            <wp:docPr id="30" name="Picture"/>
+            <wp:cNvGraphicFramePr/>
+            <a:graphic xmlns:a="http://schemas.openxmlformats.org/drawingml/2006/main">
               <a:graphicData uri="http://schemas.openxmlformats.org/drawingml/2006/picture">
-                <pic:pic>
+                <pic:pic xmlns:pic="http://schemas.openxmlformats.org/drawingml/2006/picture">
                   <pic:nvPicPr>
-                    <pic:cNvPr descr="Coding_Challenge4_Markdown_SK_files/figure-docx/combine_plots-1.png" id="31" name="Picture"/>
+                    <pic:cNvPr id="31" name="Picture" descr="Coding_Challenge4_Markdown_SK_files/figure-docx/combine_plots-1.png"/>
                     <pic:cNvPicPr>
-                      <a:picLocks noChangeArrowheads="1" noChangeAspect="1"/>
+                      <a:picLocks noChangeAspect="1" noChangeArrowheads="1"/>
                     </pic:cNvPicPr>
                   </pic:nvPicPr>
                   <pic:blipFill>
-                    <a:blip r:embed="rId29"/>
+                    <a:blip r:embed="rId6"/>
                     <a:stretch>
                       <a:fillRect/>
                     </a:stretch>
@@ -1958,7 +2665,7 @@
         <w:rPr>
           <w:rStyle w:val="CommentTok"/>
         </w:rPr>
-        <w:t xml:space="preserve"># Save the final combined figure</w:t>
+        <w:t># Save the final combined figure</w:t>
       </w:r>
       <w:r>
         <w:br/>
@@ -1967,19 +2674,19 @@
         <w:rPr>
           <w:rStyle w:val="FunctionTok"/>
         </w:rPr>
-        <w:t xml:space="preserve">ggsave</w:t>
-      </w:r>
-      <w:r>
-        <w:rPr>
-          <w:rStyle w:val="NormalTok"/>
-        </w:rPr>
-        <w:t xml:space="preserve">(</w:t>
+        <w:t>ggsave</w:t>
+      </w:r>
+      <w:r>
+        <w:rPr>
+          <w:rStyle w:val="NormalTok"/>
+        </w:rPr>
+        <w:t>(</w:t>
       </w:r>
       <w:r>
         <w:rPr>
           <w:rStyle w:val="StringTok"/>
         </w:rPr>
-        <w:t xml:space="preserve">"Combined_Plot_ttest.png"</w:t>
+        <w:t>"Combined_Plot_ttest.png"</w:t>
       </w:r>
       <w:r>
         <w:rPr>
@@ -1991,7 +2698,7 @@
         <w:rPr>
           <w:rStyle w:val="AttributeTok"/>
         </w:rPr>
-        <w:t xml:space="preserve">width =</w:t>
+        <w:t>width =</w:t>
       </w:r>
       <w:r>
         <w:rPr>
@@ -2003,7 +2710,7 @@
         <w:rPr>
           <w:rStyle w:val="DecValTok"/>
         </w:rPr>
-        <w:t xml:space="preserve">12</w:t>
+        <w:t>12</w:t>
       </w:r>
       <w:r>
         <w:rPr>
@@ -2015,7 +2722,7 @@
         <w:rPr>
           <w:rStyle w:val="AttributeTok"/>
         </w:rPr>
-        <w:t xml:space="preserve">height =</w:t>
+        <w:t>height =</w:t>
       </w:r>
       <w:r>
         <w:rPr>
@@ -2027,7 +2734,7 @@
         <w:rPr>
           <w:rStyle w:val="DecValTok"/>
         </w:rPr>
-        <w:t xml:space="preserve">5</w:t>
+        <w:t>5</w:t>
       </w:r>
       <w:r>
         <w:rPr>
@@ -2039,7 +2746,7 @@
         <w:rPr>
           <w:rStyle w:val="AttributeTok"/>
         </w:rPr>
-        <w:t xml:space="preserve">dpi =</w:t>
+        <w:t>dpi =</w:t>
       </w:r>
       <w:r>
         <w:rPr>
@@ -2051,51 +2758,33 @@
         <w:rPr>
           <w:rStyle w:val="DecValTok"/>
         </w:rPr>
-        <w:t xml:space="preserve">300</w:t>
-      </w:r>
-      <w:r>
-        <w:rPr>
-          <w:rStyle w:val="NormalTok"/>
-        </w:rPr>
-        <w:t xml:space="preserve">)</w:t>
-      </w:r>
+        <w:t>300</w:t>
+      </w:r>
+      <w:r>
+        <w:rPr>
+          <w:rStyle w:val="NormalTok"/>
+        </w:rPr>
+        <w:t>)</w:t>
+      </w:r>
+      <w:bookmarkEnd w:id="0"/>
+      <w:bookmarkEnd w:id="10"/>
+      <w:bookmarkEnd w:id="19"/>
     </w:p>
-    <w:bookmarkEnd w:id="32"/>
-    <w:bookmarkEnd w:id="33"/>
-    <w:bookmarkEnd w:id="34"/>
-    <w:sectPr/>
+    <w:sectPr>
+      <w:pgSz w:w="12240" w:h="15840"/>
+      <w:pgMar w:top="1440" w:right="1440" w:bottom="1440" w:left="1440" w:header="720" w:footer="720" w:gutter="0"/>
+      <w:cols w:space="720"/>
+    </w:sectPr>
   </w:body>
 </w:document>
 </file>
 
-<file path=word/comments.xml><?xml version="1.0" encoding="utf-8"?>
-<w:comments xmlns:w="http://schemas.openxmlformats.org/wordprocessingml/2006/main" xmlns:m="http://schemas.openxmlformats.org/officeDocument/2006/math" xmlns:r="http://schemas.openxmlformats.org/officeDocument/2006/relationships" xmlns:o="urn:schemas-microsoft-com:office:office" xmlns:v="urn:schemas-microsoft-com:vml" xmlns:w10="urn:schemas-microsoft-com:office:word" xmlns:a="http://schemas.openxmlformats.org/drawingml/2006/main" xmlns:pic="http://schemas.openxmlformats.org/drawingml/2006/picture" xmlns:wp="http://schemas.openxmlformats.org/drawingml/2006/wordprocessingDrawing"/>
-</file>
-
-<file path=word/footnotes.xml><?xml version="1.0" encoding="utf-8"?>
-<w:footnotes xmlns:w="http://schemas.openxmlformats.org/wordprocessingml/2006/main" xmlns:m="http://schemas.openxmlformats.org/officeDocument/2006/math" xmlns:r="http://schemas.openxmlformats.org/officeDocument/2006/relationships" xmlns:o="urn:schemas-microsoft-com:office:office" xmlns:v="urn:schemas-microsoft-com:vml" xmlns:w10="urn:schemas-microsoft-com:office:word" xmlns:a="http://schemas.openxmlformats.org/drawingml/2006/main" xmlns:pic="http://schemas.openxmlformats.org/drawingml/2006/picture" xmlns:wp="http://schemas.openxmlformats.org/drawingml/2006/wordprocessingDrawing">
-  <w:footnote w:type="continuationSeparator" w:id="0">
-    <w:p>
-      <w:r>
-        <w:continuationSeparator/>
-      </w:r>
-    </w:p>
-  </w:footnote>
-  <w:footnote w:type="separator" w:id="-1">
-    <w:p>
-      <w:r>
-        <w:separator/>
-      </w:r>
-    </w:p>
-  </w:footnote>
-</w:footnotes>
-</file>
-
 <file path=word/numbering.xml><?xml version="1.0" encoding="utf-8"?>
-<w:numbering xmlns:w="http://schemas.openxmlformats.org/wordprocessingml/2006/main">
-  <w:abstractNum w:abstractNumId="990">
+<w:numbering xmlns:wpc="http://schemas.microsoft.com/office/word/2010/wordprocessingCanvas" xmlns:cx="http://schemas.microsoft.com/office/drawing/2014/chartex" xmlns:cx1="http://schemas.microsoft.com/office/drawing/2015/9/8/chartex" xmlns:cx2="http://schemas.microsoft.com/office/drawing/2015/10/21/chartex" xmlns:cx3="http://schemas.microsoft.com/office/drawing/2016/5/9/chartex" xmlns:cx4="http://schemas.microsoft.com/office/drawing/2016/5/10/chartex" xmlns:cx5="http://schemas.microsoft.com/office/drawing/2016/5/11/chartex" xmlns:cx6="http://schemas.microsoft.com/office/drawing/2016/5/12/chartex" xmlns:cx7="http://schemas.microsoft.com/office/drawing/2016/5/13/chartex" xmlns:cx8="http://schemas.microsoft.com/office/drawing/2016/5/14/chartex" xmlns:mc="http://schemas.openxmlformats.org/markup-compatibility/2006" xmlns:aink="http://schemas.microsoft.com/office/drawing/2016/ink" xmlns:am3d="http://schemas.microsoft.com/office/drawing/2017/model3d" xmlns:o="urn:schemas-microsoft-com:office:office" xmlns:oel="http://schemas.microsoft.com/office/2019/extlst" xmlns:r="http://schemas.openxmlformats.org/officeDocument/2006/relationships" xmlns:m="http://schemas.openxmlformats.org/officeDocument/2006/math" xmlns:v="urn:schemas-microsoft-com:vml" xmlns:wp14="http://schemas.microsoft.com/office/word/2010/wordprocessingDrawing" xmlns:wp="http://schemas.openxmlformats.org/drawingml/2006/wordprocessingDrawing" xmlns:w10="urn:schemas-microsoft-com:office:word" xmlns:w="http://schemas.openxmlformats.org/wordprocessingml/2006/main" xmlns:w14="http://schemas.microsoft.com/office/word/2010/wordml" xmlns:w15="http://schemas.microsoft.com/office/word/2012/wordml" xmlns:w16cex="http://schemas.microsoft.com/office/word/2018/wordml/cex" xmlns:w16cid="http://schemas.microsoft.com/office/word/2016/wordml/cid" xmlns:w16="http://schemas.microsoft.com/office/word/2018/wordml" xmlns:w16du="http://schemas.microsoft.com/office/word/2023/wordml/word16du" xmlns:w16sdtdh="http://schemas.microsoft.com/office/word/2020/wordml/sdtdatahash" xmlns:w16sdtfl="http://schemas.microsoft.com/office/word/2024/wordml/sdtformatlock" xmlns:w16se="http://schemas.microsoft.com/office/word/2015/wordml/symex" xmlns:wpg="http://schemas.microsoft.com/office/word/2010/wordprocessingGroup" xmlns:wpi="http://schemas.microsoft.com/office/word/2010/wordprocessingInk" xmlns:wne="http://schemas.microsoft.com/office/word/2006/wordml" xmlns:wps="http://schemas.microsoft.com/office/word/2010/wordprocessingShape" mc:Ignorable="w14 w15 w16se w16cid w16 w16cex w16sdtdh w16sdtfl w16du wp14">
+  <w:abstractNum w:abstractNumId="0" w15:restartNumberingAfterBreak="0">
     <w:nsid w:val="0000A990"/>
     <w:multiLevelType w:val="multilevel"/>
+    <w:tmpl w:val="BCC08FE2"/>
     <w:lvl w:ilvl="0">
       <w:numFmt w:val="bullet"/>
       <w:lvlText w:val=" "/>
@@ -2169,21 +2858,21 @@
       </w:pPr>
     </w:lvl>
   </w:abstractNum>
-  <w:num w:numId="1000">
-    <w:abstractNumId w:val="990"/>
+  <w:num w:numId="1" w16cid:durableId="814637731">
+    <w:abstractNumId w:val="0"/>
   </w:num>
 </w:numbering>
 </file>
 
 <file path=word/styles.xml><?xml version="1.0" encoding="utf-8"?>
-<w:styles xmlns:r="http://schemas.openxmlformats.org/officeDocument/2006/relationships" xmlns:w="http://schemas.openxmlformats.org/wordprocessingml/2006/main">
+<w:styles xmlns:mc="http://schemas.openxmlformats.org/markup-compatibility/2006" xmlns:r="http://schemas.openxmlformats.org/officeDocument/2006/relationships" xmlns:w="http://schemas.openxmlformats.org/wordprocessingml/2006/main" xmlns:w14="http://schemas.microsoft.com/office/word/2010/wordml" xmlns:w15="http://schemas.microsoft.com/office/word/2012/wordml" xmlns:w16cex="http://schemas.microsoft.com/office/word/2018/wordml/cex" xmlns:w16cid="http://schemas.microsoft.com/office/word/2016/wordml/cid" xmlns:w16="http://schemas.microsoft.com/office/word/2018/wordml" xmlns:w16du="http://schemas.microsoft.com/office/word/2023/wordml/word16du" xmlns:w16sdtdh="http://schemas.microsoft.com/office/word/2020/wordml/sdtdatahash" xmlns:w16sdtfl="http://schemas.microsoft.com/office/word/2024/wordml/sdtformatlock" xmlns:w16se="http://schemas.microsoft.com/office/word/2015/wordml/symex" mc:Ignorable="w14 w15 w16se w16cid w16 w16cex w16sdtdh w16sdtfl w16du">
   <w:docDefaults>
     <w:rPrDefault>
       <w:rPr>
-        <w:rFonts w:asciiTheme="minorHAnsi" w:cstheme="minorBidi" w:eastAsiaTheme="minorHAnsi" w:hAnsiTheme="minorHAnsi"/>
+        <w:rFonts w:asciiTheme="minorHAnsi" w:eastAsiaTheme="minorHAnsi" w:hAnsiTheme="minorHAnsi" w:cstheme="minorBidi"/>
         <w:sz w:val="24"/>
         <w:szCs w:val="24"/>
-        <w:lang w:bidi="ar-SA" w:eastAsia="en-US" w:val="en-US"/>
+        <w:lang w:val="en-US" w:eastAsia="en-US" w:bidi="ar-SA"/>
       </w:rPr>
     </w:rPrDefault>
     <w:pPrDefault>
@@ -2192,166 +2881,259 @@
       </w:pPr>
     </w:pPrDefault>
   </w:docDefaults>
-  <w:latentStyles w:count="276" w:defLockedState="0" w:defQFormat="0" w:defSemiHidden="0" w:defUIPriority="0" w:defUnhideWhenUsed="0"/>
-  <w:style w:default="1" w:styleId="Normal" w:type="paragraph">
+  <w:latentStyles w:defLockedState="0" w:defUIPriority="0" w:defSemiHidden="0" w:defUnhideWhenUsed="0" w:defQFormat="0" w:count="376">
+    <w:lsdException w:name="toc 1" w:uiPriority="39"/>
+    <w:lsdException w:name="toc 2" w:uiPriority="39"/>
+    <w:lsdException w:name="toc 3" w:uiPriority="39"/>
+    <w:lsdException w:name="Hyperlink" w:uiPriority="99"/>
+    <w:lsdException w:name="Normal Table" w:semiHidden="1" w:unhideWhenUsed="1"/>
+    <w:lsdException w:name="Table Simple 1" w:semiHidden="1" w:unhideWhenUsed="1"/>
+    <w:lsdException w:name="Table Simple 2" w:semiHidden="1" w:unhideWhenUsed="1"/>
+    <w:lsdException w:name="Table Simple 3" w:semiHidden="1" w:unhideWhenUsed="1"/>
+    <w:lsdException w:name="Table Classic 1" w:semiHidden="1" w:unhideWhenUsed="1"/>
+    <w:lsdException w:name="Table Classic 2" w:semiHidden="1" w:unhideWhenUsed="1"/>
+    <w:lsdException w:name="Table Classic 3" w:semiHidden="1" w:unhideWhenUsed="1"/>
+    <w:lsdException w:name="Table Classic 4" w:semiHidden="1" w:unhideWhenUsed="1"/>
+    <w:lsdException w:name="Table Colorful 1" w:semiHidden="1" w:unhideWhenUsed="1"/>
+    <w:lsdException w:name="Table Colorful 2" w:semiHidden="1" w:unhideWhenUsed="1"/>
+    <w:lsdException w:name="Table Colorful 3" w:semiHidden="1" w:unhideWhenUsed="1"/>
+    <w:lsdException w:name="Table Columns 1" w:semiHidden="1" w:unhideWhenUsed="1"/>
+    <w:lsdException w:name="Table Columns 2" w:semiHidden="1" w:unhideWhenUsed="1"/>
+    <w:lsdException w:name="Table Columns 3" w:semiHidden="1" w:unhideWhenUsed="1"/>
+    <w:lsdException w:name="Table Columns 4" w:semiHidden="1" w:unhideWhenUsed="1"/>
+    <w:lsdException w:name="Table Columns 5" w:semiHidden="1" w:unhideWhenUsed="1"/>
+    <w:lsdException w:name="Table Grid 1" w:semiHidden="1" w:unhideWhenUsed="1"/>
+    <w:lsdException w:name="Table Grid 2" w:semiHidden="1" w:unhideWhenUsed="1"/>
+    <w:lsdException w:name="Table Grid 3" w:semiHidden="1" w:unhideWhenUsed="1"/>
+    <w:lsdException w:name="Table Grid 4" w:semiHidden="1" w:unhideWhenUsed="1"/>
+    <w:lsdException w:name="Table Grid 5" w:semiHidden="1" w:unhideWhenUsed="1"/>
+    <w:lsdException w:name="Table Grid 6" w:semiHidden="1" w:unhideWhenUsed="1"/>
+    <w:lsdException w:name="Table Grid 7" w:semiHidden="1" w:unhideWhenUsed="1"/>
+    <w:lsdException w:name="Table Grid 8" w:semiHidden="1" w:unhideWhenUsed="1"/>
+    <w:lsdException w:name="Table List 1" w:semiHidden="1" w:unhideWhenUsed="1"/>
+    <w:lsdException w:name="Table List 2" w:semiHidden="1" w:unhideWhenUsed="1"/>
+    <w:lsdException w:name="Table List 3" w:semiHidden="1" w:unhideWhenUsed="1"/>
+    <w:lsdException w:name="Table List 4" w:semiHidden="1" w:unhideWhenUsed="1"/>
+    <w:lsdException w:name="Table List 5" w:semiHidden="1" w:unhideWhenUsed="1"/>
+    <w:lsdException w:name="Table List 6" w:semiHidden="1" w:unhideWhenUsed="1"/>
+    <w:lsdException w:name="Table List 7" w:semiHidden="1" w:unhideWhenUsed="1"/>
+    <w:lsdException w:name="Table List 8" w:semiHidden="1" w:unhideWhenUsed="1"/>
+    <w:lsdException w:name="Table 3D effects 1" w:semiHidden="1" w:unhideWhenUsed="1"/>
+    <w:lsdException w:name="Table 3D effects 2" w:semiHidden="1" w:unhideWhenUsed="1"/>
+    <w:lsdException w:name="Table 3D effects 3" w:semiHidden="1" w:unhideWhenUsed="1"/>
+    <w:lsdException w:name="Table Contemporary" w:semiHidden="1" w:unhideWhenUsed="1"/>
+    <w:lsdException w:name="Table Elegant" w:semiHidden="1" w:unhideWhenUsed="1"/>
+    <w:lsdException w:name="Table Professional" w:semiHidden="1" w:unhideWhenUsed="1"/>
+    <w:lsdException w:name="Table Subtle 1" w:semiHidden="1" w:unhideWhenUsed="1"/>
+    <w:lsdException w:name="Table Subtle 2" w:semiHidden="1" w:unhideWhenUsed="1"/>
+    <w:lsdException w:name="Table Web 1" w:semiHidden="1" w:unhideWhenUsed="1"/>
+    <w:lsdException w:name="Table Web 2" w:semiHidden="1" w:unhideWhenUsed="1"/>
+    <w:lsdException w:name="Table Web 3" w:semiHidden="1" w:unhideWhenUsed="1"/>
+    <w:lsdException w:name="Table Theme" w:semiHidden="1" w:unhideWhenUsed="1"/>
+    <w:lsdException w:name="Light Shading"/>
+    <w:lsdException w:name="Light List"/>
+    <w:lsdException w:name="Light Grid"/>
+    <w:lsdException w:name="Medium Shading 1"/>
+    <w:lsdException w:name="Medium Shading 2"/>
+    <w:lsdException w:name="Medium List 1"/>
+    <w:lsdException w:name="Medium List 2"/>
+    <w:lsdException w:name="Medium Grid 1"/>
+    <w:lsdException w:name="Medium Grid 2"/>
+    <w:lsdException w:name="Medium Grid 3"/>
+    <w:lsdException w:name="Dark List"/>
+    <w:lsdException w:name="Colorful Shading"/>
+    <w:lsdException w:name="Colorful List"/>
+    <w:lsdException w:name="Colorful Grid"/>
+    <w:lsdException w:name="Light Shading Accent 1"/>
+    <w:lsdException w:name="Light List Accent 1"/>
+    <w:lsdException w:name="Light Grid Accent 1"/>
+    <w:lsdException w:name="Medium Shading 1 Accent 1"/>
+    <w:lsdException w:name="Medium Shading 2 Accent 1"/>
+    <w:lsdException w:name="Medium List 1 Accent 1"/>
+    <w:lsdException w:name="Medium List 2 Accent 1"/>
+    <w:lsdException w:name="Medium Grid 1 Accent 1"/>
+    <w:lsdException w:name="Medium Grid 2 Accent 1"/>
+    <w:lsdException w:name="Medium Grid 3 Accent 1"/>
+    <w:lsdException w:name="Dark List Accent 1"/>
+    <w:lsdException w:name="Colorful Shading Accent 1"/>
+    <w:lsdException w:name="Colorful List Accent 1"/>
+    <w:lsdException w:name="Colorful Grid Accent 1"/>
+    <w:lsdException w:name="Light Shading Accent 2"/>
+    <w:lsdException w:name="Light List Accent 2"/>
+    <w:lsdException w:name="Light Grid Accent 2"/>
+    <w:lsdException w:name="Medium Shading 1 Accent 2"/>
+    <w:lsdException w:name="Medium Shading 2 Accent 2"/>
+    <w:lsdException w:name="Medium List 1 Accent 2"/>
+    <w:lsdException w:name="Medium List 2 Accent 2"/>
+    <w:lsdException w:name="Medium Grid 1 Accent 2"/>
+    <w:lsdException w:name="Medium Grid 2 Accent 2"/>
+    <w:lsdException w:name="Medium Grid 3 Accent 2"/>
+    <w:lsdException w:name="Dark List Accent 2"/>
+    <w:lsdException w:name="Colorful Shading Accent 2"/>
+    <w:lsdException w:name="Colorful List Accent 2"/>
+    <w:lsdException w:name="Colorful Grid Accent 2"/>
+    <w:lsdException w:name="Light Shading Accent 3"/>
+    <w:lsdException w:name="Light List Accent 3"/>
+    <w:lsdException w:name="Light Grid Accent 3"/>
+    <w:lsdException w:name="Medium Shading 1 Accent 3"/>
+    <w:lsdException w:name="Medium Shading 2 Accent 3"/>
+    <w:lsdException w:name="Medium List 1 Accent 3"/>
+    <w:lsdException w:name="Medium List 2 Accent 3"/>
+    <w:lsdException w:name="Medium Grid 1 Accent 3"/>
+    <w:lsdException w:name="Medium Grid 2 Accent 3"/>
+    <w:lsdException w:name="Medium Grid 3 Accent 3"/>
+    <w:lsdException w:name="Dark List Accent 3"/>
+    <w:lsdException w:name="Colorful Shading Accent 3"/>
+    <w:lsdException w:name="Colorful List Accent 3"/>
+    <w:lsdException w:name="Colorful Grid Accent 3"/>
+    <w:lsdException w:name="Light Shading Accent 4"/>
+    <w:lsdException w:name="Light List Accent 4"/>
+    <w:lsdException w:name="Light Grid Accent 4"/>
+    <w:lsdException w:name="Medium Shading 1 Accent 4"/>
+    <w:lsdException w:name="Medium Shading 2 Accent 4"/>
+    <w:lsdException w:name="Medium List 1 Accent 4"/>
+    <w:lsdException w:name="Medium List 2 Accent 4"/>
+    <w:lsdException w:name="Medium Grid 1 Accent 4"/>
+    <w:lsdException w:name="Medium Grid 2 Accent 4"/>
+    <w:lsdException w:name="Medium Grid 3 Accent 4"/>
+    <w:lsdException w:name="Dark List Accent 4"/>
+    <w:lsdException w:name="Colorful Shading Accent 4"/>
+    <w:lsdException w:name="Colorful List Accent 4"/>
+    <w:lsdException w:name="Colorful Grid Accent 4"/>
+    <w:lsdException w:name="Light Shading Accent 5"/>
+    <w:lsdException w:name="Light List Accent 5"/>
+    <w:lsdException w:name="Light Grid Accent 5"/>
+    <w:lsdException w:name="Medium Shading 1 Accent 5"/>
+    <w:lsdException w:name="Medium Shading 2 Accent 5"/>
+    <w:lsdException w:name="Medium List 1 Accent 5"/>
+    <w:lsdException w:name="Medium List 2 Accent 5"/>
+    <w:lsdException w:name="Medium Grid 1 Accent 5"/>
+    <w:lsdException w:name="Medium Grid 2 Accent 5"/>
+    <w:lsdException w:name="Medium Grid 3 Accent 5"/>
+    <w:lsdException w:name="Dark List Accent 5"/>
+    <w:lsdException w:name="Colorful Shading Accent 5"/>
+    <w:lsdException w:name="Colorful List Accent 5"/>
+    <w:lsdException w:name="Colorful Grid Accent 5"/>
+    <w:lsdException w:name="Light Shading Accent 6"/>
+    <w:lsdException w:name="Light List Accent 6"/>
+    <w:lsdException w:name="Light Grid Accent 6"/>
+    <w:lsdException w:name="Medium Shading 1 Accent 6"/>
+    <w:lsdException w:name="Medium Shading 2 Accent 6"/>
+    <w:lsdException w:name="Medium List 1 Accent 6"/>
+    <w:lsdException w:name="Medium List 2 Accent 6"/>
+    <w:lsdException w:name="Medium Grid 1 Accent 6"/>
+    <w:lsdException w:name="Medium Grid 2 Accent 6"/>
+    <w:lsdException w:name="Medium Grid 3 Accent 6"/>
+    <w:lsdException w:name="Dark List Accent 6"/>
+    <w:lsdException w:name="Colorful Shading Accent 6"/>
+    <w:lsdException w:name="Colorful List Accent 6"/>
+    <w:lsdException w:name="Colorful Grid Accent 6"/>
+    <w:lsdException w:name="Grid Table 4" w:uiPriority="49"/>
+    <w:lsdException w:name="Grid Table 5 Dark" w:uiPriority="50"/>
+    <w:lsdException w:name="Grid Table 6 Colorful" w:uiPriority="51"/>
+    <w:lsdException w:name="Grid Table 7 Colorful" w:uiPriority="52"/>
+    <w:lsdException w:name="Grid Table 1 Light Accent 1" w:uiPriority="46"/>
+    <w:lsdException w:name="Grid Table 2 Accent 1" w:uiPriority="47"/>
+    <w:lsdException w:name="Grid Table 3 Accent 1" w:uiPriority="48"/>
+    <w:lsdException w:name="Grid Table 4 Accent 1" w:uiPriority="49"/>
+    <w:lsdException w:name="Grid Table 5 Dark Accent 1" w:uiPriority="50"/>
+    <w:lsdException w:name="Grid Table 6 Colorful Accent 1" w:uiPriority="51"/>
+    <w:lsdException w:name="Grid Table 7 Colorful Accent 1" w:uiPriority="52"/>
+    <w:lsdException w:name="Grid Table 1 Light Accent 2" w:uiPriority="46"/>
+    <w:lsdException w:name="Grid Table 2 Accent 2" w:uiPriority="47"/>
+    <w:lsdException w:name="Grid Table 3 Accent 2" w:uiPriority="48"/>
+    <w:lsdException w:name="Grid Table 4 Accent 2" w:uiPriority="49"/>
+    <w:lsdException w:name="Grid Table 5 Dark Accent 2" w:uiPriority="50"/>
+    <w:lsdException w:name="Grid Table 6 Colorful Accent 2" w:uiPriority="51"/>
+    <w:lsdException w:name="Grid Table 7 Colorful Accent 2" w:uiPriority="52"/>
+    <w:lsdException w:name="Grid Table 1 Light Accent 3" w:uiPriority="46"/>
+    <w:lsdException w:name="Grid Table 2 Accent 3" w:uiPriority="47"/>
+    <w:lsdException w:name="Grid Table 3 Accent 3" w:uiPriority="48"/>
+    <w:lsdException w:name="Grid Table 4 Accent 3" w:uiPriority="49"/>
+    <w:lsdException w:name="Grid Table 5 Dark Accent 3" w:uiPriority="50"/>
+    <w:lsdException w:name="Grid Table 6 Colorful Accent 3" w:uiPriority="51"/>
+    <w:lsdException w:name="Grid Table 7 Colorful Accent 3" w:uiPriority="52"/>
+    <w:lsdException w:name="Grid Table 1 Light Accent 4" w:uiPriority="46"/>
+    <w:lsdException w:name="Grid Table 2 Accent 4" w:uiPriority="47"/>
+    <w:lsdException w:name="Grid Table 3 Accent 4" w:uiPriority="48"/>
+    <w:lsdException w:name="Grid Table 4 Accent 4" w:uiPriority="49"/>
+    <w:lsdException w:name="Grid Table 5 Dark Accent 4" w:uiPriority="50"/>
+    <w:lsdException w:name="Grid Table 6 Colorful Accent 4" w:uiPriority="51"/>
+    <w:lsdException w:name="Grid Table 7 Colorful Accent 4" w:uiPriority="52"/>
+    <w:lsdException w:name="Grid Table 1 Light Accent 5" w:uiPriority="46"/>
+    <w:lsdException w:name="Grid Table 2 Accent 5" w:uiPriority="47"/>
+    <w:lsdException w:name="Grid Table 3 Accent 5" w:uiPriority="48"/>
+    <w:lsdException w:name="Grid Table 4 Accent 5" w:uiPriority="49"/>
+    <w:lsdException w:name="Grid Table 5 Dark Accent 5" w:uiPriority="50"/>
+    <w:lsdException w:name="Grid Table 6 Colorful Accent 5" w:uiPriority="51"/>
+    <w:lsdException w:name="Grid Table 7 Colorful Accent 5" w:uiPriority="52"/>
+    <w:lsdException w:name="Grid Table 1 Light Accent 6" w:uiPriority="46"/>
+    <w:lsdException w:name="Grid Table 2 Accent 6" w:uiPriority="47"/>
+    <w:lsdException w:name="Grid Table 3 Accent 6" w:uiPriority="48"/>
+    <w:lsdException w:name="Grid Table 4 Accent 6" w:uiPriority="49"/>
+    <w:lsdException w:name="Grid Table 5 Dark Accent 6" w:uiPriority="50"/>
+    <w:lsdException w:name="Grid Table 6 Colorful Accent 6" w:uiPriority="51"/>
+    <w:lsdException w:name="Grid Table 7 Colorful Accent 6" w:uiPriority="52"/>
+    <w:lsdException w:name="List Table 1 Light" w:uiPriority="46"/>
+    <w:lsdException w:name="List Table 2" w:uiPriority="47"/>
+    <w:lsdException w:name="List Table 3" w:uiPriority="48"/>
+    <w:lsdException w:name="List Table 4" w:uiPriority="49"/>
+    <w:lsdException w:name="List Table 5 Dark" w:uiPriority="50"/>
+    <w:lsdException w:name="List Table 6 Colorful" w:uiPriority="51"/>
+    <w:lsdException w:name="List Table 7 Colorful" w:uiPriority="52"/>
+    <w:lsdException w:name="List Table 1 Light Accent 1" w:uiPriority="46"/>
+    <w:lsdException w:name="List Table 2 Accent 1" w:uiPriority="47"/>
+    <w:lsdException w:name="List Table 3 Accent 1" w:uiPriority="48"/>
+    <w:lsdException w:name="List Table 4 Accent 1" w:uiPriority="49"/>
+    <w:lsdException w:name="List Table 5 Dark Accent 1" w:uiPriority="50"/>
+    <w:lsdException w:name="List Table 6 Colorful Accent 1" w:uiPriority="51"/>
+    <w:lsdException w:name="List Table 7 Colorful Accent 1" w:uiPriority="52"/>
+    <w:lsdException w:name="List Table 1 Light Accent 2" w:uiPriority="46"/>
+    <w:lsdException w:name="List Table 2 Accent 2" w:uiPriority="47"/>
+    <w:lsdException w:name="List Table 3 Accent 2" w:uiPriority="48"/>
+    <w:lsdException w:name="List Table 4 Accent 2" w:uiPriority="49"/>
+    <w:lsdException w:name="List Table 5 Dark Accent 2" w:uiPriority="50"/>
+    <w:lsdException w:name="List Table 6 Colorful Accent 2" w:uiPriority="51"/>
+    <w:lsdException w:name="List Table 7 Colorful Accent 2" w:uiPriority="52"/>
+    <w:lsdException w:name="List Table 1 Light Accent 3" w:uiPriority="46"/>
+    <w:lsdException w:name="List Table 2 Accent 3" w:uiPriority="47"/>
+    <w:lsdException w:name="List Table 3 Accent 3" w:uiPriority="48"/>
+    <w:lsdException w:name="List Table 4 Accent 3" w:uiPriority="49"/>
+    <w:lsdException w:name="List Table 5 Dark Accent 3" w:uiPriority="50"/>
+    <w:lsdException w:name="List Table 6 Colorful Accent 3" w:uiPriority="51"/>
+    <w:lsdException w:name="List Table 7 Colorful Accent 3" w:uiPriority="52"/>
+    <w:lsdException w:name="List Table 1 Light Accent 4" w:uiPriority="46"/>
+    <w:lsdException w:name="List Table 2 Accent 4" w:uiPriority="47"/>
+    <w:lsdException w:name="List Table 3 Accent 4" w:uiPriority="48"/>
+    <w:lsdException w:name="List Table 4 Accent 4" w:uiPriority="49"/>
+    <w:lsdException w:name="List Table 5 Dark Accent 4" w:uiPriority="50"/>
+    <w:lsdException w:name="List Table 6 Colorful Accent 4" w:uiPriority="51"/>
+    <w:lsdException w:name="List Table 7 Colorful Accent 4" w:uiPriority="52"/>
+    <w:lsdException w:name="List Table 1 Light Accent 5" w:uiPriority="46"/>
+    <w:lsdException w:name="List Table 2 Accent 5" w:uiPriority="47"/>
+    <w:lsdException w:name="List Table 3 Accent 5" w:uiPriority="48"/>
+    <w:lsdException w:name="List Table 4 Accent 5" w:uiPriority="49"/>
+    <w:lsdException w:name="List Table 5 Dark Accent 5" w:uiPriority="50"/>
+    <w:lsdException w:name="List Table 6 Colorful Accent 5" w:uiPriority="51"/>
+    <w:lsdException w:name="List Table 7 Colorful Accent 5" w:uiPriority="52"/>
+    <w:lsdException w:name="List Table 1 Light Accent 6" w:uiPriority="46"/>
+    <w:lsdException w:name="List Table 2 Accent 6" w:uiPriority="47"/>
+    <w:lsdException w:name="List Table 3 Accent 6" w:uiPriority="48"/>
+    <w:lsdException w:name="List Table 4 Accent 6" w:uiPriority="49"/>
+    <w:lsdException w:name="List Table 5 Dark Accent 6" w:uiPriority="50"/>
+    <w:lsdException w:name="List Table 6 Colorful Accent 6" w:uiPriority="51"/>
+    <w:lsdException w:name="List Table 7 Colorful Accent 6" w:uiPriority="52"/>
+    <w:lsdException w:name="Mention" w:semiHidden="1" w:uiPriority="99" w:unhideWhenUsed="1"/>
+    <w:lsdException w:name="Smart Hyperlink" w:semiHidden="1" w:uiPriority="99" w:unhideWhenUsed="1"/>
+    <w:lsdException w:name="Hashtag" w:semiHidden="1" w:uiPriority="99" w:unhideWhenUsed="1"/>
+    <w:lsdException w:name="Unresolved Mention" w:semiHidden="1" w:uiPriority="99" w:unhideWhenUsed="1"/>
+    <w:lsdException w:name="Smart Link" w:semiHidden="1" w:uiPriority="99" w:unhideWhenUsed="1"/>
+  </w:latentStyles>
+  <w:style w:type="paragraph" w:default="1" w:styleId="Normal">
     <w:name w:val="Normal"/>
     <w:qFormat/>
   </w:style>
-  <w:style w:styleId="BodyText" w:type="paragraph">
-    <w:name w:val="Body Text"/>
-    <w:basedOn w:val="Normal"/>
-    <w:link w:val="BodyTextChar"/>
-    <w:qFormat/>
-    <w:pPr>
-      <w:spacing w:after="180" w:before="180"/>
-    </w:pPr>
-  </w:style>
-  <w:style w:customStyle="1" w:styleId="FirstParagraph" w:type="paragraph">
-    <w:name w:val="First Paragraph"/>
-    <w:basedOn w:val="BodyText"/>
-    <w:next w:val="BodyText"/>
-    <w:qFormat/>
-  </w:style>
-  <w:style w:customStyle="1" w:styleId="Compact" w:type="paragraph">
-    <w:name w:val="Compact"/>
-    <w:basedOn w:val="BodyText"/>
-    <w:qFormat/>
-    <w:pPr>
-      <w:spacing w:after="36" w:before="36"/>
-    </w:pPr>
-  </w:style>
-  <w:style w:styleId="Title" w:type="paragraph">
-    <w:name w:val="Title"/>
-    <w:basedOn w:val="Normal"/>
-    <w:next w:val="BodyText"/>
-    <w:link w:val="TitleChar"/>
-    <w:uiPriority w:val="10"/>
-    <w:qFormat/>
-    <w:rsid w:val="00A10FD9"/>
-    <w:pPr>
-      <w:spacing w:after="80" w:line="240" w:lineRule="auto"/>
-      <w:contextualSpacing/>
-      <w:jc w:val="center"/>
-    </w:pPr>
-    <w:rPr>
-      <w:rFonts w:asciiTheme="majorHAnsi" w:cstheme="majorBidi" w:eastAsiaTheme="majorEastAsia" w:hAnsiTheme="majorHAnsi"/>
-      <w:spacing w:val="-10"/>
-      <w:kern w:val="28"/>
-      <w:sz w:val="56"/>
-      <w:szCs w:val="56"/>
-    </w:rPr>
-  </w:style>
-  <w:style w:customStyle="1" w:styleId="TitleChar" w:type="character">
-    <w:name w:val="Title Char"/>
-    <w:basedOn w:val="DefaultParagraphFont"/>
-    <w:link w:val="Title"/>
-    <w:uiPriority w:val="10"/>
-    <w:rsid w:val="00A10FD9"/>
-    <w:rPr>
-      <w:rFonts w:asciiTheme="majorHAnsi" w:cstheme="majorBidi" w:eastAsiaTheme="majorEastAsia" w:hAnsiTheme="majorHAnsi"/>
-      <w:spacing w:val="-10"/>
-      <w:kern w:val="28"/>
-      <w:sz w:val="56"/>
-      <w:szCs w:val="56"/>
-    </w:rPr>
-  </w:style>
-  <w:style w:styleId="Subtitle" w:type="paragraph">
-    <w:name w:val="Subtitle"/>
-    <w:basedOn w:val="Normal"/>
-    <w:next w:val="BodyText"/>
-    <w:link w:val="SubtitleChar"/>
-    <w:uiPriority w:val="11"/>
-    <w:qFormat/>
-    <w:rsid w:val="00A10FD9"/>
-    <w:pPr>
-      <w:numPr>
-        <w:ilvl w:val="1"/>
-      </w:numPr>
-    </w:pPr>
-    <w:rPr>
-      <w:rFonts w:cstheme="majorBidi" w:eastAsiaTheme="majorEastAsia"/>
-      <w:color w:themeColor="text1" w:themeTint="A6" w:val="595959"/>
-      <w:spacing w:val="15"/>
-      <w:sz w:val="28"/>
-      <w:szCs w:val="28"/>
-    </w:rPr>
-  </w:style>
-  <w:style w:customStyle="1" w:styleId="SubtitleChar" w:type="character">
-    <w:name w:val="Subtitle Char"/>
-    <w:basedOn w:val="DefaultParagraphFont"/>
-    <w:link w:val="Subtitle"/>
-    <w:uiPriority w:val="11"/>
-    <w:rsid w:val="00A10FD9"/>
-    <w:rPr>
-      <w:rFonts w:cstheme="majorBidi" w:eastAsiaTheme="majorEastAsia"/>
-      <w:color w:themeColor="text1" w:themeTint="A6" w:val="595959"/>
-      <w:spacing w:val="15"/>
-      <w:sz w:val="28"/>
-      <w:szCs w:val="28"/>
-    </w:rPr>
-  </w:style>
-  <w:style w:customStyle="1" w:styleId="Author" w:type="paragraph">
-    <w:name w:val="Author"/>
-    <w:next w:val="BodyText"/>
-    <w:qFormat/>
-    <w:pPr>
-      <w:keepNext/>
-      <w:keepLines/>
-      <w:jc w:val="center"/>
-    </w:pPr>
-  </w:style>
-  <w:style w:styleId="Date" w:type="paragraph">
-    <w:name w:val="Date"/>
-    <w:next w:val="BodyText"/>
-    <w:qFormat/>
-    <w:pPr>
-      <w:keepNext/>
-      <w:keepLines/>
-      <w:jc w:val="center"/>
-    </w:pPr>
-  </w:style>
-  <w:style w:customStyle="1" w:styleId="AbstractTitle" w:type="paragraph">
-    <w:name w:val="Abstract Title"/>
-    <w:basedOn w:val="Normal"/>
-    <w:next w:val="Abstract"/>
-    <w:qFormat/>
-    <w:pPr>
-      <w:keepNext/>
-      <w:keepLines/>
-      <w:spacing w:after="0" w:before="300"/>
-      <w:jc w:val="center"/>
-    </w:pPr>
-    <w:rPr>
-      <w:b/>
-      <w:color w:val="345A8A"/>
-      <w:sz w:val="20"/>
-      <w:szCs w:val="20"/>
-    </w:rPr>
-  </w:style>
-  <w:style w:customStyle="1" w:styleId="Abstract" w:type="paragraph">
-    <w:name w:val="Abstract"/>
-    <w:basedOn w:val="Normal"/>
-    <w:next w:val="BodyText"/>
-    <w:qFormat/>
-    <w:pPr>
-      <w:keepNext/>
-      <w:keepLines/>
-      <w:spacing w:after="300" w:before="100"/>
-    </w:pPr>
-    <w:rPr>
-      <w:sz w:val="20"/>
-      <w:szCs w:val="20"/>
-    </w:rPr>
-  </w:style>
-  <w:style w:styleId="Bibliography" w:type="paragraph">
-    <w:name w:val="Bibliography"/>
-    <w:basedOn w:val="Normal"/>
-    <w:next w:val="Bibliography"/>
-    <w:qFormat/>
-    <w:pPr/>
-    <w:rPr/>
-  </w:style>
-  <w:style w:styleId="Heading1" w:type="paragraph">
+  <w:style w:type="paragraph" w:styleId="Heading1">
     <w:name w:val="heading 1"/>
     <w:basedOn w:val="Normal"/>
     <w:next w:val="BodyText"/>
@@ -2362,17 +3144,17 @@
     <w:pPr>
       <w:keepNext/>
       <w:keepLines/>
-      <w:spacing w:after="80" w:before="360"/>
+      <w:spacing w:before="360" w:after="80"/>
       <w:outlineLvl w:val="0"/>
     </w:pPr>
     <w:rPr>
-      <w:rFonts w:asciiTheme="majorHAnsi" w:cstheme="majorBidi" w:eastAsiaTheme="majorEastAsia" w:hAnsiTheme="majorHAnsi"/>
-      <w:color w:themeColor="accent1" w:themeShade="BF" w:val="0F4761"/>
+      <w:rFonts w:asciiTheme="majorHAnsi" w:eastAsiaTheme="majorEastAsia" w:hAnsiTheme="majorHAnsi" w:cstheme="majorBidi"/>
+      <w:color w:val="0F4761" w:themeColor="accent1" w:themeShade="BF"/>
       <w:sz w:val="40"/>
       <w:szCs w:val="40"/>
     </w:rPr>
   </w:style>
-  <w:style w:styleId="Heading2" w:type="paragraph">
+  <w:style w:type="paragraph" w:styleId="Heading2">
     <w:name w:val="heading 2"/>
     <w:basedOn w:val="Normal"/>
     <w:next w:val="BodyText"/>
@@ -2385,17 +3167,17 @@
     <w:pPr>
       <w:keepNext/>
       <w:keepLines/>
-      <w:spacing w:after="80" w:before="160"/>
+      <w:spacing w:before="160" w:after="80"/>
       <w:outlineLvl w:val="1"/>
     </w:pPr>
     <w:rPr>
-      <w:rFonts w:asciiTheme="majorHAnsi" w:cstheme="majorBidi" w:eastAsiaTheme="majorEastAsia" w:hAnsiTheme="majorHAnsi"/>
-      <w:color w:themeColor="accent1" w:themeShade="BF" w:val="0F4761"/>
+      <w:rFonts w:asciiTheme="majorHAnsi" w:eastAsiaTheme="majorEastAsia" w:hAnsiTheme="majorHAnsi" w:cstheme="majorBidi"/>
+      <w:color w:val="0F4761" w:themeColor="accent1" w:themeShade="BF"/>
       <w:sz w:val="32"/>
       <w:szCs w:val="32"/>
     </w:rPr>
   </w:style>
-  <w:style w:styleId="Heading3" w:type="paragraph">
+  <w:style w:type="paragraph" w:styleId="Heading3">
     <w:name w:val="heading 3"/>
     <w:basedOn w:val="Normal"/>
     <w:next w:val="BodyText"/>
@@ -2408,17 +3190,17 @@
     <w:pPr>
       <w:keepNext/>
       <w:keepLines/>
-      <w:spacing w:after="80" w:before="160"/>
+      <w:spacing w:before="160" w:after="80"/>
       <w:outlineLvl w:val="2"/>
     </w:pPr>
     <w:rPr>
-      <w:rFonts w:cstheme="majorBidi" w:eastAsiaTheme="majorEastAsia"/>
-      <w:color w:themeColor="accent1" w:themeShade="BF" w:val="0F4761"/>
+      <w:rFonts w:eastAsiaTheme="majorEastAsia" w:cstheme="majorBidi"/>
+      <w:color w:val="0F4761" w:themeColor="accent1" w:themeShade="BF"/>
       <w:sz w:val="28"/>
       <w:szCs w:val="28"/>
     </w:rPr>
   </w:style>
-  <w:style w:styleId="Heading4" w:type="paragraph">
+  <w:style w:type="paragraph" w:styleId="Heading4">
     <w:name w:val="heading 4"/>
     <w:basedOn w:val="Normal"/>
     <w:next w:val="BodyText"/>
@@ -2431,17 +3213,17 @@
     <w:pPr>
       <w:keepNext/>
       <w:keepLines/>
-      <w:spacing w:after="40" w:before="80"/>
+      <w:spacing w:before="80" w:after="40"/>
       <w:outlineLvl w:val="3"/>
     </w:pPr>
     <w:rPr>
-      <w:rFonts w:cstheme="majorBidi" w:eastAsiaTheme="majorEastAsia"/>
+      <w:rFonts w:eastAsiaTheme="majorEastAsia" w:cstheme="majorBidi"/>
       <w:i/>
       <w:iCs/>
-      <w:color w:themeColor="accent1" w:themeShade="BF" w:val="0F4761"/>
-    </w:rPr>
-  </w:style>
-  <w:style w:styleId="Heading5" w:type="paragraph">
+      <w:color w:val="0F4761" w:themeColor="accent1" w:themeShade="BF"/>
+    </w:rPr>
+  </w:style>
+  <w:style w:type="paragraph" w:styleId="Heading5">
     <w:name w:val="heading 5"/>
     <w:basedOn w:val="Normal"/>
     <w:next w:val="BodyText"/>
@@ -2454,15 +3236,15 @@
     <w:pPr>
       <w:keepNext/>
       <w:keepLines/>
-      <w:spacing w:after="40" w:before="80"/>
+      <w:spacing w:before="80" w:after="40"/>
       <w:outlineLvl w:val="4"/>
     </w:pPr>
     <w:rPr>
-      <w:rFonts w:cstheme="majorBidi" w:eastAsiaTheme="majorEastAsia"/>
-      <w:color w:themeColor="accent1" w:themeShade="BF" w:val="0F4761"/>
-    </w:rPr>
-  </w:style>
-  <w:style w:styleId="Heading6" w:type="paragraph">
+      <w:rFonts w:eastAsiaTheme="majorEastAsia" w:cstheme="majorBidi"/>
+      <w:color w:val="0F4761" w:themeColor="accent1" w:themeShade="BF"/>
+    </w:rPr>
+  </w:style>
+  <w:style w:type="paragraph" w:styleId="Heading6">
     <w:name w:val="heading 6"/>
     <w:basedOn w:val="Normal"/>
     <w:next w:val="BodyText"/>
@@ -2475,17 +3257,17 @@
     <w:pPr>
       <w:keepNext/>
       <w:keepLines/>
-      <w:spacing w:after="0" w:before="40"/>
+      <w:spacing w:before="40" w:after="0"/>
       <w:outlineLvl w:val="5"/>
     </w:pPr>
     <w:rPr>
-      <w:rFonts w:cstheme="majorBidi" w:eastAsiaTheme="majorEastAsia"/>
+      <w:rFonts w:eastAsiaTheme="majorEastAsia" w:cstheme="majorBidi"/>
       <w:i/>
       <w:iCs/>
-      <w:color w:themeColor="text1" w:themeTint="A6" w:val="595959"/>
-    </w:rPr>
-  </w:style>
-  <w:style w:styleId="Heading7" w:type="paragraph">
+      <w:color w:val="595959" w:themeColor="text1" w:themeTint="A6"/>
+    </w:rPr>
+  </w:style>
+  <w:style w:type="paragraph" w:styleId="Heading7">
     <w:name w:val="heading 7"/>
     <w:basedOn w:val="Normal"/>
     <w:next w:val="BodyText"/>
@@ -2498,15 +3280,15 @@
     <w:pPr>
       <w:keepNext/>
       <w:keepLines/>
-      <w:spacing w:after="0" w:before="40"/>
+      <w:spacing w:before="40" w:after="0"/>
       <w:outlineLvl w:val="6"/>
     </w:pPr>
     <w:rPr>
-      <w:rFonts w:cstheme="majorBidi" w:eastAsiaTheme="majorEastAsia"/>
-      <w:color w:themeColor="text1" w:themeTint="A6" w:val="595959"/>
-    </w:rPr>
-  </w:style>
-  <w:style w:styleId="Heading8" w:type="paragraph">
+      <w:rFonts w:eastAsiaTheme="majorEastAsia" w:cstheme="majorBidi"/>
+      <w:color w:val="595959" w:themeColor="text1" w:themeTint="A6"/>
+    </w:rPr>
+  </w:style>
+  <w:style w:type="paragraph" w:styleId="Heading8">
     <w:name w:val="heading 8"/>
     <w:basedOn w:val="Normal"/>
     <w:next w:val="BodyText"/>
@@ -2523,13 +3305,13 @@
       <w:outlineLvl w:val="7"/>
     </w:pPr>
     <w:rPr>
-      <w:rFonts w:cstheme="majorBidi" w:eastAsiaTheme="majorEastAsia"/>
+      <w:rFonts w:eastAsiaTheme="majorEastAsia" w:cstheme="majorBidi"/>
       <w:i/>
       <w:iCs/>
-      <w:color w:themeColor="text1" w:themeTint="D8" w:val="272727"/>
-    </w:rPr>
-  </w:style>
-  <w:style w:styleId="Heading9" w:type="paragraph">
+      <w:color w:val="272727" w:themeColor="text1" w:themeTint="D8"/>
+    </w:rPr>
+  </w:style>
+  <w:style w:type="paragraph" w:styleId="Heading9">
     <w:name w:val="heading 9"/>
     <w:basedOn w:val="Normal"/>
     <w:next w:val="BodyText"/>
@@ -2546,24 +3328,201 @@
       <w:outlineLvl w:val="8"/>
     </w:pPr>
     <w:rPr>
-      <w:rFonts w:cstheme="majorBidi" w:eastAsiaTheme="majorEastAsia"/>
-      <w:color w:themeColor="text1" w:themeTint="D8" w:val="272727"/>
-    </w:rPr>
-  </w:style>
-  <w:style w:customStyle="1" w:styleId="Heading1Char" w:type="character">
+      <w:rFonts w:eastAsiaTheme="majorEastAsia" w:cstheme="majorBidi"/>
+      <w:color w:val="272727" w:themeColor="text1" w:themeTint="D8"/>
+    </w:rPr>
+  </w:style>
+  <w:style w:type="character" w:default="1" w:styleId="DefaultParagraphFont">
+    <w:name w:val="Default Paragraph Font"/>
+    <w:uiPriority w:val="1"/>
+    <w:semiHidden/>
+    <w:unhideWhenUsed/>
+  </w:style>
+  <w:style w:type="table" w:default="1" w:styleId="TableNormal">
+    <w:name w:val="Normal Table"/>
+    <w:uiPriority w:val="99"/>
+    <w:semiHidden/>
+    <w:unhideWhenUsed/>
+    <w:tblPr>
+      <w:tblInd w:w="0" w:type="dxa"/>
+      <w:tblCellMar>
+        <w:top w:w="0" w:type="dxa"/>
+        <w:left w:w="108" w:type="dxa"/>
+        <w:bottom w:w="0" w:type="dxa"/>
+        <w:right w:w="108" w:type="dxa"/>
+      </w:tblCellMar>
+    </w:tblPr>
+  </w:style>
+  <w:style w:type="numbering" w:default="1" w:styleId="NoList">
+    <w:name w:val="No List"/>
+    <w:uiPriority w:val="99"/>
+    <w:semiHidden/>
+    <w:unhideWhenUsed/>
+  </w:style>
+  <w:style w:type="paragraph" w:styleId="BodyText">
+    <w:name w:val="Body Text"/>
+    <w:basedOn w:val="Normal"/>
+    <w:qFormat/>
+    <w:pPr>
+      <w:spacing w:before="180" w:after="180"/>
+    </w:pPr>
+  </w:style>
+  <w:style w:type="paragraph" w:customStyle="1" w:styleId="FirstParagraph">
+    <w:name w:val="First Paragraph"/>
+    <w:basedOn w:val="BodyText"/>
+    <w:next w:val="BodyText"/>
+    <w:qFormat/>
+  </w:style>
+  <w:style w:type="paragraph" w:customStyle="1" w:styleId="Compact">
+    <w:name w:val="Compact"/>
+    <w:basedOn w:val="BodyText"/>
+    <w:qFormat/>
+    <w:pPr>
+      <w:spacing w:before="36" w:after="36"/>
+    </w:pPr>
+  </w:style>
+  <w:style w:type="paragraph" w:styleId="Title">
+    <w:name w:val="Title"/>
+    <w:basedOn w:val="Normal"/>
+    <w:next w:val="BodyText"/>
+    <w:link w:val="TitleChar"/>
+    <w:uiPriority w:val="10"/>
+    <w:qFormat/>
+    <w:rsid w:val="00A10FD9"/>
+    <w:pPr>
+      <w:spacing w:after="80"/>
+      <w:contextualSpacing/>
+      <w:jc w:val="center"/>
+    </w:pPr>
+    <w:rPr>
+      <w:rFonts w:asciiTheme="majorHAnsi" w:eastAsiaTheme="majorEastAsia" w:hAnsiTheme="majorHAnsi" w:cstheme="majorBidi"/>
+      <w:spacing w:val="-10"/>
+      <w:kern w:val="28"/>
+      <w:sz w:val="56"/>
+      <w:szCs w:val="56"/>
+    </w:rPr>
+  </w:style>
+  <w:style w:type="character" w:customStyle="1" w:styleId="TitleChar">
+    <w:name w:val="Title Char"/>
+    <w:basedOn w:val="DefaultParagraphFont"/>
+    <w:link w:val="Title"/>
+    <w:uiPriority w:val="10"/>
+    <w:rsid w:val="00A10FD9"/>
+    <w:rPr>
+      <w:rFonts w:asciiTheme="majorHAnsi" w:eastAsiaTheme="majorEastAsia" w:hAnsiTheme="majorHAnsi" w:cstheme="majorBidi"/>
+      <w:spacing w:val="-10"/>
+      <w:kern w:val="28"/>
+      <w:sz w:val="56"/>
+      <w:szCs w:val="56"/>
+    </w:rPr>
+  </w:style>
+  <w:style w:type="paragraph" w:styleId="Subtitle">
+    <w:name w:val="Subtitle"/>
+    <w:basedOn w:val="Normal"/>
+    <w:next w:val="BodyText"/>
+    <w:link w:val="SubtitleChar"/>
+    <w:uiPriority w:val="11"/>
+    <w:qFormat/>
+    <w:rsid w:val="00A10FD9"/>
+    <w:pPr>
+      <w:numPr>
+        <w:ilvl w:val="1"/>
+      </w:numPr>
+    </w:pPr>
+    <w:rPr>
+      <w:rFonts w:eastAsiaTheme="majorEastAsia" w:cstheme="majorBidi"/>
+      <w:color w:val="595959" w:themeColor="text1" w:themeTint="A6"/>
+      <w:spacing w:val="15"/>
+      <w:sz w:val="28"/>
+      <w:szCs w:val="28"/>
+    </w:rPr>
+  </w:style>
+  <w:style w:type="character" w:customStyle="1" w:styleId="SubtitleChar">
+    <w:name w:val="Subtitle Char"/>
+    <w:basedOn w:val="DefaultParagraphFont"/>
+    <w:link w:val="Subtitle"/>
+    <w:uiPriority w:val="11"/>
+    <w:rsid w:val="00A10FD9"/>
+    <w:rPr>
+      <w:rFonts w:eastAsiaTheme="majorEastAsia" w:cstheme="majorBidi"/>
+      <w:color w:val="595959" w:themeColor="text1" w:themeTint="A6"/>
+      <w:spacing w:val="15"/>
+      <w:sz w:val="28"/>
+      <w:szCs w:val="28"/>
+    </w:rPr>
+  </w:style>
+  <w:style w:type="paragraph" w:customStyle="1" w:styleId="Author">
+    <w:name w:val="Author"/>
+    <w:next w:val="BodyText"/>
+    <w:qFormat/>
+    <w:pPr>
+      <w:keepNext/>
+      <w:keepLines/>
+      <w:jc w:val="center"/>
+    </w:pPr>
+  </w:style>
+  <w:style w:type="paragraph" w:styleId="Date">
+    <w:name w:val="Date"/>
+    <w:next w:val="BodyText"/>
+    <w:qFormat/>
+    <w:pPr>
+      <w:keepNext/>
+      <w:keepLines/>
+      <w:jc w:val="center"/>
+    </w:pPr>
+  </w:style>
+  <w:style w:type="paragraph" w:customStyle="1" w:styleId="AbstractTitle">
+    <w:name w:val="Abstract Title"/>
+    <w:basedOn w:val="Normal"/>
+    <w:next w:val="Abstract"/>
+    <w:qFormat/>
+    <w:pPr>
+      <w:keepNext/>
+      <w:keepLines/>
+      <w:spacing w:before="300" w:after="0"/>
+      <w:jc w:val="center"/>
+    </w:pPr>
+    <w:rPr>
+      <w:b/>
+      <w:color w:val="345A8A"/>
+      <w:sz w:val="20"/>
+      <w:szCs w:val="20"/>
+    </w:rPr>
+  </w:style>
+  <w:style w:type="paragraph" w:customStyle="1" w:styleId="Abstract">
+    <w:name w:val="Abstract"/>
+    <w:basedOn w:val="Normal"/>
+    <w:next w:val="BodyText"/>
+    <w:qFormat/>
+    <w:pPr>
+      <w:keepNext/>
+      <w:keepLines/>
+      <w:spacing w:before="100" w:after="300"/>
+    </w:pPr>
+    <w:rPr>
+      <w:sz w:val="20"/>
+      <w:szCs w:val="20"/>
+    </w:rPr>
+  </w:style>
+  <w:style w:type="paragraph" w:styleId="Bibliography">
+    <w:name w:val="Bibliography"/>
+    <w:basedOn w:val="Normal"/>
+    <w:qFormat/>
+  </w:style>
+  <w:style w:type="character" w:customStyle="1" w:styleId="Heading1Char">
     <w:name w:val="Heading 1 Char"/>
     <w:basedOn w:val="DefaultParagraphFont"/>
     <w:link w:val="Heading1"/>
     <w:uiPriority w:val="9"/>
     <w:rsid w:val="00A10FD9"/>
     <w:rPr>
-      <w:rFonts w:asciiTheme="majorHAnsi" w:cstheme="majorBidi" w:eastAsiaTheme="majorEastAsia" w:hAnsiTheme="majorHAnsi"/>
-      <w:color w:themeColor="accent1" w:themeShade="BF" w:val="0F4761"/>
+      <w:rFonts w:asciiTheme="majorHAnsi" w:eastAsiaTheme="majorEastAsia" w:hAnsiTheme="majorHAnsi" w:cstheme="majorBidi"/>
+      <w:color w:val="0F4761" w:themeColor="accent1" w:themeShade="BF"/>
       <w:sz w:val="40"/>
       <w:szCs w:val="40"/>
     </w:rPr>
   </w:style>
-  <w:style w:customStyle="1" w:styleId="Heading2Char" w:type="character">
+  <w:style w:type="character" w:customStyle="1" w:styleId="Heading2Char">
     <w:name w:val="Heading 2 Char"/>
     <w:basedOn w:val="DefaultParagraphFont"/>
     <w:link w:val="Heading2"/>
@@ -2571,13 +3530,13 @@
     <w:semiHidden/>
     <w:rsid w:val="00A10FD9"/>
     <w:rPr>
-      <w:rFonts w:asciiTheme="majorHAnsi" w:cstheme="majorBidi" w:eastAsiaTheme="majorEastAsia" w:hAnsiTheme="majorHAnsi"/>
-      <w:color w:themeColor="accent1" w:themeShade="BF" w:val="0F4761"/>
+      <w:rFonts w:asciiTheme="majorHAnsi" w:eastAsiaTheme="majorEastAsia" w:hAnsiTheme="majorHAnsi" w:cstheme="majorBidi"/>
+      <w:color w:val="0F4761" w:themeColor="accent1" w:themeShade="BF"/>
       <w:sz w:val="32"/>
       <w:szCs w:val="32"/>
     </w:rPr>
   </w:style>
-  <w:style w:customStyle="1" w:styleId="Heading3Char" w:type="character">
+  <w:style w:type="character" w:customStyle="1" w:styleId="Heading3Char">
     <w:name w:val="Heading 3 Char"/>
     <w:basedOn w:val="DefaultParagraphFont"/>
     <w:link w:val="Heading3"/>
@@ -2585,13 +3544,13 @@
     <w:semiHidden/>
     <w:rsid w:val="00A10FD9"/>
     <w:rPr>
-      <w:rFonts w:cstheme="majorBidi" w:eastAsiaTheme="majorEastAsia"/>
-      <w:color w:themeColor="accent1" w:themeShade="BF" w:val="0F4761"/>
+      <w:rFonts w:eastAsiaTheme="majorEastAsia" w:cstheme="majorBidi"/>
+      <w:color w:val="0F4761" w:themeColor="accent1" w:themeShade="BF"/>
       <w:sz w:val="28"/>
       <w:szCs w:val="28"/>
     </w:rPr>
   </w:style>
-  <w:style w:customStyle="1" w:styleId="Heading4Char" w:type="character">
+  <w:style w:type="character" w:customStyle="1" w:styleId="Heading4Char">
     <w:name w:val="Heading 4 Char"/>
     <w:basedOn w:val="DefaultParagraphFont"/>
     <w:link w:val="Heading4"/>
@@ -2599,13 +3558,13 @@
     <w:semiHidden/>
     <w:rsid w:val="00A10FD9"/>
     <w:rPr>
-      <w:rFonts w:cstheme="majorBidi" w:eastAsiaTheme="majorEastAsia"/>
+      <w:rFonts w:eastAsiaTheme="majorEastAsia" w:cstheme="majorBidi"/>
       <w:i/>
       <w:iCs/>
-      <w:color w:themeColor="accent1" w:themeShade="BF" w:val="0F4761"/>
-    </w:rPr>
-  </w:style>
-  <w:style w:customStyle="1" w:styleId="Heading5Char" w:type="character">
+      <w:color w:val="0F4761" w:themeColor="accent1" w:themeShade="BF"/>
+    </w:rPr>
+  </w:style>
+  <w:style w:type="character" w:customStyle="1" w:styleId="Heading5Char">
     <w:name w:val="Heading 5 Char"/>
     <w:basedOn w:val="DefaultParagraphFont"/>
     <w:link w:val="Heading5"/>
@@ -2613,11 +3572,11 @@
     <w:semiHidden/>
     <w:rsid w:val="00A10FD9"/>
     <w:rPr>
-      <w:rFonts w:cstheme="majorBidi" w:eastAsiaTheme="majorEastAsia"/>
-      <w:color w:themeColor="accent1" w:themeShade="BF" w:val="0F4761"/>
-    </w:rPr>
-  </w:style>
-  <w:style w:customStyle="1" w:styleId="Heading6Char" w:type="character">
+      <w:rFonts w:eastAsiaTheme="majorEastAsia" w:cstheme="majorBidi"/>
+      <w:color w:val="0F4761" w:themeColor="accent1" w:themeShade="BF"/>
+    </w:rPr>
+  </w:style>
+  <w:style w:type="character" w:customStyle="1" w:styleId="Heading6Char">
     <w:name w:val="Heading 6 Char"/>
     <w:basedOn w:val="DefaultParagraphFont"/>
     <w:link w:val="Heading6"/>
@@ -2625,13 +3584,13 @@
     <w:semiHidden/>
     <w:rsid w:val="00A10FD9"/>
     <w:rPr>
-      <w:rFonts w:cstheme="majorBidi" w:eastAsiaTheme="majorEastAsia"/>
+      <w:rFonts w:eastAsiaTheme="majorEastAsia" w:cstheme="majorBidi"/>
       <w:i/>
       <w:iCs/>
-      <w:color w:themeColor="text1" w:themeTint="A6" w:val="595959"/>
-    </w:rPr>
-  </w:style>
-  <w:style w:customStyle="1" w:styleId="Heading7Char" w:type="character">
+      <w:color w:val="595959" w:themeColor="text1" w:themeTint="A6"/>
+    </w:rPr>
+  </w:style>
+  <w:style w:type="character" w:customStyle="1" w:styleId="Heading7Char">
     <w:name w:val="Heading 7 Char"/>
     <w:basedOn w:val="DefaultParagraphFont"/>
     <w:link w:val="Heading7"/>
@@ -2639,11 +3598,11 @@
     <w:semiHidden/>
     <w:rsid w:val="00A10FD9"/>
     <w:rPr>
-      <w:rFonts w:cstheme="majorBidi" w:eastAsiaTheme="majorEastAsia"/>
-      <w:color w:themeColor="text1" w:themeTint="A6" w:val="595959"/>
-    </w:rPr>
-  </w:style>
-  <w:style w:customStyle="1" w:styleId="Heading8Char" w:type="character">
+      <w:rFonts w:eastAsiaTheme="majorEastAsia" w:cstheme="majorBidi"/>
+      <w:color w:val="595959" w:themeColor="text1" w:themeTint="A6"/>
+    </w:rPr>
+  </w:style>
+  <w:style w:type="character" w:customStyle="1" w:styleId="Heading8Char">
     <w:name w:val="Heading 8 Char"/>
     <w:basedOn w:val="DefaultParagraphFont"/>
     <w:link w:val="Heading8"/>
@@ -2651,13 +3610,13 @@
     <w:semiHidden/>
     <w:rsid w:val="00A10FD9"/>
     <w:rPr>
-      <w:rFonts w:cstheme="majorBidi" w:eastAsiaTheme="majorEastAsia"/>
+      <w:rFonts w:eastAsiaTheme="majorEastAsia" w:cstheme="majorBidi"/>
       <w:i/>
       <w:iCs/>
-      <w:color w:themeColor="text1" w:themeTint="D8" w:val="272727"/>
-    </w:rPr>
-  </w:style>
-  <w:style w:customStyle="1" w:styleId="Heading9Char" w:type="character">
+      <w:color w:val="272727" w:themeColor="text1" w:themeTint="D8"/>
+    </w:rPr>
+  </w:style>
+  <w:style w:type="character" w:customStyle="1" w:styleId="Heading9Char">
     <w:name w:val="Heading 9 Char"/>
     <w:basedOn w:val="DefaultParagraphFont"/>
     <w:link w:val="Heading9"/>
@@ -2665,11 +3624,11 @@
     <w:semiHidden/>
     <w:rsid w:val="00A10FD9"/>
     <w:rPr>
-      <w:rFonts w:cstheme="majorBidi" w:eastAsiaTheme="majorEastAsia"/>
-      <w:color w:themeColor="text1" w:themeTint="D8" w:val="272727"/>
-    </w:rPr>
-  </w:style>
-  <w:style w:styleId="BlockText" w:type="paragraph">
+      <w:rFonts w:eastAsiaTheme="majorEastAsia" w:cstheme="majorBidi"/>
+      <w:color w:val="272727" w:themeColor="text1" w:themeTint="D8"/>
+    </w:rPr>
+  </w:style>
+  <w:style w:type="paragraph" w:styleId="BlockText">
     <w:name w:val="Block Text"/>
     <w:basedOn w:val="BodyText"/>
     <w:next w:val="BodyText"/>
@@ -2677,19 +3636,18 @@
     <w:unhideWhenUsed/>
     <w:qFormat/>
     <w:pPr>
-      <w:spacing w:after="100" w:before="100"/>
-      <w:ind w:firstLine="0" w:left="480" w:right="480"/>
+      <w:spacing w:before="100" w:after="100"/>
+      <w:ind w:left="480" w:right="480"/>
     </w:pPr>
   </w:style>
-  <w:style w:styleId="FootnoteText" w:type="paragraph">
-    <w:name w:val="Footnote Text"/>
+  <w:style w:type="paragraph" w:styleId="FootnoteText">
+    <w:name w:val="footnote text"/>
     <w:basedOn w:val="Normal"/>
-    <w:next w:val="FootnoteText"/>
     <w:uiPriority w:val="9"/>
     <w:unhideWhenUsed/>
     <w:qFormat/>
   </w:style>
-  <w:style w:styleId="FootnoteBlockText" w:type="paragraph">
+  <w:style w:type="paragraph" w:customStyle="1" w:styleId="FootnoteBlockText">
     <w:name w:val="Footnote Block Text"/>
     <w:basedOn w:val="FootnoteText"/>
     <w:next w:val="FootnoteText"/>
@@ -2697,47 +3655,40 @@
     <w:unhideWhenUsed/>
     <w:qFormat/>
     <w:pPr>
-      <w:spacing w:after="100" w:before="100"/>
-      <w:ind w:firstLine="0" w:left="480" w:right="480"/>
+      <w:spacing w:before="100" w:after="100"/>
+      <w:ind w:left="480" w:right="480"/>
     </w:pPr>
   </w:style>
-  <w:style w:default="1" w:styleId="DefaultParagraphFont" w:type="character">
-    <w:name w:val="Default Paragraph Font"/>
-    <w:semiHidden/>
-    <w:unhideWhenUsed/>
-  </w:style>
-  <w:style w:default="1" w:styleId="Table" w:type="table">
+  <w:style w:type="table" w:customStyle="1" w:styleId="Table">
     <w:name w:val="Table"/>
-    <w:basedOn w:val="TableNormal"/>
     <w:semiHidden/>
     <w:unhideWhenUsed/>
     <w:qFormat/>
     <w:tblPr>
-      <w:tblInd w:type="dxa" w:w="0"/>
+      <w:tblInd w:w="0" w:type="dxa"/>
       <w:tblCellMar>
-        <w:top w:type="dxa" w:w="0"/>
-        <w:left w:type="dxa" w:w="108"/>
-        <w:bottom w:type="dxa" w:w="0"/>
-        <w:right w:type="dxa" w:w="108"/>
+        <w:top w:w="0" w:type="dxa"/>
+        <w:left w:w="108" w:type="dxa"/>
+        <w:bottom w:w="0" w:type="dxa"/>
+        <w:right w:w="108" w:type="dxa"/>
       </w:tblCellMar>
     </w:tblPr>
     <w:tblStylePr w:type="firstRow">
       <w:tblPr>
         <w:jc w:val="left"/>
-        <w:tblInd w:type="dxa" w:w="0"/>
       </w:tblPr>
       <w:trPr>
         <w:jc w:val="left"/>
       </w:trPr>
       <w:tcPr>
         <w:tcBorders>
-          <w:bottom w:val="single"/>
+          <w:bottom w:val="single" w:sz="0" w:space="0" w:color="auto"/>
         </w:tcBorders>
         <w:vAlign w:val="bottom"/>
       </w:tcPr>
     </w:tblStylePr>
   </w:style>
-  <w:style w:customStyle="1" w:styleId="DefinitionTerm" w:type="paragraph">
+  <w:style w:type="paragraph" w:customStyle="1" w:styleId="DefinitionTerm">
     <w:name w:val="Definition Term"/>
     <w:basedOn w:val="Normal"/>
     <w:next w:val="Definition"/>
@@ -2750,75 +3701,77 @@
       <w:b/>
     </w:rPr>
   </w:style>
-  <w:style w:customStyle="1" w:styleId="Definition" w:type="paragraph">
+  <w:style w:type="paragraph" w:customStyle="1" w:styleId="Definition">
     <w:name w:val="Definition"/>
     <w:basedOn w:val="Normal"/>
   </w:style>
-  <w:style w:styleId="Caption" w:type="paragraph">
-    <w:name w:val="Caption"/>
+  <w:style w:type="paragraph" w:styleId="Caption">
+    <w:name w:val="caption"/>
     <w:basedOn w:val="Normal"/>
-    <w:link w:val="BodyTextChar"/>
+    <w:link w:val="CaptionChar"/>
     <w:pPr>
-      <w:spacing w:after="120" w:before="0"/>
+      <w:spacing w:after="120"/>
     </w:pPr>
     <w:rPr>
       <w:i/>
     </w:rPr>
   </w:style>
-  <w:style w:customStyle="1" w:styleId="TableCaption" w:type="paragraph">
+  <w:style w:type="paragraph" w:customStyle="1" w:styleId="TableCaption">
     <w:name w:val="Table Caption"/>
     <w:basedOn w:val="Caption"/>
     <w:pPr>
       <w:keepNext/>
     </w:pPr>
   </w:style>
-  <w:style w:customStyle="1" w:styleId="ImageCaption" w:type="paragraph">
+  <w:style w:type="paragraph" w:customStyle="1" w:styleId="ImageCaption">
     <w:name w:val="Image Caption"/>
     <w:basedOn w:val="Caption"/>
   </w:style>
-  <w:style w:customStyle="1" w:styleId="Figure" w:type="paragraph">
+  <w:style w:type="paragraph" w:customStyle="1" w:styleId="Figure">
     <w:name w:val="Figure"/>
     <w:basedOn w:val="Normal"/>
   </w:style>
-  <w:style w:customStyle="1" w:styleId="CaptionedFigure" w:type="paragraph">
+  <w:style w:type="paragraph" w:customStyle="1" w:styleId="CaptionedFigure">
     <w:name w:val="Captioned Figure"/>
     <w:basedOn w:val="Figure"/>
     <w:pPr>
       <w:keepNext/>
     </w:pPr>
   </w:style>
-  <w:style w:customStyle="1" w:styleId="BodyTextChar" w:type="character">
-    <w:name w:val="Body Text Char"/>
+  <w:style w:type="character" w:customStyle="1" w:styleId="CaptionChar">
+    <w:name w:val="Caption Char"/>
     <w:basedOn w:val="DefaultParagraphFont"/>
-    <w:link w:val="BodyText"/>
-  </w:style>
-  <w:style w:customStyle="1" w:styleId="VerbatimChar" w:type="character">
+    <w:link w:val="Caption"/>
+  </w:style>
+  <w:style w:type="character" w:customStyle="1" w:styleId="VerbatimChar">
     <w:name w:val="Verbatim Char"/>
-    <w:basedOn w:val="BodyTextChar"/>
+    <w:basedOn w:val="CaptionChar"/>
+    <w:link w:val="SourceCode"/>
     <w:rPr>
       <w:rFonts w:ascii="Consolas" w:hAnsi="Consolas"/>
       <w:sz w:val="22"/>
     </w:rPr>
   </w:style>
-  <w:style w:customStyle="1" w:styleId="SectionNumber" w:type="character">
+  <w:style w:type="character" w:customStyle="1" w:styleId="SectionNumber">
     <w:name w:val="Section Number"/>
-    <w:basedOn w:val="BodyTextChar"/>
-  </w:style>
-  <w:style w:styleId="FootnoteReference" w:type="character">
-    <w:name w:val="Footnote Reference"/>
-    <w:basedOn w:val="BodyTextChar"/>
+    <w:basedOn w:val="CaptionChar"/>
+  </w:style>
+  <w:style w:type="character" w:styleId="FootnoteReference">
+    <w:name w:val="footnote reference"/>
+    <w:basedOn w:val="CaptionChar"/>
     <w:rPr>
       <w:vertAlign w:val="superscript"/>
     </w:rPr>
   </w:style>
-  <w:style w:styleId="Hyperlink" w:type="character">
+  <w:style w:type="character" w:styleId="Hyperlink">
     <w:name w:val="Hyperlink"/>
-    <w:basedOn w:val="BodyTextChar"/>
-    <w:rPr>
-      <w:color w:themeColor="accent1" w:val="4F81BD"/>
-    </w:rPr>
-  </w:style>
-  <w:style w:styleId="TOCHeading" w:type="paragraph">
+    <w:basedOn w:val="CaptionChar"/>
+    <w:uiPriority w:val="99"/>
+    <w:rPr>
+      <w:color w:val="156082" w:themeColor="accent1"/>
+    </w:rPr>
+  </w:style>
+  <w:style w:type="paragraph" w:styleId="TOCHeading">
     <w:name w:val="TOC Heading"/>
     <w:basedOn w:val="Heading1"/>
     <w:next w:val="BodyText"/>
@@ -2829,282 +3782,373 @@
       <w:spacing w:before="240" w:line="259" w:lineRule="auto"/>
       <w:outlineLvl w:val="9"/>
     </w:pPr>
-    <w:rPr>
-      <w:rFonts w:asciiTheme="majorHAnsi" w:cstheme="majorBidi" w:eastAsiaTheme="majorEastAsia" w:hAnsiTheme="majorHAnsi"/>
-      <w:b w:val="0"/>
-      <w:bCs w:val="0"/>
-      <w:color w:themeColor="accent1" w:themeShade="BF" w:val="365F91"/>
-    </w:rPr>
   </w:style>
   <w:style w:type="paragraph" w:customStyle="1" w:styleId="SourceCode">
     <w:name w:val="Source Code"/>
     <w:basedOn w:val="Normal"/>
     <w:link w:val="VerbatimChar"/>
     <w:pPr>
-      <w:wordWrap w:val="off"/>
-      <w:shd w:val="clear" w:fill="f8f8f8"/>
+      <w:shd w:val="clear" w:color="auto" w:fill="F8F8F8"/>
+      <w:wordWrap w:val="0"/>
     </w:pPr>
   </w:style>
   <w:style w:type="character" w:customStyle="1" w:styleId="KeywordTok">
     <w:name w:val="KeywordTok"/>
     <w:basedOn w:val="VerbatimChar"/>
     <w:rPr>
+      <w:rFonts w:ascii="Consolas" w:hAnsi="Consolas"/>
       <w:b/>
-      <w:color w:val="204a87"/>
-      <w:shd w:val="clear" w:fill="f8f8f8"/>
+      <w:color w:val="204A87"/>
+      <w:sz w:val="22"/>
+      <w:shd w:val="clear" w:color="auto" w:fill="F8F8F8"/>
     </w:rPr>
   </w:style>
   <w:style w:type="character" w:customStyle="1" w:styleId="DataTypeTok">
     <w:name w:val="DataTypeTok"/>
     <w:basedOn w:val="VerbatimChar"/>
     <w:rPr>
-      <w:color w:val="204a87"/>
-      <w:shd w:val="clear" w:fill="f8f8f8"/>
+      <w:rFonts w:ascii="Consolas" w:hAnsi="Consolas"/>
+      <w:color w:val="204A87"/>
+      <w:sz w:val="22"/>
+      <w:shd w:val="clear" w:color="auto" w:fill="F8F8F8"/>
     </w:rPr>
   </w:style>
   <w:style w:type="character" w:customStyle="1" w:styleId="DecValTok">
     <w:name w:val="DecValTok"/>
     <w:basedOn w:val="VerbatimChar"/>
     <w:rPr>
-      <w:color w:val="0000cf"/>
-      <w:shd w:val="clear" w:fill="f8f8f8"/>
+      <w:rFonts w:ascii="Consolas" w:hAnsi="Consolas"/>
+      <w:color w:val="0000CF"/>
+      <w:sz w:val="22"/>
+      <w:shd w:val="clear" w:color="auto" w:fill="F8F8F8"/>
     </w:rPr>
   </w:style>
   <w:style w:type="character" w:customStyle="1" w:styleId="BaseNTok">
     <w:name w:val="BaseNTok"/>
     <w:basedOn w:val="VerbatimChar"/>
     <w:rPr>
-      <w:color w:val="0000cf"/>
-      <w:shd w:val="clear" w:fill="f8f8f8"/>
+      <w:rFonts w:ascii="Consolas" w:hAnsi="Consolas"/>
+      <w:color w:val="0000CF"/>
+      <w:sz w:val="22"/>
+      <w:shd w:val="clear" w:color="auto" w:fill="F8F8F8"/>
     </w:rPr>
   </w:style>
   <w:style w:type="character" w:customStyle="1" w:styleId="FloatTok">
     <w:name w:val="FloatTok"/>
     <w:basedOn w:val="VerbatimChar"/>
     <w:rPr>
-      <w:color w:val="0000cf"/>
-      <w:shd w:val="clear" w:fill="f8f8f8"/>
+      <w:rFonts w:ascii="Consolas" w:hAnsi="Consolas"/>
+      <w:color w:val="0000CF"/>
+      <w:sz w:val="22"/>
+      <w:shd w:val="clear" w:color="auto" w:fill="F8F8F8"/>
     </w:rPr>
   </w:style>
   <w:style w:type="character" w:customStyle="1" w:styleId="ConstantTok">
     <w:name w:val="ConstantTok"/>
     <w:basedOn w:val="VerbatimChar"/>
     <w:rPr>
-      <w:color w:val="8f5902"/>
-      <w:shd w:val="clear" w:fill="f8f8f8"/>
+      <w:rFonts w:ascii="Consolas" w:hAnsi="Consolas"/>
+      <w:color w:val="8F5902"/>
+      <w:sz w:val="22"/>
+      <w:shd w:val="clear" w:color="auto" w:fill="F8F8F8"/>
     </w:rPr>
   </w:style>
   <w:style w:type="character" w:customStyle="1" w:styleId="CharTok">
     <w:name w:val="CharTok"/>
     <w:basedOn w:val="VerbatimChar"/>
     <w:rPr>
-      <w:color w:val="4e9a06"/>
-      <w:shd w:val="clear" w:fill="f8f8f8"/>
+      <w:rFonts w:ascii="Consolas" w:hAnsi="Consolas"/>
+      <w:color w:val="4E9A06"/>
+      <w:sz w:val="22"/>
+      <w:shd w:val="clear" w:color="auto" w:fill="F8F8F8"/>
     </w:rPr>
   </w:style>
   <w:style w:type="character" w:customStyle="1" w:styleId="SpecialCharTok">
     <w:name w:val="SpecialCharTok"/>
     <w:basedOn w:val="VerbatimChar"/>
     <w:rPr>
+      <w:rFonts w:ascii="Consolas" w:hAnsi="Consolas"/>
       <w:b/>
-      <w:color w:val="ce5c00"/>
-      <w:shd w:val="clear" w:fill="f8f8f8"/>
+      <w:color w:val="CE5C00"/>
+      <w:sz w:val="22"/>
+      <w:shd w:val="clear" w:color="auto" w:fill="F8F8F8"/>
     </w:rPr>
   </w:style>
   <w:style w:type="character" w:customStyle="1" w:styleId="StringTok">
     <w:name w:val="StringTok"/>
     <w:basedOn w:val="VerbatimChar"/>
     <w:rPr>
-      <w:color w:val="4e9a06"/>
-      <w:shd w:val="clear" w:fill="f8f8f8"/>
+      <w:rFonts w:ascii="Consolas" w:hAnsi="Consolas"/>
+      <w:color w:val="4E9A06"/>
+      <w:sz w:val="22"/>
+      <w:shd w:val="clear" w:color="auto" w:fill="F8F8F8"/>
     </w:rPr>
   </w:style>
   <w:style w:type="character" w:customStyle="1" w:styleId="VerbatimStringTok">
     <w:name w:val="VerbatimStringTok"/>
     <w:basedOn w:val="VerbatimChar"/>
     <w:rPr>
-      <w:color w:val="4e9a06"/>
-      <w:shd w:val="clear" w:fill="f8f8f8"/>
+      <w:rFonts w:ascii="Consolas" w:hAnsi="Consolas"/>
+      <w:color w:val="4E9A06"/>
+      <w:sz w:val="22"/>
+      <w:shd w:val="clear" w:color="auto" w:fill="F8F8F8"/>
     </w:rPr>
   </w:style>
   <w:style w:type="character" w:customStyle="1" w:styleId="SpecialStringTok">
     <w:name w:val="SpecialStringTok"/>
     <w:basedOn w:val="VerbatimChar"/>
     <w:rPr>
-      <w:color w:val="4e9a06"/>
-      <w:shd w:val="clear" w:fill="f8f8f8"/>
+      <w:rFonts w:ascii="Consolas" w:hAnsi="Consolas"/>
+      <w:color w:val="4E9A06"/>
+      <w:sz w:val="22"/>
+      <w:shd w:val="clear" w:color="auto" w:fill="F8F8F8"/>
     </w:rPr>
   </w:style>
   <w:style w:type="character" w:customStyle="1" w:styleId="ImportTok">
     <w:name w:val="ImportTok"/>
     <w:basedOn w:val="VerbatimChar"/>
     <w:rPr>
-      <w:shd w:val="clear" w:fill="f8f8f8"/>
+      <w:rFonts w:ascii="Consolas" w:hAnsi="Consolas"/>
+      <w:sz w:val="22"/>
+      <w:shd w:val="clear" w:color="auto" w:fill="F8F8F8"/>
     </w:rPr>
   </w:style>
   <w:style w:type="character" w:customStyle="1" w:styleId="CommentTok">
     <w:name w:val="CommentTok"/>
     <w:basedOn w:val="VerbatimChar"/>
     <w:rPr>
+      <w:rFonts w:ascii="Consolas" w:hAnsi="Consolas"/>
       <w:i/>
-      <w:color w:val="8f5902"/>
-      <w:shd w:val="clear" w:fill="f8f8f8"/>
+      <w:color w:val="8F5902"/>
+      <w:sz w:val="22"/>
+      <w:shd w:val="clear" w:color="auto" w:fill="F8F8F8"/>
     </w:rPr>
   </w:style>
   <w:style w:type="character" w:customStyle="1" w:styleId="DocumentationTok">
     <w:name w:val="DocumentationTok"/>
     <w:basedOn w:val="VerbatimChar"/>
     <w:rPr>
+      <w:rFonts w:ascii="Consolas" w:hAnsi="Consolas"/>
       <w:b/>
       <w:i/>
-      <w:color w:val="8f5902"/>
-      <w:shd w:val="clear" w:fill="f8f8f8"/>
+      <w:color w:val="8F5902"/>
+      <w:sz w:val="22"/>
+      <w:shd w:val="clear" w:color="auto" w:fill="F8F8F8"/>
     </w:rPr>
   </w:style>
   <w:style w:type="character" w:customStyle="1" w:styleId="AnnotationTok">
     <w:name w:val="AnnotationTok"/>
     <w:basedOn w:val="VerbatimChar"/>
     <w:rPr>
+      <w:rFonts w:ascii="Consolas" w:hAnsi="Consolas"/>
       <w:b/>
       <w:i/>
-      <w:color w:val="8f5902"/>
-      <w:shd w:val="clear" w:fill="f8f8f8"/>
+      <w:color w:val="8F5902"/>
+      <w:sz w:val="22"/>
+      <w:shd w:val="clear" w:color="auto" w:fill="F8F8F8"/>
     </w:rPr>
   </w:style>
   <w:style w:type="character" w:customStyle="1" w:styleId="CommentVarTok">
     <w:name w:val="CommentVarTok"/>
     <w:basedOn w:val="VerbatimChar"/>
     <w:rPr>
+      <w:rFonts w:ascii="Consolas" w:hAnsi="Consolas"/>
       <w:b/>
       <w:i/>
-      <w:color w:val="8f5902"/>
-      <w:shd w:val="clear" w:fill="f8f8f8"/>
+      <w:color w:val="8F5902"/>
+      <w:sz w:val="22"/>
+      <w:shd w:val="clear" w:color="auto" w:fill="F8F8F8"/>
     </w:rPr>
   </w:style>
   <w:style w:type="character" w:customStyle="1" w:styleId="OtherTok">
     <w:name w:val="OtherTok"/>
     <w:basedOn w:val="VerbatimChar"/>
     <w:rPr>
-      <w:color w:val="8f5902"/>
-      <w:shd w:val="clear" w:fill="f8f8f8"/>
+      <w:rFonts w:ascii="Consolas" w:hAnsi="Consolas"/>
+      <w:color w:val="8F5902"/>
+      <w:sz w:val="22"/>
+      <w:shd w:val="clear" w:color="auto" w:fill="F8F8F8"/>
     </w:rPr>
   </w:style>
   <w:style w:type="character" w:customStyle="1" w:styleId="FunctionTok">
     <w:name w:val="FunctionTok"/>
     <w:basedOn w:val="VerbatimChar"/>
     <w:rPr>
+      <w:rFonts w:ascii="Consolas" w:hAnsi="Consolas"/>
       <w:b/>
-      <w:color w:val="204a87"/>
-      <w:shd w:val="clear" w:fill="f8f8f8"/>
+      <w:color w:val="204A87"/>
+      <w:sz w:val="22"/>
+      <w:shd w:val="clear" w:color="auto" w:fill="F8F8F8"/>
     </w:rPr>
   </w:style>
   <w:style w:type="character" w:customStyle="1" w:styleId="VariableTok">
     <w:name w:val="VariableTok"/>
     <w:basedOn w:val="VerbatimChar"/>
     <w:rPr>
+      <w:rFonts w:ascii="Consolas" w:hAnsi="Consolas"/>
       <w:color w:val="000000"/>
-      <w:shd w:val="clear" w:fill="f8f8f8"/>
+      <w:sz w:val="22"/>
+      <w:shd w:val="clear" w:color="auto" w:fill="F8F8F8"/>
     </w:rPr>
   </w:style>
   <w:style w:type="character" w:customStyle="1" w:styleId="ControlFlowTok">
     <w:name w:val="ControlFlowTok"/>
     <w:basedOn w:val="VerbatimChar"/>
     <w:rPr>
+      <w:rFonts w:ascii="Consolas" w:hAnsi="Consolas"/>
       <w:b/>
-      <w:color w:val="204a87"/>
-      <w:shd w:val="clear" w:fill="f8f8f8"/>
+      <w:color w:val="204A87"/>
+      <w:sz w:val="22"/>
+      <w:shd w:val="clear" w:color="auto" w:fill="F8F8F8"/>
     </w:rPr>
   </w:style>
   <w:style w:type="character" w:customStyle="1" w:styleId="OperatorTok">
     <w:name w:val="OperatorTok"/>
     <w:basedOn w:val="VerbatimChar"/>
     <w:rPr>
+      <w:rFonts w:ascii="Consolas" w:hAnsi="Consolas"/>
       <w:b/>
-      <w:color w:val="ce5c00"/>
-      <w:shd w:val="clear" w:fill="f8f8f8"/>
+      <w:color w:val="CE5C00"/>
+      <w:sz w:val="22"/>
+      <w:shd w:val="clear" w:color="auto" w:fill="F8F8F8"/>
     </w:rPr>
   </w:style>
   <w:style w:type="character" w:customStyle="1" w:styleId="BuiltInTok">
     <w:name w:val="BuiltInTok"/>
     <w:basedOn w:val="VerbatimChar"/>
     <w:rPr>
-      <w:shd w:val="clear" w:fill="f8f8f8"/>
+      <w:rFonts w:ascii="Consolas" w:hAnsi="Consolas"/>
+      <w:sz w:val="22"/>
+      <w:shd w:val="clear" w:color="auto" w:fill="F8F8F8"/>
     </w:rPr>
   </w:style>
   <w:style w:type="character" w:customStyle="1" w:styleId="ExtensionTok">
     <w:name w:val="ExtensionTok"/>
     <w:basedOn w:val="VerbatimChar"/>
     <w:rPr>
-      <w:shd w:val="clear" w:fill="f8f8f8"/>
+      <w:rFonts w:ascii="Consolas" w:hAnsi="Consolas"/>
+      <w:sz w:val="22"/>
+      <w:shd w:val="clear" w:color="auto" w:fill="F8F8F8"/>
     </w:rPr>
   </w:style>
   <w:style w:type="character" w:customStyle="1" w:styleId="PreprocessorTok">
     <w:name w:val="PreprocessorTok"/>
     <w:basedOn w:val="VerbatimChar"/>
     <w:rPr>
+      <w:rFonts w:ascii="Consolas" w:hAnsi="Consolas"/>
       <w:i/>
-      <w:color w:val="8f5902"/>
-      <w:shd w:val="clear" w:fill="f8f8f8"/>
+      <w:color w:val="8F5902"/>
+      <w:sz w:val="22"/>
+      <w:shd w:val="clear" w:color="auto" w:fill="F8F8F8"/>
     </w:rPr>
   </w:style>
   <w:style w:type="character" w:customStyle="1" w:styleId="AttributeTok">
     <w:name w:val="AttributeTok"/>
     <w:basedOn w:val="VerbatimChar"/>
     <w:rPr>
-      <w:color w:val="204a87"/>
-      <w:shd w:val="clear" w:fill="f8f8f8"/>
+      <w:rFonts w:ascii="Consolas" w:hAnsi="Consolas"/>
+      <w:color w:val="204A87"/>
+      <w:sz w:val="22"/>
+      <w:shd w:val="clear" w:color="auto" w:fill="F8F8F8"/>
     </w:rPr>
   </w:style>
   <w:style w:type="character" w:customStyle="1" w:styleId="RegionMarkerTok">
     <w:name w:val="RegionMarkerTok"/>
     <w:basedOn w:val="VerbatimChar"/>
     <w:rPr>
-      <w:shd w:val="clear" w:fill="f8f8f8"/>
+      <w:rFonts w:ascii="Consolas" w:hAnsi="Consolas"/>
+      <w:sz w:val="22"/>
+      <w:shd w:val="clear" w:color="auto" w:fill="F8F8F8"/>
     </w:rPr>
   </w:style>
   <w:style w:type="character" w:customStyle="1" w:styleId="InformationTok">
     <w:name w:val="InformationTok"/>
     <w:basedOn w:val="VerbatimChar"/>
     <w:rPr>
+      <w:rFonts w:ascii="Consolas" w:hAnsi="Consolas"/>
       <w:b/>
       <w:i/>
-      <w:color w:val="8f5902"/>
-      <w:shd w:val="clear" w:fill="f8f8f8"/>
+      <w:color w:val="8F5902"/>
+      <w:sz w:val="22"/>
+      <w:shd w:val="clear" w:color="auto" w:fill="F8F8F8"/>
     </w:rPr>
   </w:style>
   <w:style w:type="character" w:customStyle="1" w:styleId="WarningTok">
     <w:name w:val="WarningTok"/>
     <w:basedOn w:val="VerbatimChar"/>
     <w:rPr>
+      <w:rFonts w:ascii="Consolas" w:hAnsi="Consolas"/>
       <w:b/>
       <w:i/>
-      <w:color w:val="8f5902"/>
-      <w:shd w:val="clear" w:fill="f8f8f8"/>
+      <w:color w:val="8F5902"/>
+      <w:sz w:val="22"/>
+      <w:shd w:val="clear" w:color="auto" w:fill="F8F8F8"/>
     </w:rPr>
   </w:style>
   <w:style w:type="character" w:customStyle="1" w:styleId="AlertTok">
     <w:name w:val="AlertTok"/>
     <w:basedOn w:val="VerbatimChar"/>
     <w:rPr>
-      <w:color w:val="ef2929"/>
-      <w:shd w:val="clear" w:fill="f8f8f8"/>
+      <w:rFonts w:ascii="Consolas" w:hAnsi="Consolas"/>
+      <w:color w:val="EF2929"/>
+      <w:sz w:val="22"/>
+      <w:shd w:val="clear" w:color="auto" w:fill="F8F8F8"/>
     </w:rPr>
   </w:style>
   <w:style w:type="character" w:customStyle="1" w:styleId="ErrorTok">
     <w:name w:val="ErrorTok"/>
     <w:basedOn w:val="VerbatimChar"/>
     <w:rPr>
+      <w:rFonts w:ascii="Consolas" w:hAnsi="Consolas"/>
       <w:b/>
-      <w:color w:val="a40000"/>
-      <w:shd w:val="clear" w:fill="f8f8f8"/>
+      <w:color w:val="A40000"/>
+      <w:sz w:val="22"/>
+      <w:shd w:val="clear" w:color="auto" w:fill="F8F8F8"/>
     </w:rPr>
   </w:style>
   <w:style w:type="character" w:customStyle="1" w:styleId="NormalTok">
     <w:name w:val="NormalTok"/>
     <w:basedOn w:val="VerbatimChar"/>
     <w:rPr>
-      <w:shd w:val="clear" w:fill="f8f8f8"/>
-    </w:rPr>
+      <w:rFonts w:ascii="Consolas" w:hAnsi="Consolas"/>
+      <w:sz w:val="22"/>
+      <w:shd w:val="clear" w:color="auto" w:fill="F8F8F8"/>
+    </w:rPr>
+  </w:style>
+  <w:style w:type="paragraph" w:styleId="TOC1">
+    <w:name w:val="toc 1"/>
+    <w:basedOn w:val="Normal"/>
+    <w:next w:val="Normal"/>
+    <w:autoRedefine/>
+    <w:uiPriority w:val="39"/>
+    <w:rsid w:val="0065481F"/>
+    <w:pPr>
+      <w:spacing w:after="100"/>
+    </w:pPr>
+  </w:style>
+  <w:style w:type="paragraph" w:styleId="TOC2">
+    <w:name w:val="toc 2"/>
+    <w:basedOn w:val="Normal"/>
+    <w:next w:val="Normal"/>
+    <w:autoRedefine/>
+    <w:uiPriority w:val="39"/>
+    <w:rsid w:val="0065481F"/>
+    <w:pPr>
+      <w:spacing w:after="100"/>
+      <w:ind w:left="240"/>
+    </w:pPr>
+  </w:style>
+  <w:style w:type="paragraph" w:styleId="TOC3">
+    <w:name w:val="toc 3"/>
+    <w:basedOn w:val="Normal"/>
+    <w:next w:val="Normal"/>
+    <w:autoRedefine/>
+    <w:uiPriority w:val="39"/>
+    <w:rsid w:val="0065481F"/>
+    <w:pPr>
+      <w:spacing w:after="100"/>
+      <w:ind w:left="480"/>
+    </w:pPr>
   </w:style>
 </w:styles>
 </file>

--- a/R_Markdown/Coding_Challenge4/Coding_Challenge4_Markdown_SK.docx
+++ b/R_Markdown/Coding_Challenge4/Coding_Challenge4_Markdown_SK.docx
@@ -763,19 +763,19 @@
       <w:pPr>
         <w:pStyle w:val="Heading1"/>
       </w:pPr>
-      <w:bookmarkStart w:id="0" w:name="coding-challenge-4---markdown"/>
-      <w:bookmarkStart w:id="1" w:name="_Toc191480554"/>
+      <w:bookmarkStart w:id="0" w:name="_Toc191480554"/>
+      <w:bookmarkStart w:id="1" w:name="coding-challenge-4---markdown"/>
       <w:r>
         <w:t>Coding Challenge 4 - Markdown</w:t>
       </w:r>
-      <w:bookmarkEnd w:id="1"/>
+      <w:bookmarkEnd w:id="0"/>
     </w:p>
     <w:p>
       <w:pPr>
         <w:pStyle w:val="Heading2"/>
       </w:pPr>
-      <w:bookmarkStart w:id="2" w:name="manuscript-reference"/>
-      <w:bookmarkStart w:id="3" w:name="_Toc191480555"/>
+      <w:bookmarkStart w:id="2" w:name="_Toc191480555"/>
+      <w:bookmarkStart w:id="3" w:name="manuscript-reference"/>
       <w:r>
         <w:rPr>
           <w:b/>
@@ -783,7 +783,7 @@
         </w:rPr>
         <w:t>Manuscript Reference</w:t>
       </w:r>
-      <w:bookmarkEnd w:id="3"/>
+      <w:bookmarkEnd w:id="2"/>
     </w:p>
     <w:p>
       <w:pPr>
@@ -802,7 +802,25 @@
             <w:i/>
             <w:iCs/>
           </w:rPr>
-          <w:t>Endophytic fungi as promising biocontrol agent to protect wheat from Fusarium graminearum head blight</w:t>
+          <w:t xml:space="preserve">Endophytic fungi as promising biocontrol agent to protect wheat from Fusarium </w:t>
+        </w:r>
+        <w:proofErr w:type="spellStart"/>
+        <w:r>
+          <w:rPr>
+            <w:rStyle w:val="Hyperlink"/>
+            <w:i/>
+            <w:iCs/>
+          </w:rPr>
+          <w:t>graminearum</w:t>
+        </w:r>
+        <w:proofErr w:type="spellEnd"/>
+        <w:r>
+          <w:rPr>
+            <w:rStyle w:val="Hyperlink"/>
+            <w:i/>
+            <w:iCs/>
+          </w:rPr>
+          <w:t xml:space="preserve"> head blight</w:t>
         </w:r>
         <w:r>
           <w:rPr>
@@ -823,9 +841,9 @@
       <w:pPr>
         <w:pStyle w:val="Heading2"/>
       </w:pPr>
-      <w:bookmarkStart w:id="4" w:name="explain-the-following"/>
-      <w:bookmarkStart w:id="5" w:name="_Toc191480556"/>
-      <w:bookmarkEnd w:id="2"/>
+      <w:bookmarkStart w:id="4" w:name="_Toc191480556"/>
+      <w:bookmarkStart w:id="5" w:name="explain-the-following"/>
+      <w:bookmarkEnd w:id="3"/>
       <w:r>
         <w:rPr>
           <w:b/>
@@ -833,18 +851,18 @@
         </w:rPr>
         <w:t>1. Explain the Following</w:t>
       </w:r>
-      <w:bookmarkEnd w:id="5"/>
+      <w:bookmarkEnd w:id="4"/>
     </w:p>
     <w:p>
       <w:pPr>
         <w:pStyle w:val="Heading3"/>
       </w:pPr>
-      <w:bookmarkStart w:id="6" w:name="a.-yaml-header"/>
-      <w:bookmarkStart w:id="7" w:name="_Toc191480557"/>
+      <w:bookmarkStart w:id="6" w:name="_Toc191480557"/>
+      <w:bookmarkStart w:id="7" w:name="a.-yaml-header"/>
       <w:r>
         <w:t>a. YAML Header</w:t>
       </w:r>
-      <w:bookmarkEnd w:id="7"/>
+      <w:bookmarkEnd w:id="6"/>
     </w:p>
     <w:p>
       <w:pPr>
@@ -877,14 +895,14 @@
       <w:pPr>
         <w:pStyle w:val="Heading3"/>
       </w:pPr>
-      <w:bookmarkStart w:id="8" w:name="b.-literate-programming"/>
-      <w:bookmarkStart w:id="9" w:name="_Toc191480558"/>
-      <w:bookmarkEnd w:id="6"/>
+      <w:bookmarkStart w:id="8" w:name="_Toc191480558"/>
+      <w:bookmarkStart w:id="9" w:name="b.-literate-programming"/>
+      <w:bookmarkEnd w:id="7"/>
       <w:r>
         <w:lastRenderedPageBreak/>
         <w:t>b. Literate Programming</w:t>
       </w:r>
-      <w:bookmarkEnd w:id="9"/>
+      <w:bookmarkEnd w:id="8"/>
     </w:p>
     <w:p>
       <w:pPr>
@@ -922,10 +940,10 @@
       <w:pPr>
         <w:pStyle w:val="Heading2"/>
       </w:pPr>
-      <w:bookmarkStart w:id="10" w:name="data-preparation"/>
-      <w:bookmarkStart w:id="11" w:name="_Toc191480559"/>
-      <w:bookmarkEnd w:id="4"/>
-      <w:bookmarkEnd w:id="8"/>
+      <w:bookmarkStart w:id="10" w:name="_Toc191480559"/>
+      <w:bookmarkStart w:id="11" w:name="data-preparation"/>
+      <w:bookmarkEnd w:id="5"/>
+      <w:bookmarkEnd w:id="9"/>
       <w:r>
         <w:rPr>
           <w:b/>
@@ -933,14 +951,14 @@
         </w:rPr>
         <w:t>2. Data Preparation</w:t>
       </w:r>
-      <w:bookmarkEnd w:id="11"/>
+      <w:bookmarkEnd w:id="10"/>
     </w:p>
     <w:p>
       <w:pPr>
         <w:pStyle w:val="Heading3"/>
       </w:pPr>
-      <w:bookmarkStart w:id="12" w:name="read-the-data"/>
-      <w:bookmarkStart w:id="13" w:name="_Toc191480560"/>
+      <w:bookmarkStart w:id="12" w:name="_Toc191480560"/>
+      <w:bookmarkStart w:id="13" w:name="read-the-data"/>
       <w:r>
         <w:rPr>
           <w:b/>
@@ -948,7 +966,7 @@
         </w:rPr>
         <w:t>Read the Data</w:t>
       </w:r>
-      <w:bookmarkEnd w:id="13"/>
+      <w:bookmarkEnd w:id="12"/>
     </w:p>
     <w:p>
       <w:pPr>
@@ -990,18 +1008,21 @@
       <w:r>
         <w:br/>
       </w:r>
+      <w:proofErr w:type="spellStart"/>
       <w:r>
         <w:rPr>
           <w:rStyle w:val="NormalTok"/>
         </w:rPr>
         <w:t>knitr</w:t>
       </w:r>
+      <w:proofErr w:type="spellEnd"/>
       <w:r>
         <w:rPr>
           <w:rStyle w:val="SpecialCharTok"/>
         </w:rPr>
         <w:t>::</w:t>
       </w:r>
+      <w:proofErr w:type="spellStart"/>
       <w:r>
         <w:rPr>
           <w:rStyle w:val="NormalTok"/>
@@ -1020,17 +1041,26 @@
         </w:rPr>
         <w:t>set</w:t>
       </w:r>
+      <w:proofErr w:type="spellEnd"/>
       <w:r>
         <w:rPr>
           <w:rStyle w:val="NormalTok"/>
         </w:rPr>
         <w:t>(</w:t>
       </w:r>
+      <w:proofErr w:type="spellStart"/>
       <w:r>
         <w:rPr>
           <w:rStyle w:val="AttributeTok"/>
         </w:rPr>
-        <w:t>root.dir =</w:t>
+        <w:t>root.dir</w:t>
+      </w:r>
+      <w:proofErr w:type="spellEnd"/>
+      <w:r>
+        <w:rPr>
+          <w:rStyle w:val="AttributeTok"/>
+        </w:rPr>
+        <w:t xml:space="preserve"> =</w:t>
       </w:r>
       <w:r>
         <w:rPr>
@@ -1038,12 +1068,14 @@
         </w:rPr>
         <w:t xml:space="preserve"> </w:t>
       </w:r>
+      <w:proofErr w:type="spellStart"/>
       <w:r>
         <w:rPr>
           <w:rStyle w:val="FunctionTok"/>
         </w:rPr>
         <w:t>getwd</w:t>
       </w:r>
+      <w:proofErr w:type="spellEnd"/>
       <w:r>
         <w:rPr>
           <w:rStyle w:val="NormalTok"/>
@@ -1084,7 +1116,21 @@
         <w:rPr>
           <w:rStyle w:val="NormalTok"/>
         </w:rPr>
-        <w:t>(ggpubr)</w:t>
+        <w:t>(</w:t>
+      </w:r>
+      <w:proofErr w:type="spellStart"/>
+      <w:r>
+        <w:rPr>
+          <w:rStyle w:val="NormalTok"/>
+        </w:rPr>
+        <w:t>ggpubr</w:t>
+      </w:r>
+      <w:proofErr w:type="spellEnd"/>
+      <w:r>
+        <w:rPr>
+          <w:rStyle w:val="NormalTok"/>
+        </w:rPr>
+        <w:t>)</w:t>
       </w:r>
       <w:r>
         <w:br/>
@@ -1099,7 +1145,21 @@
         <w:rPr>
           <w:rStyle w:val="NormalTok"/>
         </w:rPr>
-        <w:t>(dplyr)</w:t>
+        <w:t>(</w:t>
+      </w:r>
+      <w:proofErr w:type="spellStart"/>
+      <w:r>
+        <w:rPr>
+          <w:rStyle w:val="NormalTok"/>
+        </w:rPr>
+        <w:t>dplyr</w:t>
+      </w:r>
+      <w:proofErr w:type="spellEnd"/>
+      <w:r>
+        <w:rPr>
+          <w:rStyle w:val="NormalTok"/>
+        </w:rPr>
+        <w:t>)</w:t>
       </w:r>
     </w:p>
     <w:p>
@@ -1119,7 +1179,21 @@
         <w:rPr>
           <w:rStyle w:val="VerbatimChar"/>
         </w:rPr>
-        <w:t>## Attaching package: 'dplyr'</w:t>
+        <w:t>## Attaching package: '</w:t>
+      </w:r>
+      <w:proofErr w:type="spellStart"/>
+      <w:r>
+        <w:rPr>
+          <w:rStyle w:val="VerbatimChar"/>
+        </w:rPr>
+        <w:t>dplyr</w:t>
+      </w:r>
+      <w:proofErr w:type="spellEnd"/>
+      <w:r>
+        <w:rPr>
+          <w:rStyle w:val="VerbatimChar"/>
+        </w:rPr>
+        <w:t>'</w:t>
       </w:r>
     </w:p>
     <w:p>
@@ -1130,7 +1204,21 @@
         <w:rPr>
           <w:rStyle w:val="VerbatimChar"/>
         </w:rPr>
-        <w:t>## The following objects are masked from 'package:stats':</w:t>
+        <w:t>## The following objects are masked from '</w:t>
+      </w:r>
+      <w:proofErr w:type="spellStart"/>
+      <w:r>
+        <w:rPr>
+          <w:rStyle w:val="VerbatimChar"/>
+        </w:rPr>
+        <w:t>package:stats</w:t>
+      </w:r>
+      <w:proofErr w:type="spellEnd"/>
+      <w:r>
+        <w:rPr>
+          <w:rStyle w:val="VerbatimChar"/>
+        </w:rPr>
+        <w:t>':</w:t>
       </w:r>
       <w:r>
         <w:br/>
@@ -1159,7 +1247,21 @@
         <w:rPr>
           <w:rStyle w:val="VerbatimChar"/>
         </w:rPr>
-        <w:t>## The following objects are masked from 'package:base':</w:t>
+        <w:t>## The following objects are masked from '</w:t>
+      </w:r>
+      <w:proofErr w:type="spellStart"/>
+      <w:r>
+        <w:rPr>
+          <w:rStyle w:val="VerbatimChar"/>
+        </w:rPr>
+        <w:t>package:base</w:t>
+      </w:r>
+      <w:proofErr w:type="spellEnd"/>
+      <w:r>
+        <w:rPr>
+          <w:rStyle w:val="VerbatimChar"/>
+        </w:rPr>
+        <w:t>':</w:t>
       </w:r>
       <w:r>
         <w:br/>
@@ -1177,7 +1279,35 @@
         <w:rPr>
           <w:rStyle w:val="VerbatimChar"/>
         </w:rPr>
-        <w:t>##     intersect, setdiff, setequal, union</w:t>
+        <w:t xml:space="preserve">##     intersect, </w:t>
+      </w:r>
+      <w:proofErr w:type="spellStart"/>
+      <w:r>
+        <w:rPr>
+          <w:rStyle w:val="VerbatimChar"/>
+        </w:rPr>
+        <w:t>setdiff</w:t>
+      </w:r>
+      <w:proofErr w:type="spellEnd"/>
+      <w:r>
+        <w:rPr>
+          <w:rStyle w:val="VerbatimChar"/>
+        </w:rPr>
+        <w:t xml:space="preserve">, </w:t>
+      </w:r>
+      <w:proofErr w:type="spellStart"/>
+      <w:r>
+        <w:rPr>
+          <w:rStyle w:val="VerbatimChar"/>
+        </w:rPr>
+        <w:t>setequal</w:t>
+      </w:r>
+      <w:proofErr w:type="spellEnd"/>
+      <w:r>
+        <w:rPr>
+          <w:rStyle w:val="VerbatimChar"/>
+        </w:rPr>
+        <w:t>, union</w:t>
       </w:r>
     </w:p>
     <w:p>
@@ -1227,7 +1357,21 @@
         <w:rPr>
           <w:rStyle w:val="StringTok"/>
         </w:rPr>
-        <w:t>"R_Markdown/Coding_Challenge4/MycotoxinData.csv"</w:t>
+        <w:t>"</w:t>
+      </w:r>
+      <w:proofErr w:type="spellStart"/>
+      <w:r>
+        <w:rPr>
+          <w:rStyle w:val="StringTok"/>
+        </w:rPr>
+        <w:t>R_Markdown</w:t>
+      </w:r>
+      <w:proofErr w:type="spellEnd"/>
+      <w:r>
+        <w:rPr>
+          <w:rStyle w:val="StringTok"/>
+        </w:rPr>
+        <w:t>/Coding_Challenge4/MycotoxinData.csv"</w:t>
       </w:r>
       <w:r>
         <w:rPr>
@@ -1235,11 +1379,19 @@
         </w:rPr>
         <w:t xml:space="preserve">, </w:t>
       </w:r>
+      <w:proofErr w:type="spellStart"/>
       <w:r>
         <w:rPr>
           <w:rStyle w:val="AttributeTok"/>
         </w:rPr>
-        <w:t>na.strings =</w:t>
+        <w:t>na.strings</w:t>
+      </w:r>
+      <w:proofErr w:type="spellEnd"/>
+      <w:r>
+        <w:rPr>
+          <w:rStyle w:val="AttributeTok"/>
+        </w:rPr>
+        <w:t xml:space="preserve"> =</w:t>
       </w:r>
       <w:r>
         <w:rPr>
@@ -1251,25 +1403,27 @@
         <w:rPr>
           <w:rStyle w:val="StringTok"/>
         </w:rPr>
-        <w:t>"na"</w:t>
+        <w:t>"</w:t>
+      </w:r>
+      <w:proofErr w:type="spellStart"/>
+      <w:r>
+        <w:rPr>
+          <w:rStyle w:val="StringTok"/>
+        </w:rPr>
+        <w:t>na</w:t>
+      </w:r>
+      <w:proofErr w:type="spellEnd"/>
+      <w:r>
+        <w:rPr>
+          <w:rStyle w:val="StringTok"/>
+        </w:rPr>
+        <w:t>"</w:t>
       </w:r>
       <w:r>
         <w:rPr>
           <w:rStyle w:val="NormalTok"/>
         </w:rPr>
         <w:t>)</w:t>
-      </w:r>
-      <w:r>
-        <w:br/>
-      </w:r>
-      <w:r>
-        <w:br/>
-      </w:r>
-      <w:r>
-        <w:rPr>
-          <w:rStyle w:val="CommentTok"/>
-        </w:rPr>
-        <w:t>#data &lt;- read.csv("R_Markdown/Coding_Challenge4/MycotoxinData.csv", na.strings = "na")</w:t>
       </w:r>
       <w:r>
         <w:br/>
@@ -1307,7 +1461,35 @@
         <w:rPr>
           <w:rStyle w:val="VerbatimChar"/>
         </w:rPr>
-        <w:t>##   Treatment Cultivar BioRep MassperSeed_mg   DON X15ADON</w:t>
+        <w:t xml:space="preserve">##   Treatment Cultivar </w:t>
+      </w:r>
+      <w:proofErr w:type="spellStart"/>
+      <w:r>
+        <w:rPr>
+          <w:rStyle w:val="VerbatimChar"/>
+        </w:rPr>
+        <w:t>BioRep</w:t>
+      </w:r>
+      <w:proofErr w:type="spellEnd"/>
+      <w:r>
+        <w:rPr>
+          <w:rStyle w:val="VerbatimChar"/>
+        </w:rPr>
+        <w:t xml:space="preserve"> </w:t>
+      </w:r>
+      <w:proofErr w:type="spellStart"/>
+      <w:r>
+        <w:rPr>
+          <w:rStyle w:val="VerbatimChar"/>
+        </w:rPr>
+        <w:t>MassperSeed_mg</w:t>
+      </w:r>
+      <w:proofErr w:type="spellEnd"/>
+      <w:r>
+        <w:rPr>
+          <w:rStyle w:val="VerbatimChar"/>
+        </w:rPr>
+        <w:t xml:space="preserve">   DON X15ADON</w:t>
       </w:r>
       <w:r>
         <w:br/>
@@ -1316,7 +1498,21 @@
         <w:rPr>
           <w:rStyle w:val="VerbatimChar"/>
         </w:rPr>
-        <w:t>## 1        Fg  Wheaton      2      10.291304 107.3    3.00</w:t>
+        <w:t xml:space="preserve">## 1        </w:t>
+      </w:r>
+      <w:proofErr w:type="spellStart"/>
+      <w:r>
+        <w:rPr>
+          <w:rStyle w:val="VerbatimChar"/>
+        </w:rPr>
+        <w:t>Fg</w:t>
+      </w:r>
+      <w:proofErr w:type="spellEnd"/>
+      <w:r>
+        <w:rPr>
+          <w:rStyle w:val="VerbatimChar"/>
+        </w:rPr>
+        <w:t xml:space="preserve">  Wheaton      2      10.291304 107.3    3.00</w:t>
       </w:r>
       <w:r>
         <w:br/>
@@ -1325,7 +1521,21 @@
         <w:rPr>
           <w:rStyle w:val="VerbatimChar"/>
         </w:rPr>
-        <w:t>## 2        Fg  Wheaton      2      12.803226  32.6    0.85</w:t>
+        <w:t xml:space="preserve">## 2        </w:t>
+      </w:r>
+      <w:proofErr w:type="spellStart"/>
+      <w:r>
+        <w:rPr>
+          <w:rStyle w:val="VerbatimChar"/>
+        </w:rPr>
+        <w:t>Fg</w:t>
+      </w:r>
+      <w:proofErr w:type="spellEnd"/>
+      <w:r>
+        <w:rPr>
+          <w:rStyle w:val="VerbatimChar"/>
+        </w:rPr>
+        <w:t xml:space="preserve">  Wheaton      2      12.803226  32.6    0.85</w:t>
       </w:r>
       <w:r>
         <w:br/>
@@ -1334,7 +1544,21 @@
         <w:rPr>
           <w:rStyle w:val="VerbatimChar"/>
         </w:rPr>
-        <w:t>## 3        Fg  Wheaton      2       2.846667 416.0    3.50</w:t>
+        <w:t xml:space="preserve">## 3        </w:t>
+      </w:r>
+      <w:proofErr w:type="spellStart"/>
+      <w:r>
+        <w:rPr>
+          <w:rStyle w:val="VerbatimChar"/>
+        </w:rPr>
+        <w:t>Fg</w:t>
+      </w:r>
+      <w:proofErr w:type="spellEnd"/>
+      <w:r>
+        <w:rPr>
+          <w:rStyle w:val="VerbatimChar"/>
+        </w:rPr>
+        <w:t xml:space="preserve">  Wheaton      2       2.846667 416.0    3.50</w:t>
       </w:r>
       <w:r>
         <w:br/>
@@ -1343,7 +1567,21 @@
         <w:rPr>
           <w:rStyle w:val="VerbatimChar"/>
         </w:rPr>
-        <w:t>## 4        Fg  Wheaton      2       6.500000 211.9    3.10</w:t>
+        <w:t xml:space="preserve">## 4        </w:t>
+      </w:r>
+      <w:proofErr w:type="spellStart"/>
+      <w:r>
+        <w:rPr>
+          <w:rStyle w:val="VerbatimChar"/>
+        </w:rPr>
+        <w:t>Fg</w:t>
+      </w:r>
+      <w:proofErr w:type="spellEnd"/>
+      <w:r>
+        <w:rPr>
+          <w:rStyle w:val="VerbatimChar"/>
+        </w:rPr>
+        <w:t xml:space="preserve">  Wheaton      2       6.500000 211.9    3.10</w:t>
       </w:r>
       <w:r>
         <w:br/>
@@ -1352,7 +1590,21 @@
         <w:rPr>
           <w:rStyle w:val="VerbatimChar"/>
         </w:rPr>
-        <w:t>## 5        Fg  Wheaton      2      10.179167 124.0    4.80</w:t>
+        <w:t xml:space="preserve">## 5        </w:t>
+      </w:r>
+      <w:proofErr w:type="spellStart"/>
+      <w:r>
+        <w:rPr>
+          <w:rStyle w:val="VerbatimChar"/>
+        </w:rPr>
+        <w:t>Fg</w:t>
+      </w:r>
+      <w:proofErr w:type="spellEnd"/>
+      <w:r>
+        <w:rPr>
+          <w:rStyle w:val="VerbatimChar"/>
+        </w:rPr>
+        <w:t xml:space="preserve">  Wheaton      2      10.179167 124.0    4.80</w:t>
       </w:r>
       <w:r>
         <w:br/>
@@ -1361,16 +1613,30 @@
         <w:rPr>
           <w:rStyle w:val="VerbatimChar"/>
         </w:rPr>
-        <w:t>## 6        Fg  Wheaton      2      12.044444  73.1    3.30</w:t>
+        <w:t xml:space="preserve">## 6        </w:t>
+      </w:r>
+      <w:proofErr w:type="spellStart"/>
+      <w:r>
+        <w:rPr>
+          <w:rStyle w:val="VerbatimChar"/>
+        </w:rPr>
+        <w:t>Fg</w:t>
+      </w:r>
+      <w:proofErr w:type="spellEnd"/>
+      <w:r>
+        <w:rPr>
+          <w:rStyle w:val="VerbatimChar"/>
+        </w:rPr>
+        <w:t xml:space="preserve">  Wheaton      2      12.044444  73.1    3.30</w:t>
       </w:r>
     </w:p>
     <w:p>
       <w:pPr>
         <w:pStyle w:val="Heading3"/>
       </w:pPr>
-      <w:bookmarkStart w:id="14" w:name="data-visualization"/>
-      <w:bookmarkStart w:id="15" w:name="_Toc191480561"/>
-      <w:bookmarkEnd w:id="12"/>
+      <w:bookmarkStart w:id="14" w:name="_Toc191480561"/>
+      <w:bookmarkStart w:id="15" w:name="data-visualization"/>
+      <w:bookmarkEnd w:id="13"/>
       <w:r>
         <w:rPr>
           <w:b/>
@@ -1379,7 +1645,7 @@
         <w:lastRenderedPageBreak/>
         <w:t>Data Visualization</w:t>
       </w:r>
-      <w:bookmarkEnd w:id="15"/>
+      <w:bookmarkEnd w:id="14"/>
     </w:p>
     <w:p>
       <w:pPr>
@@ -1395,7 +1661,15 @@
         <w:pStyle w:val="FirstParagraph"/>
       </w:pPr>
       <w:r>
-        <w:t>Separate plots for DON data, 15ADON, and Seedmass using ggplot2.</w:t>
+        <w:t xml:space="preserve">Separate plots for DON data, 15ADON, and </w:t>
+      </w:r>
+      <w:proofErr w:type="spellStart"/>
+      <w:r>
+        <w:t>Seedmass</w:t>
+      </w:r>
+      <w:proofErr w:type="spellEnd"/>
+      <w:r>
+        <w:t xml:space="preserve"> using ggplot2.</w:t>
       </w:r>
     </w:p>
     <w:p>
@@ -1411,11 +1685,19 @@
       <w:r>
         <w:br/>
       </w:r>
-      <w:r>
-        <w:rPr>
-          <w:rStyle w:val="NormalTok"/>
-        </w:rPr>
-        <w:t xml:space="preserve">DON_plot </w:t>
+      <w:proofErr w:type="spellStart"/>
+      <w:r>
+        <w:rPr>
+          <w:rStyle w:val="NormalTok"/>
+        </w:rPr>
+        <w:t>DON_plot</w:t>
+      </w:r>
+      <w:proofErr w:type="spellEnd"/>
+      <w:r>
+        <w:rPr>
+          <w:rStyle w:val="NormalTok"/>
+        </w:rPr>
+        <w:t xml:space="preserve"> </w:t>
       </w:r>
       <w:r>
         <w:rPr>
@@ -1429,24 +1711,28 @@
         </w:rPr>
         <w:t xml:space="preserve"> </w:t>
       </w:r>
+      <w:proofErr w:type="spellStart"/>
       <w:r>
         <w:rPr>
           <w:rStyle w:val="FunctionTok"/>
         </w:rPr>
         <w:t>ggplot</w:t>
       </w:r>
+      <w:proofErr w:type="spellEnd"/>
       <w:r>
         <w:rPr>
           <w:rStyle w:val="NormalTok"/>
         </w:rPr>
         <w:t xml:space="preserve">(data, </w:t>
       </w:r>
+      <w:proofErr w:type="spellStart"/>
       <w:r>
         <w:rPr>
           <w:rStyle w:val="FunctionTok"/>
         </w:rPr>
         <w:t>aes</w:t>
       </w:r>
+      <w:proofErr w:type="spellEnd"/>
       <w:r>
         <w:rPr>
           <w:rStyle w:val="NormalTok"/>
@@ -1492,12 +1778,14 @@
         </w:rPr>
         <w:t xml:space="preserve">  </w:t>
       </w:r>
+      <w:proofErr w:type="spellStart"/>
       <w:r>
         <w:rPr>
           <w:rStyle w:val="FunctionTok"/>
         </w:rPr>
         <w:t>geom_boxplot</w:t>
       </w:r>
+      <w:proofErr w:type="spellEnd"/>
       <w:r>
         <w:rPr>
           <w:rStyle w:val="NormalTok"/>
@@ -1519,12 +1807,14 @@
         </w:rPr>
         <w:t xml:space="preserve">  </w:t>
       </w:r>
+      <w:proofErr w:type="spellStart"/>
       <w:r>
         <w:rPr>
           <w:rStyle w:val="FunctionTok"/>
         </w:rPr>
         <w:t>theme_minimal</w:t>
       </w:r>
+      <w:proofErr w:type="spellEnd"/>
       <w:r>
         <w:rPr>
           <w:rStyle w:val="NormalTok"/>
@@ -1546,12 +1836,14 @@
         </w:rPr>
         <w:t xml:space="preserve">  </w:t>
       </w:r>
+      <w:proofErr w:type="spellStart"/>
       <w:r>
         <w:rPr>
           <w:rStyle w:val="FunctionTok"/>
         </w:rPr>
         <w:t>ggtitle</w:t>
       </w:r>
+      <w:proofErr w:type="spellEnd"/>
       <w:r>
         <w:rPr>
           <w:rStyle w:val="NormalTok"/>
@@ -1585,11 +1877,19 @@
       <w:r>
         <w:br/>
       </w:r>
-      <w:r>
-        <w:rPr>
-          <w:rStyle w:val="NormalTok"/>
-        </w:rPr>
-        <w:t xml:space="preserve">ADON_plot </w:t>
+      <w:proofErr w:type="spellStart"/>
+      <w:r>
+        <w:rPr>
+          <w:rStyle w:val="NormalTok"/>
+        </w:rPr>
+        <w:t>ADON_plot</w:t>
+      </w:r>
+      <w:proofErr w:type="spellEnd"/>
+      <w:r>
+        <w:rPr>
+          <w:rStyle w:val="NormalTok"/>
+        </w:rPr>
+        <w:t xml:space="preserve"> </w:t>
       </w:r>
       <w:r>
         <w:rPr>
@@ -1603,24 +1903,28 @@
         </w:rPr>
         <w:t xml:space="preserve"> </w:t>
       </w:r>
+      <w:proofErr w:type="spellStart"/>
       <w:r>
         <w:rPr>
           <w:rStyle w:val="FunctionTok"/>
         </w:rPr>
         <w:t>ggplot</w:t>
       </w:r>
+      <w:proofErr w:type="spellEnd"/>
       <w:r>
         <w:rPr>
           <w:rStyle w:val="NormalTok"/>
         </w:rPr>
         <w:t xml:space="preserve">(data, </w:t>
       </w:r>
+      <w:proofErr w:type="spellStart"/>
       <w:r>
         <w:rPr>
           <w:rStyle w:val="FunctionTok"/>
         </w:rPr>
         <w:t>aes</w:t>
       </w:r>
+      <w:proofErr w:type="spellEnd"/>
       <w:r>
         <w:rPr>
           <w:rStyle w:val="NormalTok"/>
@@ -1666,12 +1970,14 @@
         </w:rPr>
         <w:t xml:space="preserve">  </w:t>
       </w:r>
+      <w:proofErr w:type="spellStart"/>
       <w:r>
         <w:rPr>
           <w:rStyle w:val="FunctionTok"/>
         </w:rPr>
         <w:t>geom_boxplot</w:t>
       </w:r>
+      <w:proofErr w:type="spellEnd"/>
       <w:r>
         <w:rPr>
           <w:rStyle w:val="NormalTok"/>
@@ -1693,12 +1999,14 @@
         </w:rPr>
         <w:t xml:space="preserve">  </w:t>
       </w:r>
+      <w:proofErr w:type="spellStart"/>
       <w:r>
         <w:rPr>
           <w:rStyle w:val="FunctionTok"/>
         </w:rPr>
         <w:t>theme_minimal</w:t>
       </w:r>
+      <w:proofErr w:type="spellEnd"/>
       <w:r>
         <w:rPr>
           <w:rStyle w:val="NormalTok"/>
@@ -1720,12 +2028,14 @@
         </w:rPr>
         <w:t xml:space="preserve">  </w:t>
       </w:r>
+      <w:proofErr w:type="spellStart"/>
       <w:r>
         <w:rPr>
           <w:rStyle w:val="FunctionTok"/>
         </w:rPr>
         <w:t>ggtitle</w:t>
       </w:r>
+      <w:proofErr w:type="spellEnd"/>
       <w:r>
         <w:rPr>
           <w:rStyle w:val="NormalTok"/>
@@ -1754,16 +2064,38 @@
         <w:rPr>
           <w:rStyle w:val="CommentTok"/>
         </w:rPr>
-        <w:t># Seedmass Plot</w:t>
+        <w:t xml:space="preserve"># </w:t>
+      </w:r>
+      <w:proofErr w:type="spellStart"/>
+      <w:r>
+        <w:rPr>
+          <w:rStyle w:val="CommentTok"/>
+        </w:rPr>
+        <w:t>Seedmass</w:t>
+      </w:r>
+      <w:proofErr w:type="spellEnd"/>
+      <w:r>
+        <w:rPr>
+          <w:rStyle w:val="CommentTok"/>
+        </w:rPr>
+        <w:t xml:space="preserve"> Plot</w:t>
       </w:r>
       <w:r>
         <w:br/>
       </w:r>
-      <w:r>
-        <w:rPr>
-          <w:rStyle w:val="NormalTok"/>
-        </w:rPr>
-        <w:t xml:space="preserve">SeedMass_plot </w:t>
+      <w:proofErr w:type="spellStart"/>
+      <w:r>
+        <w:rPr>
+          <w:rStyle w:val="NormalTok"/>
+        </w:rPr>
+        <w:t>SeedMass_plot</w:t>
+      </w:r>
+      <w:proofErr w:type="spellEnd"/>
+      <w:r>
+        <w:rPr>
+          <w:rStyle w:val="NormalTok"/>
+        </w:rPr>
+        <w:t xml:space="preserve"> </w:t>
       </w:r>
       <w:r>
         <w:rPr>
@@ -1777,24 +2109,28 @@
         </w:rPr>
         <w:t xml:space="preserve"> </w:t>
       </w:r>
+      <w:proofErr w:type="spellStart"/>
       <w:r>
         <w:rPr>
           <w:rStyle w:val="FunctionTok"/>
         </w:rPr>
         <w:t>ggplot</w:t>
       </w:r>
+      <w:proofErr w:type="spellEnd"/>
       <w:r>
         <w:rPr>
           <w:rStyle w:val="NormalTok"/>
         </w:rPr>
         <w:t xml:space="preserve">(data, </w:t>
       </w:r>
+      <w:proofErr w:type="spellStart"/>
       <w:r>
         <w:rPr>
           <w:rStyle w:val="FunctionTok"/>
         </w:rPr>
         <w:t>aes</w:t>
       </w:r>
+      <w:proofErr w:type="spellEnd"/>
       <w:r>
         <w:rPr>
           <w:rStyle w:val="NormalTok"/>
@@ -1823,7 +2159,21 @@
         <w:rPr>
           <w:rStyle w:val="NormalTok"/>
         </w:rPr>
-        <w:t xml:space="preserve"> MassperSeed_mg)) </w:t>
+        <w:t xml:space="preserve"> </w:t>
+      </w:r>
+      <w:proofErr w:type="spellStart"/>
+      <w:r>
+        <w:rPr>
+          <w:rStyle w:val="NormalTok"/>
+        </w:rPr>
+        <w:t>MassperSeed_mg</w:t>
+      </w:r>
+      <w:proofErr w:type="spellEnd"/>
+      <w:r>
+        <w:rPr>
+          <w:rStyle w:val="NormalTok"/>
+        </w:rPr>
+        <w:t xml:space="preserve">)) </w:t>
       </w:r>
       <w:r>
         <w:rPr>
@@ -1840,12 +2190,14 @@
         </w:rPr>
         <w:t xml:space="preserve">  </w:t>
       </w:r>
+      <w:proofErr w:type="spellStart"/>
       <w:r>
         <w:rPr>
           <w:rStyle w:val="FunctionTok"/>
         </w:rPr>
         <w:t>geom_boxplot</w:t>
       </w:r>
+      <w:proofErr w:type="spellEnd"/>
       <w:r>
         <w:rPr>
           <w:rStyle w:val="NormalTok"/>
@@ -1867,12 +2219,14 @@
         </w:rPr>
         <w:t xml:space="preserve">  </w:t>
       </w:r>
+      <w:proofErr w:type="spellStart"/>
       <w:r>
         <w:rPr>
           <w:rStyle w:val="FunctionTok"/>
         </w:rPr>
         <w:t>theme_minimal</w:t>
       </w:r>
+      <w:proofErr w:type="spellEnd"/>
       <w:r>
         <w:rPr>
           <w:rStyle w:val="NormalTok"/>
@@ -1894,12 +2248,14 @@
         </w:rPr>
         <w:t xml:space="preserve">  </w:t>
       </w:r>
+      <w:proofErr w:type="spellStart"/>
       <w:r>
         <w:rPr>
           <w:rStyle w:val="FunctionTok"/>
         </w:rPr>
         <w:t>ggtitle</w:t>
       </w:r>
+      <w:proofErr w:type="spellEnd"/>
       <w:r>
         <w:rPr>
           <w:rStyle w:val="NormalTok"/>
@@ -1923,9 +2279,9 @@
       <w:pPr>
         <w:pStyle w:val="Heading3"/>
       </w:pPr>
-      <w:bookmarkStart w:id="17" w:name="statistical-analysis-pairwise-t-tests"/>
-      <w:bookmarkStart w:id="18" w:name="_Toc191480562"/>
-      <w:bookmarkEnd w:id="14"/>
+      <w:bookmarkStart w:id="17" w:name="_Toc191480562"/>
+      <w:bookmarkStart w:id="18" w:name="statistical-analysis-pairwise-t-tests"/>
+      <w:bookmarkEnd w:id="15"/>
       <w:bookmarkEnd w:id="16"/>
       <w:r>
         <w:rPr>
@@ -1934,14 +2290,22 @@
         </w:rPr>
         <w:t>Statistical Analysis: Pairwise t-tests</w:t>
       </w:r>
-      <w:bookmarkEnd w:id="18"/>
+      <w:bookmarkEnd w:id="17"/>
     </w:p>
     <w:p>
       <w:pPr>
         <w:pStyle w:val="FirstParagraph"/>
       </w:pPr>
       <w:r>
-        <w:t>Adding pairwise t-tests to each plot using stat_compare_means().</w:t>
+        <w:t xml:space="preserve">Adding pairwise t-tests to each plot using </w:t>
+      </w:r>
+      <w:proofErr w:type="spellStart"/>
+      <w:r>
+        <w:t>stat_compare_means</w:t>
+      </w:r>
+      <w:proofErr w:type="spellEnd"/>
+      <w:r>
+        <w:t>().</w:t>
       </w:r>
     </w:p>
     <w:p>
@@ -1957,11 +2321,19 @@
       <w:r>
         <w:br/>
       </w:r>
-      <w:r>
-        <w:rPr>
-          <w:rStyle w:val="NormalTok"/>
-        </w:rPr>
-        <w:t xml:space="preserve">DON_plot_ttest </w:t>
+      <w:proofErr w:type="spellStart"/>
+      <w:r>
+        <w:rPr>
+          <w:rStyle w:val="NormalTok"/>
+        </w:rPr>
+        <w:t>DON_plot_ttest</w:t>
+      </w:r>
+      <w:proofErr w:type="spellEnd"/>
+      <w:r>
+        <w:rPr>
+          <w:rStyle w:val="NormalTok"/>
+        </w:rPr>
+        <w:t xml:space="preserve"> </w:t>
       </w:r>
       <w:r>
         <w:rPr>
@@ -1973,7 +2345,21 @@
         <w:rPr>
           <w:rStyle w:val="NormalTok"/>
         </w:rPr>
-        <w:t xml:space="preserve"> DON_plot </w:t>
+        <w:t xml:space="preserve"> </w:t>
+      </w:r>
+      <w:proofErr w:type="spellStart"/>
+      <w:r>
+        <w:rPr>
+          <w:rStyle w:val="NormalTok"/>
+        </w:rPr>
+        <w:t>DON_plot</w:t>
+      </w:r>
+      <w:proofErr w:type="spellEnd"/>
+      <w:r>
+        <w:rPr>
+          <w:rStyle w:val="NormalTok"/>
+        </w:rPr>
+        <w:t xml:space="preserve"> </w:t>
       </w:r>
       <w:r>
         <w:rPr>
@@ -1987,12 +2373,14 @@
         </w:rPr>
         <w:t xml:space="preserve"> </w:t>
       </w:r>
+      <w:proofErr w:type="spellStart"/>
       <w:r>
         <w:rPr>
           <w:rStyle w:val="FunctionTok"/>
         </w:rPr>
         <w:t>stat_compare_means</w:t>
       </w:r>
+      <w:proofErr w:type="spellEnd"/>
       <w:r>
         <w:rPr>
           <w:rStyle w:val="NormalTok"/>
@@ -2015,7 +2403,21 @@
         <w:rPr>
           <w:rStyle w:val="StringTok"/>
         </w:rPr>
-        <w:t>"t.test"</w:t>
+        <w:t>"</w:t>
+      </w:r>
+      <w:proofErr w:type="spellStart"/>
+      <w:r>
+        <w:rPr>
+          <w:rStyle w:val="StringTok"/>
+        </w:rPr>
+        <w:t>t.test</w:t>
+      </w:r>
+      <w:proofErr w:type="spellEnd"/>
+      <w:r>
+        <w:rPr>
+          <w:rStyle w:val="StringTok"/>
+        </w:rPr>
+        <w:t>"</w:t>
       </w:r>
       <w:r>
         <w:rPr>
@@ -2023,12 +2425,14 @@
         </w:rPr>
         <w:t xml:space="preserve">, </w:t>
       </w:r>
+      <w:proofErr w:type="spellStart"/>
       <w:r>
         <w:rPr>
           <w:rStyle w:val="FunctionTok"/>
         </w:rPr>
         <w:t>aes</w:t>
       </w:r>
+      <w:proofErr w:type="spellEnd"/>
       <w:r>
         <w:rPr>
           <w:rStyle w:val="NormalTok"/>
@@ -2063,7 +2467,21 @@
         <w:rPr>
           <w:rStyle w:val="StringTok"/>
         </w:rPr>
-        <w:t>"p.signif"</w:t>
+        <w:t>"</w:t>
+      </w:r>
+      <w:proofErr w:type="spellStart"/>
+      <w:r>
+        <w:rPr>
+          <w:rStyle w:val="StringTok"/>
+        </w:rPr>
+        <w:t>p.signif</w:t>
+      </w:r>
+      <w:proofErr w:type="spellEnd"/>
+      <w:r>
+        <w:rPr>
+          <w:rStyle w:val="StringTok"/>
+        </w:rPr>
+        <w:t>"</w:t>
       </w:r>
       <w:r>
         <w:rPr>
@@ -2074,11 +2492,19 @@
       <w:r>
         <w:br/>
       </w:r>
-      <w:r>
-        <w:rPr>
-          <w:rStyle w:val="NormalTok"/>
-        </w:rPr>
-        <w:t xml:space="preserve">ADON_plot_ttest </w:t>
+      <w:proofErr w:type="spellStart"/>
+      <w:r>
+        <w:rPr>
+          <w:rStyle w:val="NormalTok"/>
+        </w:rPr>
+        <w:t>ADON_plot_ttest</w:t>
+      </w:r>
+      <w:proofErr w:type="spellEnd"/>
+      <w:r>
+        <w:rPr>
+          <w:rStyle w:val="NormalTok"/>
+        </w:rPr>
+        <w:t xml:space="preserve"> </w:t>
       </w:r>
       <w:r>
         <w:rPr>
@@ -2090,7 +2516,21 @@
         <w:rPr>
           <w:rStyle w:val="NormalTok"/>
         </w:rPr>
-        <w:t xml:space="preserve"> ADON_plot </w:t>
+        <w:t xml:space="preserve"> </w:t>
+      </w:r>
+      <w:proofErr w:type="spellStart"/>
+      <w:r>
+        <w:rPr>
+          <w:rStyle w:val="NormalTok"/>
+        </w:rPr>
+        <w:t>ADON_plot</w:t>
+      </w:r>
+      <w:proofErr w:type="spellEnd"/>
+      <w:r>
+        <w:rPr>
+          <w:rStyle w:val="NormalTok"/>
+        </w:rPr>
+        <w:t xml:space="preserve"> </w:t>
       </w:r>
       <w:r>
         <w:rPr>
@@ -2104,12 +2544,14 @@
         </w:rPr>
         <w:t xml:space="preserve"> </w:t>
       </w:r>
+      <w:proofErr w:type="spellStart"/>
       <w:r>
         <w:rPr>
           <w:rStyle w:val="FunctionTok"/>
         </w:rPr>
         <w:t>stat_compare_means</w:t>
       </w:r>
+      <w:proofErr w:type="spellEnd"/>
       <w:r>
         <w:rPr>
           <w:rStyle w:val="NormalTok"/>
@@ -2132,7 +2574,21 @@
         <w:rPr>
           <w:rStyle w:val="StringTok"/>
         </w:rPr>
-        <w:t>"t.test"</w:t>
+        <w:t>"</w:t>
+      </w:r>
+      <w:proofErr w:type="spellStart"/>
+      <w:r>
+        <w:rPr>
+          <w:rStyle w:val="StringTok"/>
+        </w:rPr>
+        <w:t>t.test</w:t>
+      </w:r>
+      <w:proofErr w:type="spellEnd"/>
+      <w:r>
+        <w:rPr>
+          <w:rStyle w:val="StringTok"/>
+        </w:rPr>
+        <w:t>"</w:t>
       </w:r>
       <w:r>
         <w:rPr>
@@ -2140,12 +2596,14 @@
         </w:rPr>
         <w:t xml:space="preserve">, </w:t>
       </w:r>
+      <w:proofErr w:type="spellStart"/>
       <w:r>
         <w:rPr>
           <w:rStyle w:val="FunctionTok"/>
         </w:rPr>
         <w:t>aes</w:t>
       </w:r>
+      <w:proofErr w:type="spellEnd"/>
       <w:r>
         <w:rPr>
           <w:rStyle w:val="NormalTok"/>
@@ -2180,7 +2638,21 @@
         <w:rPr>
           <w:rStyle w:val="StringTok"/>
         </w:rPr>
-        <w:t>"p.signif"</w:t>
+        <w:t>"</w:t>
+      </w:r>
+      <w:proofErr w:type="spellStart"/>
+      <w:r>
+        <w:rPr>
+          <w:rStyle w:val="StringTok"/>
+        </w:rPr>
+        <w:t>p.signif</w:t>
+      </w:r>
+      <w:proofErr w:type="spellEnd"/>
+      <w:r>
+        <w:rPr>
+          <w:rStyle w:val="StringTok"/>
+        </w:rPr>
+        <w:t>"</w:t>
       </w:r>
       <w:r>
         <w:rPr>
@@ -2191,11 +2663,19 @@
       <w:r>
         <w:br/>
       </w:r>
-      <w:r>
-        <w:rPr>
-          <w:rStyle w:val="NormalTok"/>
-        </w:rPr>
-        <w:t xml:space="preserve">SeedMass_plot_ttest </w:t>
+      <w:proofErr w:type="spellStart"/>
+      <w:r>
+        <w:rPr>
+          <w:rStyle w:val="NormalTok"/>
+        </w:rPr>
+        <w:t>SeedMass_plot_ttest</w:t>
+      </w:r>
+      <w:proofErr w:type="spellEnd"/>
+      <w:r>
+        <w:rPr>
+          <w:rStyle w:val="NormalTok"/>
+        </w:rPr>
+        <w:t xml:space="preserve"> </w:t>
       </w:r>
       <w:r>
         <w:rPr>
@@ -2207,7 +2687,21 @@
         <w:rPr>
           <w:rStyle w:val="NormalTok"/>
         </w:rPr>
-        <w:t xml:space="preserve"> SeedMass_plot </w:t>
+        <w:t xml:space="preserve"> </w:t>
+      </w:r>
+      <w:proofErr w:type="spellStart"/>
+      <w:r>
+        <w:rPr>
+          <w:rStyle w:val="NormalTok"/>
+        </w:rPr>
+        <w:t>SeedMass_plot</w:t>
+      </w:r>
+      <w:proofErr w:type="spellEnd"/>
+      <w:r>
+        <w:rPr>
+          <w:rStyle w:val="NormalTok"/>
+        </w:rPr>
+        <w:t xml:space="preserve"> </w:t>
       </w:r>
       <w:r>
         <w:rPr>
@@ -2221,12 +2715,14 @@
         </w:rPr>
         <w:t xml:space="preserve"> </w:t>
       </w:r>
+      <w:proofErr w:type="spellStart"/>
       <w:r>
         <w:rPr>
           <w:rStyle w:val="FunctionTok"/>
         </w:rPr>
         <w:t>stat_compare_means</w:t>
       </w:r>
+      <w:proofErr w:type="spellEnd"/>
       <w:r>
         <w:rPr>
           <w:rStyle w:val="NormalTok"/>
@@ -2249,7 +2745,21 @@
         <w:rPr>
           <w:rStyle w:val="StringTok"/>
         </w:rPr>
-        <w:t>"t.test"</w:t>
+        <w:t>"</w:t>
+      </w:r>
+      <w:proofErr w:type="spellStart"/>
+      <w:r>
+        <w:rPr>
+          <w:rStyle w:val="StringTok"/>
+        </w:rPr>
+        <w:t>t.test</w:t>
+      </w:r>
+      <w:proofErr w:type="spellEnd"/>
+      <w:r>
+        <w:rPr>
+          <w:rStyle w:val="StringTok"/>
+        </w:rPr>
+        <w:t>"</w:t>
       </w:r>
       <w:r>
         <w:rPr>
@@ -2257,12 +2767,14 @@
         </w:rPr>
         <w:t xml:space="preserve">, </w:t>
       </w:r>
+      <w:proofErr w:type="spellStart"/>
       <w:r>
         <w:rPr>
           <w:rStyle w:val="FunctionTok"/>
         </w:rPr>
         <w:t>aes</w:t>
       </w:r>
+      <w:proofErr w:type="spellEnd"/>
       <w:r>
         <w:rPr>
           <w:rStyle w:val="NormalTok"/>
@@ -2297,7 +2809,21 @@
         <w:rPr>
           <w:rStyle w:val="StringTok"/>
         </w:rPr>
-        <w:t>"p.signif"</w:t>
+        <w:t>"</w:t>
+      </w:r>
+      <w:proofErr w:type="spellStart"/>
+      <w:r>
+        <w:rPr>
+          <w:rStyle w:val="StringTok"/>
+        </w:rPr>
+        <w:t>p.signif</w:t>
+      </w:r>
+      <w:proofErr w:type="spellEnd"/>
+      <w:r>
+        <w:rPr>
+          <w:rStyle w:val="StringTok"/>
+        </w:rPr>
+        <w:t>"</w:t>
       </w:r>
       <w:r>
         <w:rPr>
@@ -2310,9 +2836,9 @@
       <w:pPr>
         <w:pStyle w:val="Heading3"/>
       </w:pPr>
-      <w:bookmarkStart w:id="19" w:name="combining-all-plots"/>
-      <w:bookmarkStart w:id="20" w:name="_Toc191480563"/>
-      <w:bookmarkEnd w:id="17"/>
+      <w:bookmarkStart w:id="19" w:name="_Toc191480563"/>
+      <w:bookmarkStart w:id="20" w:name="combining-all-plots"/>
+      <w:bookmarkEnd w:id="18"/>
       <w:r>
         <w:rPr>
           <w:b/>
@@ -2320,14 +2846,22 @@
         </w:rPr>
         <w:t>Combining All Plots</w:t>
       </w:r>
-      <w:bookmarkEnd w:id="20"/>
+      <w:bookmarkEnd w:id="19"/>
     </w:p>
     <w:p>
       <w:pPr>
         <w:pStyle w:val="FirstParagraph"/>
       </w:pPr>
       <w:r>
-        <w:t>Using ggarrange() to create a single figure with all plots.</w:t>
+        <w:t xml:space="preserve">Using </w:t>
+      </w:r>
+      <w:proofErr w:type="spellStart"/>
+      <w:r>
+        <w:t>ggarrange</w:t>
+      </w:r>
+      <w:proofErr w:type="spellEnd"/>
+      <w:r>
+        <w:t>() to create a single figure with all plots.</w:t>
       </w:r>
     </w:p>
     <w:p>
@@ -2343,11 +2877,19 @@
       <w:r>
         <w:br/>
       </w:r>
-      <w:r>
-        <w:rPr>
-          <w:rStyle w:val="NormalTok"/>
-        </w:rPr>
-        <w:t xml:space="preserve">Combined_Plot_ttest </w:t>
+      <w:proofErr w:type="spellStart"/>
+      <w:r>
+        <w:rPr>
+          <w:rStyle w:val="NormalTok"/>
+        </w:rPr>
+        <w:t>Combined_Plot_ttest</w:t>
+      </w:r>
+      <w:proofErr w:type="spellEnd"/>
+      <w:r>
+        <w:rPr>
+          <w:rStyle w:val="NormalTok"/>
+        </w:rPr>
+        <w:t xml:space="preserve"> </w:t>
       </w:r>
       <w:r>
         <w:rPr>
@@ -2361,12 +2903,14 @@
         </w:rPr>
         <w:t xml:space="preserve"> </w:t>
       </w:r>
+      <w:proofErr w:type="spellStart"/>
       <w:r>
         <w:rPr>
           <w:rStyle w:val="FunctionTok"/>
         </w:rPr>
         <w:t>ggarrange</w:t>
       </w:r>
+      <w:proofErr w:type="spellEnd"/>
       <w:r>
         <w:rPr>
           <w:rStyle w:val="NormalTok"/>
@@ -2380,7 +2924,49 @@
         <w:rPr>
           <w:rStyle w:val="NormalTok"/>
         </w:rPr>
-        <w:t xml:space="preserve">  DON_plot_ttest, ADON_plot_ttest, SeedMass_plot_ttest,  </w:t>
+        <w:t xml:space="preserve">  </w:t>
+      </w:r>
+      <w:proofErr w:type="spellStart"/>
+      <w:r>
+        <w:rPr>
+          <w:rStyle w:val="NormalTok"/>
+        </w:rPr>
+        <w:t>DON_plot_ttest</w:t>
+      </w:r>
+      <w:proofErr w:type="spellEnd"/>
+      <w:r>
+        <w:rPr>
+          <w:rStyle w:val="NormalTok"/>
+        </w:rPr>
+        <w:t xml:space="preserve">, </w:t>
+      </w:r>
+      <w:proofErr w:type="spellStart"/>
+      <w:r>
+        <w:rPr>
+          <w:rStyle w:val="NormalTok"/>
+        </w:rPr>
+        <w:t>ADON_plot_ttest</w:t>
+      </w:r>
+      <w:proofErr w:type="spellEnd"/>
+      <w:r>
+        <w:rPr>
+          <w:rStyle w:val="NormalTok"/>
+        </w:rPr>
+        <w:t xml:space="preserve">, </w:t>
+      </w:r>
+      <w:proofErr w:type="spellStart"/>
+      <w:r>
+        <w:rPr>
+          <w:rStyle w:val="NormalTok"/>
+        </w:rPr>
+        <w:t>SeedMass_plot_ttest</w:t>
+      </w:r>
+      <w:proofErr w:type="spellEnd"/>
+      <w:r>
+        <w:rPr>
+          <w:rStyle w:val="NormalTok"/>
+        </w:rPr>
+        <w:t xml:space="preserve">,  </w:t>
       </w:r>
       <w:r>
         <w:br/>
@@ -2460,11 +3046,19 @@
         </w:rPr>
         <w:t xml:space="preserve">  </w:t>
       </w:r>
+      <w:proofErr w:type="spellStart"/>
       <w:r>
         <w:rPr>
           <w:rStyle w:val="AttributeTok"/>
         </w:rPr>
-        <w:t>ncol =</w:t>
+        <w:t>ncol</w:t>
+      </w:r>
+      <w:proofErr w:type="spellEnd"/>
+      <w:r>
+        <w:rPr>
+          <w:rStyle w:val="AttributeTok"/>
+        </w:rPr>
+        <w:t xml:space="preserve"> =</w:t>
       </w:r>
       <w:r>
         <w:rPr>
@@ -2484,11 +3078,19 @@
         </w:rPr>
         <w:t xml:space="preserve">, </w:t>
       </w:r>
+      <w:proofErr w:type="spellStart"/>
       <w:r>
         <w:rPr>
           <w:rStyle w:val="AttributeTok"/>
         </w:rPr>
-        <w:t>nrow =</w:t>
+        <w:t>nrow</w:t>
+      </w:r>
+      <w:proofErr w:type="spellEnd"/>
+      <w:r>
+        <w:rPr>
+          <w:rStyle w:val="AttributeTok"/>
+        </w:rPr>
+        <w:t xml:space="preserve"> =</w:t>
       </w:r>
       <w:r>
         <w:rPr>
@@ -2517,11 +3119,19 @@
         </w:rPr>
         <w:t xml:space="preserve">  </w:t>
       </w:r>
+      <w:proofErr w:type="spellStart"/>
       <w:r>
         <w:rPr>
           <w:rStyle w:val="AttributeTok"/>
         </w:rPr>
-        <w:t>common.legend =</w:t>
+        <w:t>common.legend</w:t>
+      </w:r>
+      <w:proofErr w:type="spellEnd"/>
+      <w:r>
+        <w:rPr>
+          <w:rStyle w:val="AttributeTok"/>
+        </w:rPr>
+        <w:t xml:space="preserve"> =</w:t>
       </w:r>
       <w:r>
         <w:rPr>
@@ -2602,7 +3212,21 @@
         <w:rPr>
           <w:rStyle w:val="NormalTok"/>
         </w:rPr>
-        <w:t>(Combined_Plot_ttest)</w:t>
+        <w:t>(</w:t>
+      </w:r>
+      <w:proofErr w:type="spellStart"/>
+      <w:r>
+        <w:rPr>
+          <w:rStyle w:val="NormalTok"/>
+        </w:rPr>
+        <w:t>Combined_Plot_ttest</w:t>
+      </w:r>
+      <w:proofErr w:type="spellEnd"/>
+      <w:r>
+        <w:rPr>
+          <w:rStyle w:val="NormalTok"/>
+        </w:rPr>
+        <w:t>)</w:t>
       </w:r>
     </w:p>
     <w:p>
@@ -2670,12 +3294,14 @@
       <w:r>
         <w:br/>
       </w:r>
+      <w:proofErr w:type="spellStart"/>
       <w:r>
         <w:rPr>
           <w:rStyle w:val="FunctionTok"/>
         </w:rPr>
         <w:t>ggsave</w:t>
       </w:r>
+      <w:proofErr w:type="spellEnd"/>
       <w:r>
         <w:rPr>
           <w:rStyle w:val="NormalTok"/>
@@ -2692,7 +3318,21 @@
         <w:rPr>
           <w:rStyle w:val="NormalTok"/>
         </w:rPr>
-        <w:t xml:space="preserve">, Combined_Plot_ttest, </w:t>
+        <w:t xml:space="preserve">, </w:t>
+      </w:r>
+      <w:proofErr w:type="spellStart"/>
+      <w:r>
+        <w:rPr>
+          <w:rStyle w:val="NormalTok"/>
+        </w:rPr>
+        <w:t>Combined_Plot_ttest</w:t>
+      </w:r>
+      <w:proofErr w:type="spellEnd"/>
+      <w:r>
+        <w:rPr>
+          <w:rStyle w:val="NormalTok"/>
+        </w:rPr>
+        <w:t xml:space="preserve">, </w:t>
       </w:r>
       <w:r>
         <w:rPr>
@@ -2766,9 +3406,9 @@
         </w:rPr>
         <w:t>)</w:t>
       </w:r>
-      <w:bookmarkEnd w:id="0"/>
-      <w:bookmarkEnd w:id="10"/>
-      <w:bookmarkEnd w:id="19"/>
+      <w:bookmarkEnd w:id="1"/>
+      <w:bookmarkEnd w:id="11"/>
+      <w:bookmarkEnd w:id="20"/>
     </w:p>
     <w:sectPr>
       <w:pgSz w:w="12240" w:h="15840"/>
